--- a/SYP(MUH)/Traveladvisor-ProjektDoku.docx
+++ b/SYP(MUH)/Traveladvisor-ProjektDoku.docx
@@ -10,7 +10,6 @@
           <w:docPartUnique/>
         </w:docPartObj>
       </w:sdtPr>
-      <w:sdtEndPr/>
       <w:sdtContent>
         <w:p/>
         <w:p>
@@ -105,7 +104,6 @@
                                     <w:calendar w:val="gregorian"/>
                                   </w:date>
                                 </w:sdtPr>
-                                <w:sdtEndPr/>
                                 <w:sdtContent>
                                   <w:p>
                                     <w:pPr>
@@ -298,7 +296,6 @@
                                   <w:dataBinding w:prefixMappings="xmlns:ns0='http://purl.org/dc/elements/1.1/' xmlns:ns1='http://schemas.openxmlformats.org/package/2006/metadata/core-properties' " w:xpath="/ns1:coreProperties[1]/ns0:creator[1]" w:storeItemID="{6C3C8BC8-F283-45AE-878A-BAB7291924A1}"/>
                                   <w:text/>
                                 </w:sdtPr>
-                                <w:sdtEndPr/>
                                 <w:sdtContent>
                                   <w:p>
                                     <w:pPr>
@@ -349,7 +346,6 @@
                                     <w:dataBinding w:prefixMappings="xmlns:ns0='http://schemas.openxmlformats.org/officeDocument/2006/extended-properties' " w:xpath="/ns0:Properties[1]/ns0:Company[1]" w:storeItemID="{6668398D-A668-4E3E-A5EB-62B293D839F1}"/>
                                     <w:text/>
                                   </w:sdtPr>
-                                  <w:sdtEndPr/>
                                   <w:sdtContent>
                                     <w:r>
                                       <w:rPr>
@@ -388,7 +384,6 @@
                                     <w:dataBinding w:prefixMappings="xmlns:ns0='http://schemas.microsoft.com/office/2006/coverPageProps' " w:xpath="/ns0:CoverPageProperties[1]/ns0:CompanyAddress[1]" w:storeItemID="{55AF091B-3C7A-41E3-B477-F2FDAA23CFDA}"/>
                                     <w:text/>
                                   </w:sdtPr>
-                                  <w:sdtEndPr/>
                                   <w:sdtContent>
                                     <w:r>
                                       <w:rPr>
@@ -663,7 +658,6 @@
                                     <w:dataBinding w:prefixMappings="xmlns:ns0='http://purl.org/dc/elements/1.1/' xmlns:ns1='http://schemas.openxmlformats.org/package/2006/metadata/core-properties' " w:xpath="/ns1:coreProperties[1]/ns0:title[1]" w:storeItemID="{6C3C8BC8-F283-45AE-878A-BAB7291924A1}"/>
                                     <w:text w:multiLine="1"/>
                                   </w:sdtPr>
-                                  <w:sdtEndPr/>
                                   <w:sdtContent>
                                     <w:r>
                                       <w:rPr>
@@ -691,7 +685,6 @@
                                   <w:dataBinding w:prefixMappings="xmlns:ns0='http://purl.org/dc/elements/1.1/' xmlns:ns1='http://schemas.openxmlformats.org/package/2006/metadata/core-properties' " w:xpath="/ns1:coreProperties[1]/ns0:subject[1]" w:storeItemID="{6C3C8BC8-F283-45AE-878A-BAB7291924A1}"/>
                                   <w:text/>
                                 </w:sdtPr>
-                                <w:sdtEndPr/>
                                 <w:sdtContent>
                                   <w:p>
                                     <w:pPr>
@@ -1047,125 +1040,78 @@
           <w:r>
             <w:fldChar w:fldCharType="separate"/>
           </w:r>
-          <w:bookmarkStart w:id="0" w:name="_GoBack"/>
-          <w:bookmarkEnd w:id="0"/>
-          <w:r>
-            <w:rPr>
-              <w:rStyle w:val="Hyperlink"/>
-              <w:noProof/>
-            </w:rPr>
-            <w:fldChar w:fldCharType="begin"/>
-          </w:r>
-          <w:r>
-            <w:rPr>
-              <w:rStyle w:val="Hyperlink"/>
-              <w:noProof/>
-            </w:rPr>
-            <w:instrText xml:space="preserve"> </w:instrText>
-          </w:r>
-          <w:r>
-            <w:rPr>
-              <w:noProof/>
-            </w:rPr>
-            <w:instrText>HYPERLINK \l "_Toc30523799"</w:instrText>
-          </w:r>
-          <w:r>
-            <w:rPr>
-              <w:rStyle w:val="Hyperlink"/>
-              <w:noProof/>
-            </w:rPr>
-            <w:instrText xml:space="preserve"> </w:instrText>
-          </w:r>
-          <w:r>
-            <w:rPr>
-              <w:rStyle w:val="Hyperlink"/>
-              <w:noProof/>
-            </w:rPr>
-          </w:r>
-          <w:r>
-            <w:rPr>
-              <w:rStyle w:val="Hyperlink"/>
-              <w:noProof/>
-            </w:rPr>
-            <w:fldChar w:fldCharType="separate"/>
-          </w:r>
-          <w:r>
-            <w:rPr>
-              <w:rStyle w:val="Hyperlink"/>
-              <w:noProof/>
-            </w:rPr>
-            <w:t>1.</w:t>
-          </w:r>
-          <w:r>
-            <w:rPr>
-              <w:rFonts w:eastAsiaTheme="minorEastAsia"/>
-              <w:noProof/>
-              <w:lang w:eastAsia="de-AT"/>
-            </w:rPr>
-            <w:tab/>
-          </w:r>
-          <w:r>
-            <w:rPr>
-              <w:rStyle w:val="Hyperlink"/>
-              <w:noProof/>
-            </w:rPr>
-            <w:t>Lastenheft</w:t>
-          </w:r>
-          <w:r>
-            <w:rPr>
-              <w:noProof/>
-              <w:webHidden/>
-            </w:rPr>
-            <w:tab/>
-          </w:r>
-          <w:r>
-            <w:rPr>
-              <w:noProof/>
-              <w:webHidden/>
-            </w:rPr>
-            <w:fldChar w:fldCharType="begin"/>
-          </w:r>
-          <w:r>
-            <w:rPr>
-              <w:noProof/>
-              <w:webHidden/>
-            </w:rPr>
-            <w:instrText xml:space="preserve"> PAGEREF _Toc30523799 \h </w:instrText>
-          </w:r>
-          <w:r>
-            <w:rPr>
-              <w:noProof/>
-              <w:webHidden/>
-            </w:rPr>
-          </w:r>
-          <w:r>
-            <w:rPr>
-              <w:noProof/>
-              <w:webHidden/>
-            </w:rPr>
-            <w:fldChar w:fldCharType="separate"/>
-          </w:r>
-          <w:r>
-            <w:rPr>
-              <w:noProof/>
-              <w:webHidden/>
-            </w:rPr>
-            <w:t>2</w:t>
-          </w:r>
-          <w:r>
-            <w:rPr>
-              <w:noProof/>
-              <w:webHidden/>
-            </w:rPr>
-            <w:fldChar w:fldCharType="end"/>
-          </w:r>
-          <w:r>
-            <w:rPr>
-              <w:rStyle w:val="Hyperlink"/>
-              <w:noProof/>
-            </w:rPr>
-            <w:fldChar w:fldCharType="end"/>
-          </w:r>
+          <w:hyperlink w:anchor="_Toc30523799" w:history="1">
+            <w:r>
+              <w:rPr>
+                <w:rStyle w:val="Hyperlink"/>
+                <w:noProof/>
+              </w:rPr>
+              <w:t>1.</w:t>
+            </w:r>
+            <w:r>
+              <w:rPr>
+                <w:rFonts w:eastAsiaTheme="minorEastAsia"/>
+                <w:noProof/>
+                <w:lang w:eastAsia="de-AT"/>
+              </w:rPr>
+              <w:tab/>
+            </w:r>
+            <w:r>
+              <w:rPr>
+                <w:rStyle w:val="Hyperlink"/>
+                <w:noProof/>
+              </w:rPr>
+              <w:t>Lastenheft</w:t>
+            </w:r>
+            <w:r>
+              <w:rPr>
+                <w:noProof/>
+                <w:webHidden/>
+              </w:rPr>
+              <w:tab/>
+            </w:r>
+            <w:r>
+              <w:rPr>
+                <w:noProof/>
+                <w:webHidden/>
+              </w:rPr>
+              <w:fldChar w:fldCharType="begin"/>
+            </w:r>
+            <w:r>
+              <w:rPr>
+                <w:noProof/>
+                <w:webHidden/>
+              </w:rPr>
+              <w:instrText xml:space="preserve"> PAGEREF _Toc30523799 \h </w:instrText>
+            </w:r>
+            <w:r>
+              <w:rPr>
+                <w:noProof/>
+                <w:webHidden/>
+              </w:rPr>
+            </w:r>
+            <w:r>
+              <w:rPr>
+                <w:noProof/>
+                <w:webHidden/>
+              </w:rPr>
+              <w:fldChar w:fldCharType="separate"/>
+            </w:r>
+            <w:r>
+              <w:rPr>
+                <w:noProof/>
+                <w:webHidden/>
+              </w:rPr>
+              <w:t>2</w:t>
+            </w:r>
+            <w:r>
+              <w:rPr>
+                <w:noProof/>
+                <w:webHidden/>
+              </w:rPr>
+              <w:fldChar w:fldCharType="end"/>
+            </w:r>
+          </w:hyperlink>
         </w:p>
         <w:p>
           <w:pPr>
@@ -3519,14 +3465,14 @@
           <w:numId w:val="1"/>
         </w:numPr>
       </w:pPr>
-      <w:bookmarkStart w:id="1" w:name="_Toc30446503"/>
-      <w:bookmarkStart w:id="2" w:name="_Toc30523799"/>
+      <w:bookmarkStart w:id="0" w:name="_Toc30446503"/>
+      <w:bookmarkStart w:id="1" w:name="_Toc30523799"/>
       <w:r>
         <w:lastRenderedPageBreak/>
         <w:t>Lastenheft</w:t>
       </w:r>
+      <w:bookmarkEnd w:id="0"/>
       <w:bookmarkEnd w:id="1"/>
-      <w:bookmarkEnd w:id="2"/>
     </w:p>
     <w:p>
       <w:pPr>
@@ -3537,11 +3483,11 @@
         </w:numPr>
         <w:ind w:left="426"/>
       </w:pPr>
-      <w:bookmarkStart w:id="3" w:name="_Toc30523800"/>
+      <w:bookmarkStart w:id="2" w:name="_Toc30523800"/>
       <w:r>
         <w:t>Einleitung</w:t>
       </w:r>
-      <w:bookmarkEnd w:id="3"/>
+      <w:bookmarkEnd w:id="2"/>
     </w:p>
     <w:p>
       <w:pPr>
@@ -4213,11 +4159,11 @@
         </w:numPr>
         <w:ind w:left="426"/>
       </w:pPr>
-      <w:bookmarkStart w:id="4" w:name="_Toc30523801"/>
+      <w:bookmarkStart w:id="3" w:name="_Toc30523801"/>
       <w:r>
         <w:t>Konzept und Rahmenbedingungen</w:t>
       </w:r>
-      <w:bookmarkEnd w:id="4"/>
+      <w:bookmarkEnd w:id="3"/>
     </w:p>
     <w:p>
       <w:pPr>
@@ -4313,12 +4259,12 @@
         </w:numPr>
         <w:ind w:left="426"/>
       </w:pPr>
-      <w:bookmarkStart w:id="5" w:name="_Toc30523802"/>
+      <w:bookmarkStart w:id="4" w:name="_Toc30523802"/>
       <w:r>
         <w:lastRenderedPageBreak/>
         <w:t>Anforderungsbeschreibung</w:t>
       </w:r>
-      <w:bookmarkEnd w:id="5"/>
+      <w:bookmarkEnd w:id="4"/>
     </w:p>
     <w:p>
       <w:r>
@@ -4665,7 +4611,21 @@
           <w:rFonts w:ascii="Arial" w:hAnsi="Arial" w:cs="Arial"/>
         </w:rPr>
         <w:br/>
-        <w:t>Benutzer: kann alle Locations sehen, Rezessionen schreiben und verwalten, seine Punkte sehen und einlösen können.</w:t>
+        <w:t xml:space="preserve">Benutzer: </w:t>
+      </w:r>
+      <w:proofErr w:type="gramStart"/>
+      <w:r>
+        <w:rPr>
+          <w:rFonts w:ascii="Arial" w:hAnsi="Arial" w:cs="Arial"/>
+        </w:rPr>
+        <w:t>kann</w:t>
+      </w:r>
+      <w:proofErr w:type="gramEnd"/>
+      <w:r>
+        <w:rPr>
+          <w:rFonts w:ascii="Arial" w:hAnsi="Arial" w:cs="Arial"/>
+        </w:rPr>
+        <w:t xml:space="preserve"> alle Locations sehen, Rezessionen schreiben und verwalten, seine Punkte sehen und einlösen können.</w:t>
       </w:r>
     </w:p>
     <w:p>
@@ -7692,7 +7652,21 @@
         <w:rPr>
           <w:rFonts w:ascii="Arial" w:hAnsi="Arial" w:cs="Arial"/>
         </w:rPr>
-        <w:t>Benutzer können mit der mobilen Anwendung über QR-Codes an den jeweiligen Locations Punkte sammeln. Diese können dann bei Locations, welche Prämien (z.B. 5% Nachlass für 60 Punkte) registriert haben, eingelöst werden. Dies soll die Nutzer anregen viel zu unternehmen.</w:t>
+        <w:t xml:space="preserve">Benutzer können mit der mobilen Anwendung über QR-Codes an den jeweiligen Locations Punkte sammeln. Diese können dann bei Locations, welche Prämien (z.B. 5% Nachlass für 60 Punkte) registriert haben, eingelöst werden. Dies </w:t>
+      </w:r>
+      <w:proofErr w:type="gramStart"/>
+      <w:r>
+        <w:rPr>
+          <w:rFonts w:ascii="Arial" w:hAnsi="Arial" w:cs="Arial"/>
+        </w:rPr>
+        <w:t>soll</w:t>
+      </w:r>
+      <w:proofErr w:type="gramEnd"/>
+      <w:r>
+        <w:rPr>
+          <w:rFonts w:ascii="Arial" w:hAnsi="Arial" w:cs="Arial"/>
+        </w:rPr>
+        <w:t xml:space="preserve"> die Nutzer anregen viel zu unternehmen.</w:t>
       </w:r>
     </w:p>
     <w:p>
@@ -9751,12 +9725,12 @@
         </w:numPr>
         <w:ind w:left="426"/>
       </w:pPr>
-      <w:bookmarkStart w:id="6" w:name="_Toc30523803"/>
+      <w:bookmarkStart w:id="5" w:name="_Toc30523803"/>
       <w:r>
         <w:lastRenderedPageBreak/>
         <w:t>Technische Umsetzung</w:t>
       </w:r>
-      <w:bookmarkEnd w:id="6"/>
+      <w:bookmarkEnd w:id="5"/>
     </w:p>
     <w:p>
       <w:r>
@@ -9781,7 +9755,15 @@
       </w:r>
       <w:proofErr w:type="spellEnd"/>
       <w:r>
-        <w:t xml:space="preserve"> soll die 3 Phasen der Projektvorgabe umfassen. Die Webapp soll als Verwaltungstool für die Besitzer benutzt werden und die mobile Applikation soll als Tool für den Besucher eingesetzt werden (Anforderungen siehe Punkt 3). In der 1. Phase soll die Webapp erstellt werden, in der 2. Phase soll dann diese um Webservices erweitert werden und mit der mobilen App (Android) gestartet werden und im 3. Sprint soll die mobile Applikation fertiggestellt werden und beim Rest Fehler wenn vorhanden beseitigt werden. (genauere Anforderungen siehe Unterpunkt von 4)</w:t>
+        <w:t xml:space="preserve"> soll die 3 Phasen der Projektvorgabe umfassen. Die Webapp soll als Verwaltungstool für die Besitzer benutzt werden und die mobile Applikation soll als Tool für den Besucher eingesetzt werden (Anforderungen siehe Punkt 3). In der 1. Phase soll die Webapp erstellt werden, in der 2. Phase soll dann diese um Webservices erweitert werden und mit der mobilen App (Android) gestartet werden und im 3. Sprint soll die mobile Applikation fertiggestellt werden und beim Rest </w:t>
+      </w:r>
+      <w:proofErr w:type="gramStart"/>
+      <w:r>
+        <w:t>Fehler</w:t>
+      </w:r>
+      <w:proofErr w:type="gramEnd"/>
+      <w:r>
+        <w:t xml:space="preserve"> wenn vorhanden beseitigt werden. (genauere Anforderungen siehe Unterpunkt von 4)</w:t>
       </w:r>
     </w:p>
     <w:p>
@@ -9888,7 +9870,15 @@
       </w:r>
       <w:proofErr w:type="spellEnd"/>
       <w:r>
-        <w:t>-SQL) Datenbank laufen, da diese viele Aufgaben, wie z.B. das verschlüsseln der Daten sichert. Eventuell kommen weitere Daten dazu momentan ist jedoch nur dieser Zweck geplant.</w:t>
+        <w:t xml:space="preserve">-SQL) Datenbank laufen, da diese viele Aufgaben, wie z.B. </w:t>
+      </w:r>
+      <w:proofErr w:type="gramStart"/>
+      <w:r>
+        <w:t>das verschlüsseln</w:t>
+      </w:r>
+      <w:proofErr w:type="gramEnd"/>
+      <w:r>
+        <w:t xml:space="preserve"> der Daten sichert. Eventuell kommen weitere Daten dazu momentan ist jedoch nur dieser Zweck geplant.</w:t>
       </w:r>
     </w:p>
     <w:p>
@@ -9954,14 +9944,14 @@
           <w:numId w:val="1"/>
         </w:numPr>
       </w:pPr>
-      <w:bookmarkStart w:id="7" w:name="_Toc30446504"/>
-      <w:bookmarkStart w:id="8" w:name="_Toc30523804"/>
+      <w:bookmarkStart w:id="6" w:name="_Toc30446504"/>
+      <w:bookmarkStart w:id="7" w:name="_Toc30523804"/>
       <w:r>
         <w:lastRenderedPageBreak/>
         <w:t>Modellierungen</w:t>
       </w:r>
+      <w:bookmarkEnd w:id="6"/>
       <w:bookmarkEnd w:id="7"/>
-      <w:bookmarkEnd w:id="8"/>
     </w:p>
     <w:p>
       <w:r>
@@ -9984,8 +9974,8 @@
           <w:numId w:val="1"/>
         </w:numPr>
       </w:pPr>
-      <w:bookmarkStart w:id="9" w:name="_Toc30446505"/>
-      <w:bookmarkStart w:id="10" w:name="_Toc30523805"/>
+      <w:bookmarkStart w:id="8" w:name="_Toc30446505"/>
+      <w:bookmarkStart w:id="9" w:name="_Toc30523805"/>
       <w:r>
         <w:t xml:space="preserve">Business </w:t>
       </w:r>
@@ -9997,8 +9987,8 @@
       <w:r>
         <w:t>-Diagramm</w:t>
       </w:r>
+      <w:bookmarkEnd w:id="8"/>
       <w:bookmarkEnd w:id="9"/>
-      <w:bookmarkEnd w:id="10"/>
     </w:p>
     <w:p>
       <w:pPr>
@@ -10066,14 +10056,14 @@
           <w:numId w:val="1"/>
         </w:numPr>
       </w:pPr>
-      <w:bookmarkStart w:id="11" w:name="_Toc30446506"/>
-      <w:bookmarkStart w:id="12" w:name="_Toc30523806"/>
+      <w:bookmarkStart w:id="10" w:name="_Toc30446506"/>
+      <w:bookmarkStart w:id="11" w:name="_Toc30523806"/>
       <w:r>
         <w:lastRenderedPageBreak/>
         <w:t>Klassendiagramm</w:t>
       </w:r>
+      <w:bookmarkEnd w:id="10"/>
       <w:bookmarkEnd w:id="11"/>
-      <w:bookmarkEnd w:id="12"/>
     </w:p>
     <w:p>
       <w:pPr>
@@ -10141,13 +10131,13 @@
           <w:numId w:val="1"/>
         </w:numPr>
       </w:pPr>
-      <w:bookmarkStart w:id="13" w:name="_Toc30446507"/>
-      <w:bookmarkStart w:id="14" w:name="_Toc30523807"/>
+      <w:bookmarkStart w:id="12" w:name="_Toc30446507"/>
+      <w:bookmarkStart w:id="13" w:name="_Toc30523807"/>
       <w:r>
         <w:t>Konzeptionelles Modell</w:t>
       </w:r>
+      <w:bookmarkEnd w:id="12"/>
       <w:bookmarkEnd w:id="13"/>
-      <w:bookmarkEnd w:id="14"/>
     </w:p>
     <w:p>
       <w:pPr>
@@ -10215,14 +10205,14 @@
           <w:numId w:val="1"/>
         </w:numPr>
       </w:pPr>
-      <w:bookmarkStart w:id="15" w:name="_Toc30446508"/>
-      <w:bookmarkStart w:id="16" w:name="_Toc30523808"/>
+      <w:bookmarkStart w:id="14" w:name="_Toc30446508"/>
+      <w:bookmarkStart w:id="15" w:name="_Toc30523808"/>
       <w:r>
         <w:lastRenderedPageBreak/>
         <w:t>Logisches Modell</w:t>
       </w:r>
+      <w:bookmarkEnd w:id="14"/>
       <w:bookmarkEnd w:id="15"/>
-      <w:bookmarkEnd w:id="16"/>
     </w:p>
     <w:p>
       <w:pPr>
@@ -10295,8 +10285,8 @@
           <w:numId w:val="1"/>
         </w:numPr>
       </w:pPr>
-      <w:bookmarkStart w:id="17" w:name="_Toc30446509"/>
-      <w:bookmarkStart w:id="18" w:name="_Toc30523809"/>
+      <w:bookmarkStart w:id="16" w:name="_Toc30446509"/>
+      <w:bookmarkStart w:id="17" w:name="_Toc30523809"/>
       <w:proofErr w:type="spellStart"/>
       <w:r>
         <w:lastRenderedPageBreak/>
@@ -10308,9 +10298,9 @@
       <w:r>
         <w:t>tories</w:t>
       </w:r>
-      <w:bookmarkStart w:id="19" w:name="_Toc30261073"/>
+      <w:bookmarkStart w:id="18" w:name="_Toc30261073"/>
+      <w:bookmarkEnd w:id="16"/>
       <w:bookmarkEnd w:id="17"/>
-      <w:bookmarkEnd w:id="18"/>
       <w:proofErr w:type="spellEnd"/>
     </w:p>
     <w:p>
@@ -10334,7 +10324,7 @@
           <w:numId w:val="1"/>
         </w:numPr>
       </w:pPr>
-      <w:bookmarkStart w:id="20" w:name="_Toc30523810"/>
+      <w:bookmarkStart w:id="19" w:name="_Toc30523810"/>
       <w:r>
         <w:t xml:space="preserve">Liste der </w:t>
       </w:r>
@@ -10342,7 +10332,7 @@
       <w:r>
         <w:t>Userstories</w:t>
       </w:r>
-      <w:bookmarkEnd w:id="20"/>
+      <w:bookmarkEnd w:id="19"/>
       <w:proofErr w:type="spellEnd"/>
     </w:p>
     <w:tbl>
@@ -11014,6 +11004,69 @@
         <w:tc>
           <w:tcPr>
             <w:tcW w:w="5285" w:type="dxa"/>
+            <w:shd w:val="clear" w:color="auto" w:fill="FFFFFF" w:themeFill="background1"/>
+          </w:tcPr>
+          <w:p>
+            <w:pPr>
+              <w:rPr>
+                <w:rStyle w:val="Hyperlink"/>
+                <w:noProof/>
+                <w:color w:val="auto"/>
+                <w:u w:val="none"/>
+              </w:rPr>
+            </w:pPr>
+            <w:r>
+              <w:rPr>
+                <w:rStyle w:val="Hyperlink"/>
+                <w:noProof/>
+                <w:color w:val="auto"/>
+                <w:u w:val="none"/>
+              </w:rPr>
+              <w:t>Punkte sammeln</w:t>
+            </w:r>
+          </w:p>
+        </w:tc>
+      </w:tr>
+      <w:tr>
+        <w:trPr>
+          <w:trHeight w:val="263"/>
+        </w:trPr>
+        <w:tc>
+          <w:tcPr>
+            <w:tcW w:w="5285" w:type="dxa"/>
+            <w:shd w:val="clear" w:color="auto" w:fill="FFFFFF" w:themeFill="background1"/>
+          </w:tcPr>
+          <w:p>
+            <w:pPr>
+              <w:tabs>
+                <w:tab w:val="left" w:pos="1620"/>
+              </w:tabs>
+              <w:rPr>
+                <w:rStyle w:val="Hyperlink"/>
+                <w:noProof/>
+                <w:color w:val="auto"/>
+                <w:u w:val="none"/>
+              </w:rPr>
+            </w:pPr>
+            <w:r>
+              <w:rPr>
+                <w:rStyle w:val="Hyperlink"/>
+                <w:noProof/>
+                <w:color w:val="auto"/>
+                <w:u w:val="none"/>
+              </w:rPr>
+              <w:t>Prämien einlösen</w:t>
+            </w:r>
+          </w:p>
+        </w:tc>
+      </w:tr>
+      <w:tr>
+        <w:trPr>
+          <w:trHeight w:val="263"/>
+        </w:trPr>
+        <w:tc>
+          <w:tcPr>
+            <w:tcW w:w="5285" w:type="dxa"/>
           </w:tcPr>
           <w:p>
             <w:pPr>
@@ -11325,7 +11378,7 @@
           <w:numId w:val="1"/>
         </w:numPr>
       </w:pPr>
-      <w:bookmarkStart w:id="21" w:name="_Toc30523811"/>
+      <w:bookmarkStart w:id="20" w:name="_Toc30523811"/>
       <w:r>
         <w:t xml:space="preserve">Ausgearbeitete </w:t>
       </w:r>
@@ -11333,7 +11386,7 @@
       <w:r>
         <w:t>Userstories</w:t>
       </w:r>
-      <w:bookmarkEnd w:id="21"/>
+      <w:bookmarkEnd w:id="20"/>
       <w:proofErr w:type="spellEnd"/>
     </w:p>
     <w:p>
@@ -11341,7 +11394,7 @@
         <w:pStyle w:val="berschrift3"/>
         <w:ind w:firstLine="432"/>
       </w:pPr>
-      <w:bookmarkStart w:id="22" w:name="_Toc30446510"/>
+      <w:bookmarkStart w:id="21" w:name="_Toc30446510"/>
       <w:r>
         <w:t xml:space="preserve">Locations anzeigen auf der </w:t>
       </w:r>
@@ -11349,8 +11402,8 @@
       <w:r>
         <w:t>Map</w:t>
       </w:r>
-      <w:bookmarkEnd w:id="19"/>
-      <w:bookmarkEnd w:id="22"/>
+      <w:bookmarkEnd w:id="18"/>
+      <w:bookmarkEnd w:id="21"/>
       <w:proofErr w:type="spellEnd"/>
     </w:p>
     <w:tbl>
@@ -11790,14 +11843,13 @@
         <w:pStyle w:val="berschrift3"/>
         <w:ind w:firstLine="432"/>
       </w:pPr>
-      <w:bookmarkStart w:id="23" w:name="_Toc30261074"/>
-      <w:bookmarkStart w:id="24" w:name="_Toc30446511"/>
-      <w:r>
-        <w:lastRenderedPageBreak/>
+      <w:bookmarkStart w:id="22" w:name="_Toc30261074"/>
+      <w:bookmarkStart w:id="23" w:name="_Toc30446511"/>
+      <w:r>
         <w:t>Locations anzeigen (Anbieter)</w:t>
       </w:r>
+      <w:bookmarkEnd w:id="22"/>
       <w:bookmarkEnd w:id="23"/>
-      <w:bookmarkEnd w:id="24"/>
     </w:p>
     <w:tbl>
       <w:tblPr>
@@ -12199,9 +12251,9 @@
         <w:pStyle w:val="berschrift3"/>
         <w:ind w:firstLine="432"/>
       </w:pPr>
-      <w:bookmarkStart w:id="25" w:name="_Toc22023258"/>
-      <w:bookmarkStart w:id="26" w:name="_Toc30261075"/>
-      <w:bookmarkStart w:id="27" w:name="_Toc30446512"/>
+      <w:bookmarkStart w:id="24" w:name="_Toc22023258"/>
+      <w:bookmarkStart w:id="25" w:name="_Toc30261075"/>
+      <w:bookmarkStart w:id="26" w:name="_Toc30446512"/>
       <w:r>
         <w:t>Location-Detail anzeigen (</w:t>
       </w:r>
@@ -12213,12 +12265,12 @@
       <w:r>
         <w:t>)</w:t>
       </w:r>
+      <w:bookmarkEnd w:id="24"/>
+      <w:r>
+        <w:t xml:space="preserve"> V1</w:t>
+      </w:r>
       <w:bookmarkEnd w:id="25"/>
-      <w:r>
-        <w:t xml:space="preserve"> V1</w:t>
-      </w:r>
       <w:bookmarkEnd w:id="26"/>
-      <w:bookmarkEnd w:id="27"/>
     </w:p>
     <w:tbl>
       <w:tblPr>
@@ -12874,10 +12926,9 @@
         <w:pStyle w:val="berschrift3"/>
         <w:ind w:firstLine="432"/>
       </w:pPr>
-      <w:bookmarkStart w:id="28" w:name="_Toc30261076"/>
-      <w:bookmarkStart w:id="29" w:name="_Toc30446513"/>
-      <w:r>
-        <w:lastRenderedPageBreak/>
+      <w:bookmarkStart w:id="27" w:name="_Toc30261076"/>
+      <w:bookmarkStart w:id="28" w:name="_Toc30446513"/>
+      <w:r>
         <w:t>Location-Detail anzeigen (</w:t>
       </w:r>
       <w:proofErr w:type="spellStart"/>
@@ -12888,8 +12939,8 @@
       <w:r>
         <w:t>) V2</w:t>
       </w:r>
+      <w:bookmarkEnd w:id="27"/>
       <w:bookmarkEnd w:id="28"/>
-      <w:bookmarkEnd w:id="29"/>
     </w:p>
     <w:tbl>
       <w:tblPr>
@@ -13382,15 +13433,15 @@
         <w:pStyle w:val="berschrift3"/>
         <w:ind w:firstLine="432"/>
       </w:pPr>
-      <w:bookmarkStart w:id="30" w:name="_Toc22023259"/>
-      <w:bookmarkStart w:id="31" w:name="_Toc30261077"/>
-      <w:bookmarkStart w:id="32" w:name="_Toc30446514"/>
+      <w:bookmarkStart w:id="29" w:name="_Toc22023259"/>
+      <w:bookmarkStart w:id="30" w:name="_Toc30261077"/>
+      <w:bookmarkStart w:id="31" w:name="_Toc30446514"/>
       <w:r>
         <w:t>Location-Detail anzeigen (Anbieter)</w:t>
       </w:r>
+      <w:bookmarkEnd w:id="29"/>
       <w:bookmarkEnd w:id="30"/>
       <w:bookmarkEnd w:id="31"/>
-      <w:bookmarkEnd w:id="32"/>
     </w:p>
     <w:tbl>
       <w:tblPr>
@@ -14030,16 +14081,15 @@
         <w:pStyle w:val="berschrift3"/>
         <w:ind w:firstLine="432"/>
       </w:pPr>
-      <w:bookmarkStart w:id="33" w:name="_Toc22023260"/>
-      <w:bookmarkStart w:id="34" w:name="_Toc30261078"/>
-      <w:bookmarkStart w:id="35" w:name="_Toc30446515"/>
-      <w:r>
-        <w:lastRenderedPageBreak/>
+      <w:bookmarkStart w:id="32" w:name="_Toc22023260"/>
+      <w:bookmarkStart w:id="33" w:name="_Toc30261078"/>
+      <w:bookmarkStart w:id="34" w:name="_Toc30446515"/>
+      <w:r>
         <w:t>Locations erstellen</w:t>
       </w:r>
+      <w:bookmarkEnd w:id="32"/>
       <w:bookmarkEnd w:id="33"/>
       <w:bookmarkEnd w:id="34"/>
-      <w:bookmarkEnd w:id="35"/>
       <w:r>
         <w:t xml:space="preserve"> </w:t>
       </w:r>
@@ -15121,11 +15171,7 @@
               <w:spacing w:after="100"/>
             </w:pPr>
             <w:r>
-              <w:t xml:space="preserve">Er wird auf eine neue Seite weitergeleitet, dort kann er </w:t>
-            </w:r>
-            <w:r>
-              <w:lastRenderedPageBreak/>
-              <w:t>nun die Akzeptanzkriterien eingeben.</w:t>
+              <w:t>Er wird auf eine neue Seite weitergeleitet, dort kann er nun die Akzeptanzkriterien eingeben.</w:t>
             </w:r>
           </w:p>
         </w:tc>
@@ -15218,15 +15264,15 @@
         <w:pStyle w:val="berschrift3"/>
         <w:ind w:firstLine="432"/>
       </w:pPr>
-      <w:bookmarkStart w:id="36" w:name="_Toc22023261"/>
-      <w:bookmarkStart w:id="37" w:name="_Toc30261079"/>
-      <w:bookmarkStart w:id="38" w:name="_Toc30446516"/>
+      <w:bookmarkStart w:id="35" w:name="_Toc22023261"/>
+      <w:bookmarkStart w:id="36" w:name="_Toc30261079"/>
+      <w:bookmarkStart w:id="37" w:name="_Toc30446516"/>
       <w:r>
         <w:t>Locations bearbeiten</w:t>
       </w:r>
+      <w:bookmarkEnd w:id="35"/>
       <w:bookmarkEnd w:id="36"/>
       <w:bookmarkEnd w:id="37"/>
-      <w:bookmarkEnd w:id="38"/>
       <w:r>
         <w:t xml:space="preserve"> </w:t>
       </w:r>
@@ -16191,16 +16237,15 @@
         <w:pStyle w:val="berschrift3"/>
         <w:ind w:firstLine="432"/>
       </w:pPr>
-      <w:bookmarkStart w:id="39" w:name="_Toc22023262"/>
-      <w:bookmarkStart w:id="40" w:name="_Toc30261080"/>
-      <w:bookmarkStart w:id="41" w:name="_Toc30446517"/>
-      <w:r>
-        <w:lastRenderedPageBreak/>
+      <w:bookmarkStart w:id="38" w:name="_Toc22023262"/>
+      <w:bookmarkStart w:id="39" w:name="_Toc30261080"/>
+      <w:bookmarkStart w:id="40" w:name="_Toc30446517"/>
+      <w:r>
         <w:t>Locations löschen</w:t>
       </w:r>
+      <w:bookmarkEnd w:id="38"/>
       <w:bookmarkEnd w:id="39"/>
       <w:bookmarkEnd w:id="40"/>
-      <w:bookmarkEnd w:id="41"/>
       <w:r>
         <w:t xml:space="preserve"> </w:t>
       </w:r>
@@ -17149,16 +17194,15 @@
         <w:pStyle w:val="berschrift3"/>
         <w:ind w:firstLine="432"/>
       </w:pPr>
-      <w:bookmarkStart w:id="42" w:name="_Toc22023263"/>
-      <w:bookmarkStart w:id="43" w:name="_Toc30261081"/>
-      <w:bookmarkStart w:id="44" w:name="_Toc30446518"/>
-      <w:r>
-        <w:lastRenderedPageBreak/>
+      <w:bookmarkStart w:id="41" w:name="_Toc22023263"/>
+      <w:bookmarkStart w:id="42" w:name="_Toc30261081"/>
+      <w:bookmarkStart w:id="43" w:name="_Toc30446518"/>
+      <w:r>
         <w:t>Locations aktivieren/deaktivieren</w:t>
       </w:r>
+      <w:bookmarkEnd w:id="41"/>
       <w:bookmarkEnd w:id="42"/>
       <w:bookmarkEnd w:id="43"/>
-      <w:bookmarkEnd w:id="44"/>
       <w:r>
         <w:t xml:space="preserve"> </w:t>
       </w:r>
@@ -17910,9 +17954,9 @@
           <w:lang w:eastAsia="de-AT"/>
         </w:rPr>
       </w:pPr>
-      <w:bookmarkStart w:id="45" w:name="_Toc22023264"/>
-      <w:bookmarkStart w:id="46" w:name="_Toc30261082"/>
-      <w:bookmarkStart w:id="47" w:name="_Toc30446519"/>
+      <w:bookmarkStart w:id="44" w:name="_Toc22023264"/>
+      <w:bookmarkStart w:id="45" w:name="_Toc30261082"/>
+      <w:bookmarkStart w:id="46" w:name="_Toc30446519"/>
       <w:r>
         <w:t>Prämien</w:t>
       </w:r>
@@ -17933,9 +17977,9 @@
         </w:rPr>
         <w:t xml:space="preserve"> (Anbieter)</w:t>
       </w:r>
+      <w:bookmarkEnd w:id="44"/>
       <w:bookmarkEnd w:id="45"/>
       <w:bookmarkEnd w:id="46"/>
-      <w:bookmarkEnd w:id="47"/>
     </w:p>
     <w:tbl>
       <w:tblPr>
@@ -18309,11 +18353,10 @@
           <w:lang w:eastAsia="de-AT"/>
         </w:rPr>
       </w:pPr>
-      <w:bookmarkStart w:id="48" w:name="_Toc22023265"/>
-      <w:bookmarkStart w:id="49" w:name="_Toc30261083"/>
-      <w:bookmarkStart w:id="50" w:name="_Toc30446520"/>
-      <w:r>
-        <w:lastRenderedPageBreak/>
+      <w:bookmarkStart w:id="47" w:name="_Toc22023265"/>
+      <w:bookmarkStart w:id="48" w:name="_Toc30261083"/>
+      <w:bookmarkStart w:id="49" w:name="_Toc30446520"/>
+      <w:r>
         <w:t>Prämien</w:t>
       </w:r>
       <w:r>
@@ -18323,9 +18366,9 @@
         </w:rPr>
         <w:t xml:space="preserve"> erstellen</w:t>
       </w:r>
+      <w:bookmarkEnd w:id="47"/>
       <w:bookmarkEnd w:id="48"/>
       <w:bookmarkEnd w:id="49"/>
-      <w:bookmarkEnd w:id="50"/>
     </w:p>
     <w:tbl>
       <w:tblPr>
@@ -18903,11 +18946,10 @@
           <w:lang w:eastAsia="de-AT"/>
         </w:rPr>
       </w:pPr>
-      <w:bookmarkStart w:id="51" w:name="_Toc22023266"/>
-      <w:bookmarkStart w:id="52" w:name="_Toc30261084"/>
-      <w:bookmarkStart w:id="53" w:name="_Toc30446521"/>
-      <w:r>
-        <w:lastRenderedPageBreak/>
+      <w:bookmarkStart w:id="50" w:name="_Toc22023266"/>
+      <w:bookmarkStart w:id="51" w:name="_Toc30261084"/>
+      <w:bookmarkStart w:id="52" w:name="_Toc30446521"/>
+      <w:r>
         <w:t>Prämien</w:t>
       </w:r>
       <w:r>
@@ -18920,9 +18962,9 @@
       <w:r>
         <w:t>bearbeiten</w:t>
       </w:r>
+      <w:bookmarkEnd w:id="50"/>
       <w:bookmarkEnd w:id="51"/>
       <w:bookmarkEnd w:id="52"/>
-      <w:bookmarkEnd w:id="53"/>
     </w:p>
     <w:tbl>
       <w:tblPr>
@@ -19522,9 +19564,9 @@
           <w:lang w:eastAsia="de-AT"/>
         </w:rPr>
       </w:pPr>
-      <w:bookmarkStart w:id="54" w:name="_Toc22023267"/>
-      <w:bookmarkStart w:id="55" w:name="_Toc30261085"/>
-      <w:bookmarkStart w:id="56" w:name="_Toc30446522"/>
+      <w:bookmarkStart w:id="53" w:name="_Toc22023267"/>
+      <w:bookmarkStart w:id="54" w:name="_Toc30261085"/>
+      <w:bookmarkStart w:id="55" w:name="_Toc30446522"/>
       <w:r>
         <w:t>Prämien</w:t>
       </w:r>
@@ -19535,9 +19577,9 @@
         </w:rPr>
         <w:t xml:space="preserve"> löschen</w:t>
       </w:r>
+      <w:bookmarkEnd w:id="53"/>
       <w:bookmarkEnd w:id="54"/>
       <w:bookmarkEnd w:id="55"/>
-      <w:bookmarkEnd w:id="56"/>
     </w:p>
     <w:tbl>
       <w:tblPr>
@@ -19988,14 +20030,12 @@
     </w:tbl>
     <w:p>
       <w:pPr>
-        <w:pStyle w:val="berschrift2"/>
         <w:rPr>
-          <w:rFonts w:eastAsia="Times New Roman"/>
           <w:lang w:eastAsia="de-AT"/>
         </w:rPr>
       </w:pPr>
-      <w:bookmarkStart w:id="57" w:name="_Toc22023268"/>
-      <w:bookmarkStart w:id="58" w:name="_Toc30261086"/>
+      <w:bookmarkStart w:id="56" w:name="_Toc22023268"/>
+      <w:bookmarkStart w:id="57" w:name="_Toc30261086"/>
     </w:p>
     <w:p>
       <w:pPr>
@@ -20006,7 +20046,7 @@
           <w:lang w:eastAsia="de-AT"/>
         </w:rPr>
       </w:pPr>
-      <w:bookmarkStart w:id="59" w:name="_Toc30446523"/>
+      <w:bookmarkStart w:id="58" w:name="_Toc30446523"/>
       <w:r>
         <w:t>Prämien</w:t>
       </w:r>
@@ -20027,7 +20067,7 @@
         </w:rPr>
         <w:t xml:space="preserve"> / deaktivieren</w:t>
       </w:r>
-      <w:bookmarkEnd w:id="57"/>
+      <w:bookmarkEnd w:id="56"/>
       <w:r>
         <w:rPr>
           <w:rFonts w:eastAsia="Times New Roman"/>
@@ -20035,8 +20075,8 @@
         </w:rPr>
         <w:t xml:space="preserve"> V1</w:t>
       </w:r>
+      <w:bookmarkEnd w:id="57"/>
       <w:bookmarkEnd w:id="58"/>
-      <w:bookmarkEnd w:id="59"/>
     </w:p>
     <w:tbl>
       <w:tblPr>
@@ -20466,7 +20506,15 @@
               <w:spacing w:after="100"/>
             </w:pPr>
             <w:r>
-              <w:t>Drückt er auf aktivieren/deaktivieren</w:t>
+              <w:t xml:space="preserve">Drückt er </w:t>
+            </w:r>
+            <w:proofErr w:type="gramStart"/>
+            <w:r>
+              <w:t>auf aktivieren</w:t>
+            </w:r>
+            <w:proofErr w:type="gramEnd"/>
+            <w:r>
+              <w:t>/deaktivieren</w:t>
             </w:r>
           </w:p>
         </w:tc>
@@ -20502,8 +20550,8 @@
           <w:lang w:eastAsia="de-AT"/>
         </w:rPr>
       </w:pPr>
-      <w:bookmarkStart w:id="60" w:name="_Toc30261087"/>
-      <w:bookmarkStart w:id="61" w:name="_Toc30446524"/>
+      <w:bookmarkStart w:id="59" w:name="_Toc30261087"/>
+      <w:bookmarkStart w:id="60" w:name="_Toc30446524"/>
       <w:r>
         <w:t>Prämien</w:t>
       </w:r>
@@ -20524,8 +20572,8 @@
         </w:rPr>
         <w:t xml:space="preserve"> / deaktivieren V2</w:t>
       </w:r>
+      <w:bookmarkEnd w:id="59"/>
       <w:bookmarkEnd w:id="60"/>
-      <w:bookmarkEnd w:id="61"/>
     </w:p>
     <w:tbl>
       <w:tblPr>
@@ -20929,17 +20977,6 @@
     <w:p>
       <w:pPr>
         <w:rPr>
-          <w:rFonts w:asciiTheme="majorHAnsi" w:eastAsia="Times New Roman" w:hAnsiTheme="majorHAnsi" w:cstheme="majorBidi"/>
-          <w:color w:val="2F5496" w:themeColor="accent1" w:themeShade="BF"/>
-          <w:sz w:val="32"/>
-          <w:szCs w:val="32"/>
-          <w:lang w:eastAsia="de-AT"/>
-        </w:rPr>
-      </w:pPr>
-    </w:p>
-    <w:p>
-      <w:pPr>
-        <w:rPr>
           <w:lang w:eastAsia="de-AT"/>
         </w:rPr>
       </w:pPr>
@@ -20959,15 +20996,14 @@
           <w:lang w:eastAsia="de-AT"/>
         </w:rPr>
       </w:pPr>
-      <w:bookmarkStart w:id="62" w:name="_Toc22023269"/>
-      <w:bookmarkStart w:id="63" w:name="_Toc30261088"/>
-      <w:bookmarkStart w:id="64" w:name="_Toc30446525"/>
+      <w:bookmarkStart w:id="61" w:name="_Toc22023269"/>
+      <w:bookmarkStart w:id="62" w:name="_Toc30261088"/>
+      <w:bookmarkStart w:id="63" w:name="_Toc30446525"/>
       <w:r>
         <w:rPr>
           <w:rFonts w:eastAsia="Times New Roman"/>
           <w:lang w:eastAsia="de-AT"/>
         </w:rPr>
-        <w:lastRenderedPageBreak/>
         <w:t>Prämien</w:t>
       </w:r>
       <w:r>
@@ -20987,9 +21023,9 @@
         </w:rPr>
         <w:t xml:space="preserve"> (Anbieter)</w:t>
       </w:r>
+      <w:bookmarkEnd w:id="61"/>
       <w:bookmarkEnd w:id="62"/>
       <w:bookmarkEnd w:id="63"/>
-      <w:bookmarkEnd w:id="64"/>
     </w:p>
     <w:tbl>
       <w:tblPr>
@@ -21346,19 +21382,893 @@
       <w:pPr>
         <w:pStyle w:val="berschrift3"/>
         <w:ind w:firstLine="432"/>
+      </w:pPr>
+      <w:r>
+        <w:t>Punkte sammeln</w:t>
+      </w:r>
+    </w:p>
+    <w:tbl>
+      <w:tblPr>
+        <w:tblStyle w:val="Tabellenraster"/>
+        <w:tblW w:w="0" w:type="auto"/>
+        <w:tblLook w:val="04A0" w:firstRow="1" w:lastRow="0" w:firstColumn="1" w:lastColumn="0" w:noHBand="0" w:noVBand="1"/>
+      </w:tblPr>
+      <w:tblGrid>
+        <w:gridCol w:w="3256"/>
+        <w:gridCol w:w="2785"/>
+        <w:gridCol w:w="3021"/>
+      </w:tblGrid>
+      <w:tr>
+        <w:tc>
+          <w:tcPr>
+            <w:tcW w:w="3256" w:type="dxa"/>
+            <w:tcBorders>
+              <w:top w:val="single" w:sz="4" w:space="0" w:color="auto"/>
+              <w:left w:val="single" w:sz="4" w:space="0" w:color="auto"/>
+              <w:bottom w:val="single" w:sz="4" w:space="0" w:color="auto"/>
+              <w:right w:val="single" w:sz="4" w:space="0" w:color="auto"/>
+            </w:tcBorders>
+            <w:hideMark/>
+          </w:tcPr>
+          <w:p>
+            <w:pPr>
+              <w:spacing w:after="100"/>
+              <w:rPr>
+                <w:b/>
+              </w:rPr>
+            </w:pPr>
+            <w:r>
+              <w:rPr>
+                <w:b/>
+              </w:rPr>
+              <w:t>Rolle</w:t>
+            </w:r>
+          </w:p>
+        </w:tc>
+        <w:tc>
+          <w:tcPr>
+            <w:tcW w:w="2785" w:type="dxa"/>
+            <w:tcBorders>
+              <w:top w:val="single" w:sz="4" w:space="0" w:color="auto"/>
+              <w:left w:val="single" w:sz="4" w:space="0" w:color="auto"/>
+              <w:bottom w:val="single" w:sz="4" w:space="0" w:color="auto"/>
+              <w:right w:val="single" w:sz="4" w:space="0" w:color="auto"/>
+            </w:tcBorders>
+            <w:hideMark/>
+          </w:tcPr>
+          <w:p>
+            <w:pPr>
+              <w:spacing w:after="100"/>
+              <w:rPr>
+                <w:b/>
+              </w:rPr>
+            </w:pPr>
+            <w:r>
+              <w:rPr>
+                <w:b/>
+              </w:rPr>
+              <w:t>Userstory</w:t>
+            </w:r>
+          </w:p>
+        </w:tc>
+        <w:tc>
+          <w:tcPr>
+            <w:tcW w:w="3021" w:type="dxa"/>
+            <w:tcBorders>
+              <w:top w:val="single" w:sz="4" w:space="0" w:color="auto"/>
+              <w:left w:val="single" w:sz="4" w:space="0" w:color="auto"/>
+              <w:bottom w:val="single" w:sz="4" w:space="0" w:color="auto"/>
+              <w:right w:val="single" w:sz="4" w:space="0" w:color="auto"/>
+            </w:tcBorders>
+            <w:hideMark/>
+          </w:tcPr>
+          <w:p>
+            <w:pPr>
+              <w:spacing w:after="100"/>
+              <w:rPr>
+                <w:b/>
+              </w:rPr>
+            </w:pPr>
+            <w:r>
+              <w:rPr>
+                <w:b/>
+              </w:rPr>
+              <w:t>Grund</w:t>
+            </w:r>
+          </w:p>
+        </w:tc>
+      </w:tr>
+      <w:tr>
+        <w:tc>
+          <w:tcPr>
+            <w:tcW w:w="3256" w:type="dxa"/>
+            <w:tcBorders>
+              <w:top w:val="single" w:sz="4" w:space="0" w:color="auto"/>
+              <w:left w:val="single" w:sz="4" w:space="0" w:color="auto"/>
+              <w:bottom w:val="single" w:sz="4" w:space="0" w:color="auto"/>
+              <w:right w:val="single" w:sz="4" w:space="0" w:color="auto"/>
+            </w:tcBorders>
+            <w:hideMark/>
+          </w:tcPr>
+          <w:p>
+            <w:pPr>
+              <w:spacing w:after="100"/>
+            </w:pPr>
+            <w:r>
+              <w:t>Als Besucher möchte ich</w:t>
+            </w:r>
+          </w:p>
+        </w:tc>
+        <w:tc>
+          <w:tcPr>
+            <w:tcW w:w="2785" w:type="dxa"/>
+            <w:tcBorders>
+              <w:top w:val="single" w:sz="4" w:space="0" w:color="auto"/>
+              <w:left w:val="single" w:sz="4" w:space="0" w:color="auto"/>
+              <w:bottom w:val="single" w:sz="4" w:space="0" w:color="auto"/>
+              <w:right w:val="single" w:sz="4" w:space="0" w:color="auto"/>
+            </w:tcBorders>
+            <w:hideMark/>
+          </w:tcPr>
+          <w:p>
+            <w:pPr>
+              <w:spacing w:after="100"/>
+            </w:pPr>
+            <w:r>
+              <w:t>Punkte an einer Location sammeln</w:t>
+            </w:r>
+          </w:p>
+        </w:tc>
+        <w:tc>
+          <w:tcPr>
+            <w:tcW w:w="3021" w:type="dxa"/>
+            <w:tcBorders>
+              <w:top w:val="single" w:sz="4" w:space="0" w:color="auto"/>
+              <w:left w:val="single" w:sz="4" w:space="0" w:color="auto"/>
+              <w:bottom w:val="single" w:sz="4" w:space="0" w:color="auto"/>
+              <w:right w:val="single" w:sz="4" w:space="0" w:color="auto"/>
+            </w:tcBorders>
+          </w:tcPr>
+          <w:p>
+            <w:pPr>
+              <w:spacing w:after="100"/>
+            </w:pPr>
+            <w:r>
+              <w:t>Punkte sammeln</w:t>
+            </w:r>
+          </w:p>
+        </w:tc>
+      </w:tr>
+    </w:tbl>
+    <w:p>
+      <w:pPr>
+        <w:spacing w:after="100"/>
+      </w:pPr>
+    </w:p>
+    <w:p>
+      <w:pPr>
+        <w:spacing w:after="100"/>
+      </w:pPr>
+      <w:r>
+        <w:rPr>
+          <w:b/>
+        </w:rPr>
+        <w:t>Akzeptanzkriterium</w:t>
+      </w:r>
+      <w:r>
+        <w:t>:</w:t>
+      </w:r>
+    </w:p>
+    <w:p>
+      <w:pPr>
+        <w:pStyle w:val="Listenabsatz"/>
+        <w:numPr>
+          <w:ilvl w:val="0"/>
+          <w:numId w:val="3"/>
+        </w:numPr>
+        <w:spacing w:after="100"/>
+      </w:pPr>
+      <w:r>
+        <w:t>Man muss in der Android-App angemeldet sein.</w:t>
+      </w:r>
+    </w:p>
+    <w:tbl>
+      <w:tblPr>
+        <w:tblStyle w:val="Tabellenraster"/>
+        <w:tblW w:w="10490" w:type="dxa"/>
+        <w:tblInd w:w="-572" w:type="dxa"/>
+        <w:tblLook w:val="04A0" w:firstRow="1" w:lastRow="0" w:firstColumn="1" w:lastColumn="0" w:noHBand="0" w:noVBand="1"/>
+      </w:tblPr>
+      <w:tblGrid>
+        <w:gridCol w:w="997"/>
+        <w:gridCol w:w="3353"/>
+        <w:gridCol w:w="3485"/>
+        <w:gridCol w:w="2655"/>
+      </w:tblGrid>
+      <w:tr>
+        <w:tc>
+          <w:tcPr>
+            <w:tcW w:w="997" w:type="dxa"/>
+          </w:tcPr>
+          <w:p>
+            <w:pPr>
+              <w:spacing w:after="100"/>
+              <w:rPr>
+                <w:b/>
+              </w:rPr>
+            </w:pPr>
+            <w:r>
+              <w:rPr>
+                <w:b/>
+              </w:rPr>
+              <w:t>Test</w:t>
+            </w:r>
+            <w:r>
+              <w:rPr>
+                <w:b/>
+              </w:rPr>
+              <w:t>fälle</w:t>
+            </w:r>
+          </w:p>
+        </w:tc>
+        <w:tc>
+          <w:tcPr>
+            <w:tcW w:w="3353" w:type="dxa"/>
+          </w:tcPr>
+          <w:p>
+            <w:pPr>
+              <w:spacing w:after="100"/>
+              <w:rPr>
+                <w:b/>
+              </w:rPr>
+            </w:pPr>
+            <w:r>
+              <w:rPr>
+                <w:b/>
+              </w:rPr>
+              <w:t>Vorbedingung</w:t>
+            </w:r>
+          </w:p>
+        </w:tc>
+        <w:tc>
+          <w:tcPr>
+            <w:tcW w:w="3485" w:type="dxa"/>
+          </w:tcPr>
+          <w:p>
+            <w:pPr>
+              <w:spacing w:after="100"/>
+              <w:rPr>
+                <w:b/>
+              </w:rPr>
+            </w:pPr>
+            <w:r>
+              <w:rPr>
+                <w:b/>
+              </w:rPr>
+              <w:t>Aktion</w:t>
+            </w:r>
+          </w:p>
+        </w:tc>
+        <w:tc>
+          <w:tcPr>
+            <w:tcW w:w="2655" w:type="dxa"/>
+          </w:tcPr>
+          <w:p>
+            <w:pPr>
+              <w:spacing w:after="100"/>
+              <w:rPr>
+                <w:b/>
+              </w:rPr>
+            </w:pPr>
+            <w:r>
+              <w:rPr>
+                <w:b/>
+              </w:rPr>
+              <w:t>Ergebnis</w:t>
+            </w:r>
+          </w:p>
+        </w:tc>
+      </w:tr>
+      <w:tr>
+        <w:tc>
+          <w:tcPr>
+            <w:tcW w:w="997" w:type="dxa"/>
+          </w:tcPr>
+          <w:p>
+            <w:pPr>
+              <w:spacing w:after="100"/>
+            </w:pPr>
+            <w:r>
+              <w:t>1</w:t>
+            </w:r>
+          </w:p>
+        </w:tc>
+        <w:tc>
+          <w:tcPr>
+            <w:tcW w:w="3353" w:type="dxa"/>
+          </w:tcPr>
+          <w:p>
+            <w:pPr>
+              <w:spacing w:after="100"/>
+            </w:pPr>
+            <w:r>
+              <w:t>User mit dem Username User1 ist angemeldet.</w:t>
+            </w:r>
+          </w:p>
+        </w:tc>
+        <w:tc>
+          <w:tcPr>
+            <w:tcW w:w="3485" w:type="dxa"/>
+          </w:tcPr>
+          <w:p>
+            <w:pPr>
+              <w:spacing w:after="100"/>
+            </w:pPr>
+            <w:r>
+              <w:t>Der Benutzer klickt auf den Button, der die Kamera öffnet und richtet diese dann auf den QR-Code, der gescannt werden soll.</w:t>
+            </w:r>
+          </w:p>
+        </w:tc>
+        <w:tc>
+          <w:tcPr>
+            <w:tcW w:w="2655" w:type="dxa"/>
+          </w:tcPr>
+          <w:p>
+            <w:pPr>
+              <w:spacing w:after="100"/>
+            </w:pPr>
+            <w:r>
+              <w:t xml:space="preserve">Der QR-Code wird gescannt und dementsprechend viele Punkte werden dem User gutgeschrieben. </w:t>
+            </w:r>
+          </w:p>
+        </w:tc>
+      </w:tr>
+    </w:tbl>
+    <w:p/>
+    <w:p>
+      <w:pPr>
+        <w:rPr>
+          <w:lang w:eastAsia="de-AT"/>
+        </w:rPr>
+      </w:pPr>
+      <w:r>
+        <w:rPr>
+          <w:lang w:eastAsia="de-AT"/>
+        </w:rPr>
+        <w:br w:type="page"/>
+      </w:r>
+    </w:p>
+    <w:p>
+      <w:pPr>
+        <w:pStyle w:val="berschrift3"/>
+        <w:ind w:firstLine="432"/>
+      </w:pPr>
+      <w:r>
+        <w:t>Prämien einlösen</w:t>
+      </w:r>
+    </w:p>
+    <w:tbl>
+      <w:tblPr>
+        <w:tblStyle w:val="Tabellenraster"/>
+        <w:tblW w:w="0" w:type="auto"/>
+        <w:tblLook w:val="04A0" w:firstRow="1" w:lastRow="0" w:firstColumn="1" w:lastColumn="0" w:noHBand="0" w:noVBand="1"/>
+      </w:tblPr>
+      <w:tblGrid>
+        <w:gridCol w:w="3256"/>
+        <w:gridCol w:w="2785"/>
+        <w:gridCol w:w="3021"/>
+      </w:tblGrid>
+      <w:tr>
+        <w:tc>
+          <w:tcPr>
+            <w:tcW w:w="3256" w:type="dxa"/>
+            <w:tcBorders>
+              <w:top w:val="single" w:sz="4" w:space="0" w:color="auto"/>
+              <w:left w:val="single" w:sz="4" w:space="0" w:color="auto"/>
+              <w:bottom w:val="single" w:sz="4" w:space="0" w:color="auto"/>
+              <w:right w:val="single" w:sz="4" w:space="0" w:color="auto"/>
+            </w:tcBorders>
+            <w:hideMark/>
+          </w:tcPr>
+          <w:p>
+            <w:pPr>
+              <w:spacing w:after="100"/>
+              <w:rPr>
+                <w:b/>
+              </w:rPr>
+            </w:pPr>
+            <w:r>
+              <w:rPr>
+                <w:b/>
+              </w:rPr>
+              <w:t>Rolle</w:t>
+            </w:r>
+          </w:p>
+        </w:tc>
+        <w:tc>
+          <w:tcPr>
+            <w:tcW w:w="2785" w:type="dxa"/>
+            <w:tcBorders>
+              <w:top w:val="single" w:sz="4" w:space="0" w:color="auto"/>
+              <w:left w:val="single" w:sz="4" w:space="0" w:color="auto"/>
+              <w:bottom w:val="single" w:sz="4" w:space="0" w:color="auto"/>
+              <w:right w:val="single" w:sz="4" w:space="0" w:color="auto"/>
+            </w:tcBorders>
+            <w:hideMark/>
+          </w:tcPr>
+          <w:p>
+            <w:pPr>
+              <w:spacing w:after="100"/>
+              <w:rPr>
+                <w:b/>
+              </w:rPr>
+            </w:pPr>
+            <w:r>
+              <w:rPr>
+                <w:b/>
+              </w:rPr>
+              <w:t>Userstory</w:t>
+            </w:r>
+          </w:p>
+        </w:tc>
+        <w:tc>
+          <w:tcPr>
+            <w:tcW w:w="3021" w:type="dxa"/>
+            <w:tcBorders>
+              <w:top w:val="single" w:sz="4" w:space="0" w:color="auto"/>
+              <w:left w:val="single" w:sz="4" w:space="0" w:color="auto"/>
+              <w:bottom w:val="single" w:sz="4" w:space="0" w:color="auto"/>
+              <w:right w:val="single" w:sz="4" w:space="0" w:color="auto"/>
+            </w:tcBorders>
+            <w:hideMark/>
+          </w:tcPr>
+          <w:p>
+            <w:pPr>
+              <w:spacing w:after="100"/>
+              <w:rPr>
+                <w:b/>
+              </w:rPr>
+            </w:pPr>
+            <w:r>
+              <w:rPr>
+                <w:b/>
+              </w:rPr>
+              <w:t>Grund</w:t>
+            </w:r>
+          </w:p>
+        </w:tc>
+      </w:tr>
+      <w:tr>
+        <w:tc>
+          <w:tcPr>
+            <w:tcW w:w="3256" w:type="dxa"/>
+            <w:tcBorders>
+              <w:top w:val="single" w:sz="4" w:space="0" w:color="auto"/>
+              <w:left w:val="single" w:sz="4" w:space="0" w:color="auto"/>
+              <w:bottom w:val="single" w:sz="4" w:space="0" w:color="auto"/>
+              <w:right w:val="single" w:sz="4" w:space="0" w:color="auto"/>
+            </w:tcBorders>
+            <w:hideMark/>
+          </w:tcPr>
+          <w:p>
+            <w:pPr>
+              <w:spacing w:after="100"/>
+            </w:pPr>
+            <w:r>
+              <w:t>Als Besucher möchte ich</w:t>
+            </w:r>
+          </w:p>
+        </w:tc>
+        <w:tc>
+          <w:tcPr>
+            <w:tcW w:w="2785" w:type="dxa"/>
+            <w:tcBorders>
+              <w:top w:val="single" w:sz="4" w:space="0" w:color="auto"/>
+              <w:left w:val="single" w:sz="4" w:space="0" w:color="auto"/>
+              <w:bottom w:val="single" w:sz="4" w:space="0" w:color="auto"/>
+              <w:right w:val="single" w:sz="4" w:space="0" w:color="auto"/>
+            </w:tcBorders>
+            <w:hideMark/>
+          </w:tcPr>
+          <w:p>
+            <w:pPr>
+              <w:spacing w:after="100"/>
+            </w:pPr>
+            <w:r>
+              <w:t>Meine Punkte für eine Aktion einlösen</w:t>
+            </w:r>
+          </w:p>
+        </w:tc>
+        <w:tc>
+          <w:tcPr>
+            <w:tcW w:w="3021" w:type="dxa"/>
+            <w:tcBorders>
+              <w:top w:val="single" w:sz="4" w:space="0" w:color="auto"/>
+              <w:left w:val="single" w:sz="4" w:space="0" w:color="auto"/>
+              <w:bottom w:val="single" w:sz="4" w:space="0" w:color="auto"/>
+              <w:right w:val="single" w:sz="4" w:space="0" w:color="auto"/>
+            </w:tcBorders>
+          </w:tcPr>
+          <w:p>
+            <w:pPr>
+              <w:spacing w:after="100"/>
+            </w:pPr>
+            <w:r>
+              <w:t>Aktion einlösen</w:t>
+            </w:r>
+          </w:p>
+        </w:tc>
+      </w:tr>
+    </w:tbl>
+    <w:p>
+      <w:pPr>
+        <w:spacing w:after="100"/>
+      </w:pPr>
+    </w:p>
+    <w:p>
+      <w:pPr>
+        <w:spacing w:after="100"/>
+      </w:pPr>
+      <w:r>
+        <w:rPr>
+          <w:b/>
+        </w:rPr>
+        <w:t>Akzeptanzkriterium</w:t>
+      </w:r>
+      <w:r>
+        <w:t>:</w:t>
+      </w:r>
+    </w:p>
+    <w:p>
+      <w:pPr>
+        <w:pStyle w:val="Listenabsatz"/>
+        <w:numPr>
+          <w:ilvl w:val="0"/>
+          <w:numId w:val="3"/>
+        </w:numPr>
+        <w:spacing w:after="100"/>
+      </w:pPr>
+      <w:r>
+        <w:t>Man muss in der Android-App angemeldet sein.</w:t>
+      </w:r>
+    </w:p>
+    <w:tbl>
+      <w:tblPr>
+        <w:tblStyle w:val="Tabellenraster"/>
+        <w:tblW w:w="10632" w:type="dxa"/>
+        <w:tblInd w:w="-572" w:type="dxa"/>
+        <w:tblLook w:val="04A0" w:firstRow="1" w:lastRow="0" w:firstColumn="1" w:lastColumn="0" w:noHBand="0" w:noVBand="1"/>
+      </w:tblPr>
+      <w:tblGrid>
+        <w:gridCol w:w="997"/>
+        <w:gridCol w:w="3353"/>
+        <w:gridCol w:w="3485"/>
+        <w:gridCol w:w="2797"/>
+      </w:tblGrid>
+      <w:tr>
+        <w:tc>
+          <w:tcPr>
+            <w:tcW w:w="997" w:type="dxa"/>
+          </w:tcPr>
+          <w:p>
+            <w:pPr>
+              <w:spacing w:after="100"/>
+              <w:rPr>
+                <w:b/>
+              </w:rPr>
+            </w:pPr>
+            <w:r>
+              <w:rPr>
+                <w:b/>
+              </w:rPr>
+              <w:t>Test</w:t>
+            </w:r>
+            <w:r>
+              <w:rPr>
+                <w:b/>
+              </w:rPr>
+              <w:t>fälle</w:t>
+            </w:r>
+          </w:p>
+        </w:tc>
+        <w:tc>
+          <w:tcPr>
+            <w:tcW w:w="3353" w:type="dxa"/>
+          </w:tcPr>
+          <w:p>
+            <w:pPr>
+              <w:spacing w:after="100"/>
+              <w:rPr>
+                <w:b/>
+              </w:rPr>
+            </w:pPr>
+            <w:r>
+              <w:rPr>
+                <w:b/>
+              </w:rPr>
+              <w:t>Vorbedingung</w:t>
+            </w:r>
+          </w:p>
+        </w:tc>
+        <w:tc>
+          <w:tcPr>
+            <w:tcW w:w="3485" w:type="dxa"/>
+          </w:tcPr>
+          <w:p>
+            <w:pPr>
+              <w:spacing w:after="100"/>
+              <w:rPr>
+                <w:b/>
+              </w:rPr>
+            </w:pPr>
+            <w:r>
+              <w:rPr>
+                <w:b/>
+              </w:rPr>
+              <w:t>Aktion</w:t>
+            </w:r>
+          </w:p>
+        </w:tc>
+        <w:tc>
+          <w:tcPr>
+            <w:tcW w:w="2797" w:type="dxa"/>
+          </w:tcPr>
+          <w:p>
+            <w:pPr>
+              <w:spacing w:after="100"/>
+              <w:rPr>
+                <w:b/>
+              </w:rPr>
+            </w:pPr>
+            <w:r>
+              <w:rPr>
+                <w:b/>
+              </w:rPr>
+              <w:t>Ergebnis</w:t>
+            </w:r>
+          </w:p>
+        </w:tc>
+      </w:tr>
+      <w:tr>
+        <w:tc>
+          <w:tcPr>
+            <w:tcW w:w="997" w:type="dxa"/>
+          </w:tcPr>
+          <w:p>
+            <w:pPr>
+              <w:spacing w:after="100"/>
+            </w:pPr>
+            <w:r>
+              <w:t>1</w:t>
+            </w:r>
+          </w:p>
+        </w:tc>
+        <w:tc>
+          <w:tcPr>
+            <w:tcW w:w="3353" w:type="dxa"/>
+          </w:tcPr>
+          <w:p>
+            <w:pPr>
+              <w:spacing w:after="100"/>
+            </w:pPr>
+            <w:r>
+              <w:t>User mit dem Username User1 ist angemeldet.</w:t>
+            </w:r>
+          </w:p>
+        </w:tc>
+        <w:tc>
+          <w:tcPr>
+            <w:tcW w:w="3485" w:type="dxa"/>
+          </w:tcPr>
+          <w:p>
+            <w:pPr>
+              <w:spacing w:after="100"/>
+            </w:pPr>
+            <w:r>
+              <w:t>Der Benutzer wählt die Location aus von der er die Aktion einlösen will.</w:t>
+            </w:r>
+          </w:p>
+        </w:tc>
+        <w:tc>
+          <w:tcPr>
+            <w:tcW w:w="2797" w:type="dxa"/>
+          </w:tcPr>
+          <w:p>
+            <w:pPr>
+              <w:spacing w:after="100"/>
+            </w:pPr>
+            <w:r>
+              <w:t xml:space="preserve">Eine Liste mit aller momentan verfügbaren Aktion der Location wird aufgerufen. </w:t>
+            </w:r>
+          </w:p>
+        </w:tc>
+      </w:tr>
+      <w:tr>
+        <w:tc>
+          <w:tcPr>
+            <w:tcW w:w="997" w:type="dxa"/>
+          </w:tcPr>
+          <w:p>
+            <w:pPr>
+              <w:spacing w:after="100"/>
+            </w:pPr>
+          </w:p>
+        </w:tc>
+        <w:tc>
+          <w:tcPr>
+            <w:tcW w:w="3353" w:type="dxa"/>
+          </w:tcPr>
+          <w:p>
+            <w:pPr>
+              <w:spacing w:after="100"/>
+            </w:pPr>
+          </w:p>
+        </w:tc>
+        <w:tc>
+          <w:tcPr>
+            <w:tcW w:w="3485" w:type="dxa"/>
+          </w:tcPr>
+          <w:p>
+            <w:pPr>
+              <w:spacing w:after="100"/>
+            </w:pPr>
+            <w:r>
+              <w:t>Der Benutzer wählt die Aktion aus die er einlösen will</w:t>
+            </w:r>
+          </w:p>
+        </w:tc>
+        <w:tc>
+          <w:tcPr>
+            <w:tcW w:w="2797" w:type="dxa"/>
+          </w:tcPr>
+          <w:p>
+            <w:pPr>
+              <w:spacing w:after="100"/>
+            </w:pPr>
+          </w:p>
+        </w:tc>
+      </w:tr>
+      <w:tr>
+        <w:tc>
+          <w:tcPr>
+            <w:tcW w:w="997" w:type="dxa"/>
+          </w:tcPr>
+          <w:p>
+            <w:pPr>
+              <w:spacing w:after="100"/>
+            </w:pPr>
+          </w:p>
+        </w:tc>
+        <w:tc>
+          <w:tcPr>
+            <w:tcW w:w="3353" w:type="dxa"/>
+          </w:tcPr>
+          <w:p>
+            <w:pPr>
+              <w:spacing w:after="100"/>
+            </w:pPr>
+          </w:p>
+        </w:tc>
+        <w:tc>
+          <w:tcPr>
+            <w:tcW w:w="3485" w:type="dxa"/>
+          </w:tcPr>
+          <w:p>
+            <w:pPr>
+              <w:spacing w:after="100"/>
+            </w:pPr>
+            <w:r>
+              <w:t>Fall1: Er hat genug Punkte für die Aktion</w:t>
+            </w:r>
+          </w:p>
+        </w:tc>
+        <w:tc>
+          <w:tcPr>
+            <w:tcW w:w="2797" w:type="dxa"/>
+          </w:tcPr>
+          <w:p>
+            <w:pPr>
+              <w:spacing w:after="100"/>
+            </w:pPr>
+            <w:r>
+              <w:t>Ein Popup-fenster öffnet sich mit Informationen über die Aktion und der Nachricht das man es bei der Kassa vorzeigen muss.</w:t>
+            </w:r>
+          </w:p>
+          <w:p>
+            <w:pPr>
+              <w:spacing w:after="100"/>
+            </w:pPr>
+            <w:r>
+              <w:t>Punkte werden um die eingelösten verringert</w:t>
+            </w:r>
+          </w:p>
+        </w:tc>
+      </w:tr>
+      <w:tr>
+        <w:tc>
+          <w:tcPr>
+            <w:tcW w:w="997" w:type="dxa"/>
+          </w:tcPr>
+          <w:p>
+            <w:pPr>
+              <w:spacing w:after="100"/>
+            </w:pPr>
+          </w:p>
+        </w:tc>
+        <w:tc>
+          <w:tcPr>
+            <w:tcW w:w="3353" w:type="dxa"/>
+          </w:tcPr>
+          <w:p>
+            <w:pPr>
+              <w:spacing w:after="100"/>
+            </w:pPr>
+          </w:p>
+        </w:tc>
+        <w:tc>
+          <w:tcPr>
+            <w:tcW w:w="3485" w:type="dxa"/>
+          </w:tcPr>
+          <w:p>
+            <w:pPr>
+              <w:spacing w:after="100"/>
+            </w:pPr>
+            <w:r>
+              <w:t xml:space="preserve">Fall2: Er hat nicht genug Punkte für die Aktion </w:t>
+            </w:r>
+          </w:p>
+        </w:tc>
+        <w:tc>
+          <w:tcPr>
+            <w:tcW w:w="2797" w:type="dxa"/>
+          </w:tcPr>
+          <w:p>
+            <w:pPr>
+              <w:spacing w:after="100"/>
+            </w:pPr>
+            <w:r>
+              <w:t xml:space="preserve">Er wird darauf hingewiesen, dass er nicht genug Punkte </w:t>
+            </w:r>
+            <w:r>
+              <w:t>hat,</w:t>
+            </w:r>
+            <w:r>
+              <w:t xml:space="preserve"> um die Aktion einzulösen</w:t>
+            </w:r>
+          </w:p>
+        </w:tc>
+      </w:tr>
+    </w:tbl>
+    <w:p/>
+    <w:p>
+      <w:pPr>
+        <w:rPr>
+          <w:lang w:eastAsia="de-AT"/>
+        </w:rPr>
+      </w:pPr>
+      <w:r>
+        <w:rPr>
+          <w:lang w:eastAsia="de-AT"/>
+        </w:rPr>
+        <w:br w:type="page"/>
+      </w:r>
+    </w:p>
+    <w:p>
+      <w:pPr>
+        <w:pStyle w:val="berschrift3"/>
+        <w:ind w:firstLine="432"/>
         <w:rPr>
           <w:rFonts w:eastAsia="Times New Roman"/>
           <w:lang w:eastAsia="de-AT"/>
         </w:rPr>
       </w:pPr>
-      <w:bookmarkStart w:id="65" w:name="_Toc30261089"/>
-      <w:bookmarkStart w:id="66" w:name="_Toc30446526"/>
+      <w:bookmarkStart w:id="64" w:name="_Toc30261089"/>
+      <w:bookmarkStart w:id="65" w:name="_Toc30446526"/>
       <w:r>
         <w:rPr>
           <w:rFonts w:eastAsia="Times New Roman"/>
           <w:lang w:eastAsia="de-AT"/>
         </w:rPr>
-        <w:lastRenderedPageBreak/>
         <w:t>Rezension</w:t>
       </w:r>
       <w:r>
@@ -21368,8 +22278,8 @@
         </w:rPr>
         <w:t xml:space="preserve"> abgeben V1</w:t>
       </w:r>
+      <w:bookmarkEnd w:id="64"/>
       <w:bookmarkEnd w:id="65"/>
-      <w:bookmarkEnd w:id="66"/>
     </w:p>
     <w:tbl>
       <w:tblPr>
@@ -21961,7 +22871,15 @@
               </w:rPr>
             </w:pPr>
             <w:r>
-              <w:t>Benutzer versucht manuell auf die Detail-Ansicht der nicht existierenden Location zu kommen und eine Bewertung abzugeben.</w:t>
+              <w:t xml:space="preserve">Benutzer versucht manuell auf die Detail-Ansicht der </w:t>
+            </w:r>
+            <w:proofErr w:type="gramStart"/>
+            <w:r>
+              <w:t>nicht existierenden</w:t>
+            </w:r>
+            <w:proofErr w:type="gramEnd"/>
+            <w:r>
+              <w:t xml:space="preserve"> Location zu kommen und eine Bewertung abzugeben.</w:t>
             </w:r>
           </w:p>
         </w:tc>
@@ -22179,14 +23097,13 @@
           <w:lang w:eastAsia="de-AT"/>
         </w:rPr>
       </w:pPr>
-      <w:bookmarkStart w:id="67" w:name="_Toc30261090"/>
-      <w:bookmarkStart w:id="68" w:name="_Toc30446527"/>
+      <w:bookmarkStart w:id="66" w:name="_Toc30261090"/>
+      <w:bookmarkStart w:id="67" w:name="_Toc30446527"/>
       <w:r>
         <w:rPr>
           <w:rFonts w:eastAsia="Times New Roman"/>
           <w:lang w:eastAsia="de-AT"/>
         </w:rPr>
-        <w:lastRenderedPageBreak/>
         <w:t>Rezension</w:t>
       </w:r>
       <w:r>
@@ -22196,8 +23113,8 @@
         </w:rPr>
         <w:t xml:space="preserve"> abgeben V2</w:t>
       </w:r>
+      <w:bookmarkEnd w:id="66"/>
       <w:bookmarkEnd w:id="67"/>
-      <w:bookmarkEnd w:id="68"/>
     </w:p>
     <w:tbl>
       <w:tblPr>
@@ -22621,7 +23538,15 @@
               <w:spacing w:after="100"/>
             </w:pPr>
             <w:r>
-              <w:t>Der Benutzer bekommt kein Rezension erstellen Button angezeigt solange er nicht angemeldet ist.</w:t>
+              <w:t xml:space="preserve">Der Benutzer bekommt </w:t>
+            </w:r>
+            <w:proofErr w:type="gramStart"/>
+            <w:r>
+              <w:t>kein Rezension</w:t>
+            </w:r>
+            <w:proofErr w:type="gramEnd"/>
+            <w:r>
+              <w:t xml:space="preserve"> erstellen Button angezeigt solange er nicht angemeldet ist.</w:t>
             </w:r>
           </w:p>
         </w:tc>
@@ -22999,14 +23924,13 @@
           <w:lang w:eastAsia="de-AT"/>
         </w:rPr>
       </w:pPr>
-      <w:bookmarkStart w:id="69" w:name="_Toc30261091"/>
-      <w:bookmarkStart w:id="70" w:name="_Toc30446528"/>
+      <w:bookmarkStart w:id="68" w:name="_Toc30261091"/>
+      <w:bookmarkStart w:id="69" w:name="_Toc30446528"/>
       <w:r>
         <w:rPr>
           <w:rFonts w:eastAsia="Times New Roman"/>
           <w:lang w:eastAsia="de-AT"/>
         </w:rPr>
-        <w:lastRenderedPageBreak/>
         <w:t>Rezension</w:t>
       </w:r>
       <w:r>
@@ -23016,8 +23940,8 @@
         </w:rPr>
         <w:t xml:space="preserve"> einsehen V1</w:t>
       </w:r>
+      <w:bookmarkEnd w:id="68"/>
       <w:bookmarkEnd w:id="69"/>
-      <w:bookmarkEnd w:id="70"/>
     </w:p>
     <w:tbl>
       <w:tblPr>
@@ -23614,8 +24538,8 @@
           <w:lang w:eastAsia="de-AT"/>
         </w:rPr>
       </w:pPr>
-      <w:bookmarkStart w:id="71" w:name="_Toc30261092"/>
-      <w:bookmarkStart w:id="72" w:name="_Toc30446529"/>
+      <w:bookmarkStart w:id="70" w:name="_Toc30261092"/>
+      <w:bookmarkStart w:id="71" w:name="_Toc30446529"/>
       <w:r>
         <w:rPr>
           <w:rFonts w:eastAsia="Times New Roman"/>
@@ -23630,8 +24554,8 @@
         </w:rPr>
         <w:t xml:space="preserve"> einsehen V2</w:t>
       </w:r>
+      <w:bookmarkEnd w:id="70"/>
       <w:bookmarkEnd w:id="71"/>
-      <w:bookmarkEnd w:id="72"/>
     </w:p>
     <w:tbl>
       <w:tblPr>
@@ -24137,14 +25061,13 @@
           <w:lang w:eastAsia="de-AT"/>
         </w:rPr>
       </w:pPr>
-      <w:bookmarkStart w:id="73" w:name="_Toc30261093"/>
-      <w:bookmarkStart w:id="74" w:name="_Toc30446530"/>
+      <w:bookmarkStart w:id="72" w:name="_Toc30261093"/>
+      <w:bookmarkStart w:id="73" w:name="_Toc30446530"/>
       <w:r>
         <w:rPr>
           <w:rFonts w:eastAsia="Times New Roman"/>
           <w:lang w:eastAsia="de-AT"/>
         </w:rPr>
-        <w:lastRenderedPageBreak/>
         <w:t>Rezension</w:t>
       </w:r>
       <w:r>
@@ -24154,8 +25077,8 @@
         </w:rPr>
         <w:t xml:space="preserve"> bearbeiten V1</w:t>
       </w:r>
+      <w:bookmarkEnd w:id="72"/>
       <w:bookmarkEnd w:id="73"/>
-      <w:bookmarkEnd w:id="74"/>
     </w:p>
     <w:tbl>
       <w:tblPr>
@@ -24988,14 +25911,13 @@
           <w:lang w:eastAsia="de-AT"/>
         </w:rPr>
       </w:pPr>
-      <w:bookmarkStart w:id="75" w:name="_Toc30261094"/>
-      <w:bookmarkStart w:id="76" w:name="_Toc30446531"/>
+      <w:bookmarkStart w:id="74" w:name="_Toc30261094"/>
+      <w:bookmarkStart w:id="75" w:name="_Toc30446531"/>
       <w:r>
         <w:rPr>
           <w:rFonts w:eastAsia="Times New Roman"/>
           <w:lang w:eastAsia="de-AT"/>
         </w:rPr>
-        <w:lastRenderedPageBreak/>
         <w:t>Rezension</w:t>
       </w:r>
       <w:r>
@@ -25005,8 +25927,8 @@
         </w:rPr>
         <w:t xml:space="preserve"> bearbeiten V2</w:t>
       </w:r>
+      <w:bookmarkEnd w:id="74"/>
       <w:bookmarkEnd w:id="75"/>
-      <w:bookmarkEnd w:id="76"/>
     </w:p>
     <w:tbl>
       <w:tblPr>
@@ -25844,14 +26766,13 @@
           <w:lang w:eastAsia="de-AT"/>
         </w:rPr>
       </w:pPr>
-      <w:bookmarkStart w:id="77" w:name="_Toc30261095"/>
-      <w:bookmarkStart w:id="78" w:name="_Toc30446532"/>
+      <w:bookmarkStart w:id="76" w:name="_Toc30261095"/>
+      <w:bookmarkStart w:id="77" w:name="_Toc30446532"/>
       <w:r>
         <w:rPr>
           <w:rFonts w:eastAsia="Times New Roman"/>
           <w:lang w:eastAsia="de-AT"/>
         </w:rPr>
-        <w:lastRenderedPageBreak/>
         <w:t>Rezension</w:t>
       </w:r>
       <w:r>
@@ -25861,8 +26782,8 @@
         </w:rPr>
         <w:t xml:space="preserve"> löschen</w:t>
       </w:r>
+      <w:bookmarkEnd w:id="76"/>
       <w:bookmarkEnd w:id="77"/>
-      <w:bookmarkEnd w:id="78"/>
     </w:p>
     <w:tbl>
       <w:tblPr>
@@ -26577,8 +27498,8 @@
           <w:numId w:val="1"/>
         </w:numPr>
       </w:pPr>
-      <w:bookmarkStart w:id="79" w:name="_Toc30446533"/>
-      <w:bookmarkStart w:id="80" w:name="_Toc30523812"/>
+      <w:bookmarkStart w:id="78" w:name="_Toc30446533"/>
+      <w:bookmarkStart w:id="79" w:name="_Toc30523812"/>
       <w:r>
         <w:t>User</w:t>
       </w:r>
@@ -26595,8 +27516,8 @@
       <w:r>
         <w:t>Map</w:t>
       </w:r>
+      <w:bookmarkEnd w:id="78"/>
       <w:bookmarkEnd w:id="79"/>
-      <w:bookmarkEnd w:id="80"/>
       <w:proofErr w:type="spellEnd"/>
     </w:p>
     <w:p>
@@ -26615,18 +27536,18 @@
           <w:lang w:eastAsia="de-AT"/>
         </w:rPr>
       </w:pPr>
-      <w:bookmarkStart w:id="81" w:name="_Toc30261100"/>
-      <w:bookmarkStart w:id="82" w:name="_Toc30446534"/>
-      <w:bookmarkStart w:id="83" w:name="_Toc30523813"/>
+      <w:bookmarkStart w:id="80" w:name="_Toc30261100"/>
+      <w:bookmarkStart w:id="81" w:name="_Toc30446534"/>
+      <w:bookmarkStart w:id="82" w:name="_Toc30523813"/>
       <w:r>
         <w:rPr>
           <w:lang w:eastAsia="de-AT"/>
         </w:rPr>
         <w:t>Anbieter</w:t>
       </w:r>
+      <w:bookmarkEnd w:id="80"/>
       <w:bookmarkEnd w:id="81"/>
       <w:bookmarkEnd w:id="82"/>
-      <w:bookmarkEnd w:id="83"/>
     </w:p>
     <w:p>
       <w:pPr>
@@ -26636,44 +27557,51 @@
       </w:pPr>
       <w:r>
         <w:rPr>
-          <w:noProof/>
+          <w:lang w:eastAsia="de-AT"/>
         </w:rPr>
         <w:drawing>
-          <wp:inline distT="0" distB="0" distL="0" distR="0" wp14:anchorId="20A6776B" wp14:editId="2D400A9B">
-            <wp:extent cx="6228736" cy="2640330"/>
-            <wp:effectExtent l="0" t="0" r="635" b="7620"/>
-            <wp:docPr id="5" name="Grafik 5"/>
+          <wp:inline distT="0" distB="0" distL="0" distR="0" wp14:anchorId="5E194C0D" wp14:editId="650F878C">
+            <wp:extent cx="5760720" cy="2315210"/>
+            <wp:effectExtent l="0" t="0" r="0" b="8890"/>
+            <wp:docPr id="18" name="Inhaltsplatzhalter 11">
+              <a:extLst xmlns:a="http://schemas.openxmlformats.org/drawingml/2006/main">
+                <a:ext uri="{FF2B5EF4-FFF2-40B4-BE49-F238E27FC236}">
+                  <a16:creationId xmlns:a16="http://schemas.microsoft.com/office/drawing/2014/main" id="{8E490969-6FA9-4573-A577-A4D1A0862A21}"/>
+                </a:ext>
+              </a:extLst>
+            </wp:docPr>
             <wp:cNvGraphicFramePr>
-              <a:graphicFrameLocks xmlns:a="http://schemas.openxmlformats.org/drawingml/2006/main" noChangeAspect="1"/>
+              <a:graphicFrameLocks xmlns:a="http://schemas.openxmlformats.org/drawingml/2006/main" noGrp="1" noChangeAspect="1"/>
             </wp:cNvGraphicFramePr>
             <a:graphic xmlns:a="http://schemas.openxmlformats.org/drawingml/2006/main">
               <a:graphicData uri="http://schemas.openxmlformats.org/drawingml/2006/picture">
                 <pic:pic xmlns:pic="http://schemas.openxmlformats.org/drawingml/2006/picture">
                   <pic:nvPicPr>
-                    <pic:cNvPr id="1" name=""/>
-                    <pic:cNvPicPr/>
+                    <pic:cNvPr id="12" name="Inhaltsplatzhalter 11">
+                      <a:extLst>
+                        <a:ext uri="{FF2B5EF4-FFF2-40B4-BE49-F238E27FC236}">
+                          <a16:creationId xmlns:a16="http://schemas.microsoft.com/office/drawing/2014/main" id="{8E490969-6FA9-4573-A577-A4D1A0862A21}"/>
+                        </a:ext>
+                      </a:extLst>
+                    </pic:cNvPr>
+                    <pic:cNvPicPr>
+                      <a:picLocks noGrp="1" noChangeAspect="1"/>
+                    </pic:cNvPicPr>
                   </pic:nvPicPr>
-                  <pic:blipFill rotWithShape="1">
+                  <pic:blipFill>
                     <a:blip r:embed="rId13"/>
-                    <a:srcRect t="11495"/>
-                    <a:stretch/>
+                    <a:stretch>
+                      <a:fillRect/>
+                    </a:stretch>
                   </pic:blipFill>
-                  <pic:spPr bwMode="auto">
+                  <pic:spPr>
                     <a:xfrm>
                       <a:off x="0" y="0"/>
-                      <a:ext cx="6242656" cy="2646231"/>
+                      <a:ext cx="5760720" cy="2315210"/>
                     </a:xfrm>
                     <a:prstGeom prst="rect">
                       <a:avLst/>
                     </a:prstGeom>
-                    <a:ln>
-                      <a:noFill/>
-                    </a:ln>
-                    <a:extLst>
-                      <a:ext uri="{53640926-AAD7-44D8-BBD7-CCE9431645EC}">
-                        <a14:shadowObscured xmlns:a14="http://schemas.microsoft.com/office/drawing/2010/main"/>
-                      </a:ext>
-                    </a:extLst>
                   </pic:spPr>
                 </pic:pic>
               </a:graphicData>
@@ -26690,22 +27618,37 @@
       </w:pPr>
       <w:r>
         <w:rPr>
-          <w:noProof/>
+          <w:lang w:eastAsia="de-AT"/>
         </w:rPr>
+        <w:lastRenderedPageBreak/>
         <w:drawing>
-          <wp:inline distT="0" distB="0" distL="0" distR="0" wp14:anchorId="0CE3A1C5" wp14:editId="13C1C4A8">
-            <wp:extent cx="5760720" cy="2385695"/>
-            <wp:effectExtent l="0" t="0" r="0" b="0"/>
-            <wp:docPr id="7" name="Grafik 7"/>
+          <wp:inline distT="0" distB="0" distL="0" distR="0" wp14:anchorId="47DCE2EF" wp14:editId="628958CE">
+            <wp:extent cx="5760720" cy="2353945"/>
+            <wp:effectExtent l="0" t="0" r="0" b="8255"/>
+            <wp:docPr id="20" name="Inhaltsplatzhalter 8">
+              <a:extLst xmlns:a="http://schemas.openxmlformats.org/drawingml/2006/main">
+                <a:ext uri="{FF2B5EF4-FFF2-40B4-BE49-F238E27FC236}">
+                  <a16:creationId xmlns:a16="http://schemas.microsoft.com/office/drawing/2014/main" id="{6C876B06-9664-4C7E-A2EC-9BE89EDB8C92}"/>
+                </a:ext>
+              </a:extLst>
+            </wp:docPr>
             <wp:cNvGraphicFramePr>
-              <a:graphicFrameLocks xmlns:a="http://schemas.openxmlformats.org/drawingml/2006/main" noChangeAspect="1"/>
+              <a:graphicFrameLocks xmlns:a="http://schemas.openxmlformats.org/drawingml/2006/main" noGrp="1" noChangeAspect="1"/>
             </wp:cNvGraphicFramePr>
             <a:graphic xmlns:a="http://schemas.openxmlformats.org/drawingml/2006/main">
               <a:graphicData uri="http://schemas.openxmlformats.org/drawingml/2006/picture">
                 <pic:pic xmlns:pic="http://schemas.openxmlformats.org/drawingml/2006/picture">
                   <pic:nvPicPr>
-                    <pic:cNvPr id="1" name=""/>
-                    <pic:cNvPicPr/>
+                    <pic:cNvPr id="9" name="Inhaltsplatzhalter 8">
+                      <a:extLst>
+                        <a:ext uri="{FF2B5EF4-FFF2-40B4-BE49-F238E27FC236}">
+                          <a16:creationId xmlns:a16="http://schemas.microsoft.com/office/drawing/2014/main" id="{6C876B06-9664-4C7E-A2EC-9BE89EDB8C92}"/>
+                        </a:ext>
+                      </a:extLst>
+                    </pic:cNvPr>
+                    <pic:cNvPicPr>
+                      <a:picLocks noGrp="1" noChangeAspect="1"/>
+                    </pic:cNvPicPr>
                   </pic:nvPicPr>
                   <pic:blipFill>
                     <a:blip r:embed="rId14"/>
@@ -26716,7 +27659,7 @@
                   <pic:spPr>
                     <a:xfrm>
                       <a:off x="0" y="0"/>
-                      <a:ext cx="5760720" cy="2385695"/>
+                      <a:ext cx="5760720" cy="2353945"/>
                     </a:xfrm>
                     <a:prstGeom prst="rect">
                       <a:avLst/>
@@ -26753,9 +27696,9 @@
           <w:lang w:eastAsia="de-AT"/>
         </w:rPr>
       </w:pPr>
-      <w:bookmarkStart w:id="84" w:name="_Toc30261101"/>
-      <w:bookmarkStart w:id="85" w:name="_Toc30446535"/>
-      <w:bookmarkStart w:id="86" w:name="_Toc30523814"/>
+      <w:bookmarkStart w:id="83" w:name="_Toc30261101"/>
+      <w:bookmarkStart w:id="84" w:name="_Toc30446535"/>
+      <w:bookmarkStart w:id="85" w:name="_Toc30523814"/>
       <w:r>
         <w:rPr>
           <w:lang w:eastAsia="de-AT"/>
@@ -26763,9 +27706,9 @@
         <w:lastRenderedPageBreak/>
         <w:t>Benutzer</w:t>
       </w:r>
+      <w:bookmarkEnd w:id="83"/>
       <w:bookmarkEnd w:id="84"/>
       <w:bookmarkEnd w:id="85"/>
-      <w:bookmarkEnd w:id="86"/>
     </w:p>
     <w:p>
       <w:pPr>
@@ -26775,44 +27718,51 @@
       </w:pPr>
       <w:r>
         <w:rPr>
-          <w:noProof/>
+          <w:lang w:eastAsia="de-AT"/>
         </w:rPr>
         <w:drawing>
-          <wp:inline distT="0" distB="0" distL="0" distR="0" wp14:anchorId="0BA21C74" wp14:editId="652A4330">
-            <wp:extent cx="6162733" cy="1771650"/>
-            <wp:effectExtent l="0" t="0" r="9525" b="0"/>
-            <wp:docPr id="8" name="Grafik 8"/>
+          <wp:inline distT="0" distB="0" distL="0" distR="0" wp14:anchorId="3805D69C" wp14:editId="355FC606">
+            <wp:extent cx="5760720" cy="1626235"/>
+            <wp:effectExtent l="0" t="0" r="0" b="0"/>
+            <wp:docPr id="26" name="Inhaltsplatzhalter 5">
+              <a:extLst xmlns:a="http://schemas.openxmlformats.org/drawingml/2006/main">
+                <a:ext uri="{FF2B5EF4-FFF2-40B4-BE49-F238E27FC236}">
+                  <a16:creationId xmlns:a16="http://schemas.microsoft.com/office/drawing/2014/main" id="{E37008E3-DFCF-4191-A726-C45AC2E36C37}"/>
+                </a:ext>
+              </a:extLst>
+            </wp:docPr>
             <wp:cNvGraphicFramePr>
-              <a:graphicFrameLocks xmlns:a="http://schemas.openxmlformats.org/drawingml/2006/main" noChangeAspect="1"/>
+              <a:graphicFrameLocks xmlns:a="http://schemas.openxmlformats.org/drawingml/2006/main" noGrp="1" noChangeAspect="1"/>
             </wp:cNvGraphicFramePr>
             <a:graphic xmlns:a="http://schemas.openxmlformats.org/drawingml/2006/main">
               <a:graphicData uri="http://schemas.openxmlformats.org/drawingml/2006/picture">
                 <pic:pic xmlns:pic="http://schemas.openxmlformats.org/drawingml/2006/picture">
                   <pic:nvPicPr>
-                    <pic:cNvPr id="1" name=""/>
-                    <pic:cNvPicPr/>
+                    <pic:cNvPr id="6" name="Inhaltsplatzhalter 5">
+                      <a:extLst>
+                        <a:ext uri="{FF2B5EF4-FFF2-40B4-BE49-F238E27FC236}">
+                          <a16:creationId xmlns:a16="http://schemas.microsoft.com/office/drawing/2014/main" id="{E37008E3-DFCF-4191-A726-C45AC2E36C37}"/>
+                        </a:ext>
+                      </a:extLst>
+                    </pic:cNvPr>
+                    <pic:cNvPicPr>
+                      <a:picLocks noGrp="1" noChangeAspect="1"/>
+                    </pic:cNvPicPr>
                   </pic:nvPicPr>
-                  <pic:blipFill rotWithShape="1">
+                  <pic:blipFill>
                     <a:blip r:embed="rId15"/>
-                    <a:srcRect t="12425"/>
-                    <a:stretch/>
+                    <a:stretch>
+                      <a:fillRect/>
+                    </a:stretch>
                   </pic:blipFill>
-                  <pic:spPr bwMode="auto">
+                  <pic:spPr>
                     <a:xfrm>
                       <a:off x="0" y="0"/>
-                      <a:ext cx="6185188" cy="1778105"/>
+                      <a:ext cx="5760720" cy="1626235"/>
                     </a:xfrm>
                     <a:prstGeom prst="rect">
                       <a:avLst/>
                     </a:prstGeom>
-                    <a:ln>
-                      <a:noFill/>
-                    </a:ln>
-                    <a:extLst>
-                      <a:ext uri="{53640926-AAD7-44D8-BBD7-CCE9431645EC}">
-                        <a14:shadowObscured xmlns:a14="http://schemas.microsoft.com/office/drawing/2010/main"/>
-                      </a:ext>
-                    </a:extLst>
                   </pic:spPr>
                 </pic:pic>
               </a:graphicData>
@@ -26836,22 +27786,36 @@
       </w:pPr>
       <w:r>
         <w:rPr>
-          <w:noProof/>
+          <w:lang w:eastAsia="de-AT"/>
         </w:rPr>
         <w:drawing>
-          <wp:inline distT="0" distB="0" distL="0" distR="0" wp14:anchorId="2160795B" wp14:editId="0D1C67A3">
-            <wp:extent cx="3870960" cy="2075862"/>
-            <wp:effectExtent l="0" t="0" r="0" b="635"/>
-            <wp:docPr id="9" name="Grafik 9"/>
+          <wp:inline distT="0" distB="0" distL="0" distR="0" wp14:anchorId="24440106" wp14:editId="394BF6C8">
+            <wp:extent cx="3764280" cy="1995002"/>
+            <wp:effectExtent l="0" t="0" r="7620" b="5715"/>
+            <wp:docPr id="8" name="Inhaltsplatzhalter 7">
+              <a:extLst xmlns:a="http://schemas.openxmlformats.org/drawingml/2006/main">
+                <a:ext uri="{FF2B5EF4-FFF2-40B4-BE49-F238E27FC236}">
+                  <a16:creationId xmlns:a16="http://schemas.microsoft.com/office/drawing/2014/main" id="{FB10C4E6-C281-487B-B595-AE1854D57675}"/>
+                </a:ext>
+              </a:extLst>
+            </wp:docPr>
             <wp:cNvGraphicFramePr>
-              <a:graphicFrameLocks xmlns:a="http://schemas.openxmlformats.org/drawingml/2006/main" noChangeAspect="1"/>
+              <a:graphicFrameLocks xmlns:a="http://schemas.openxmlformats.org/drawingml/2006/main" noGrp="1" noChangeAspect="1"/>
             </wp:cNvGraphicFramePr>
             <a:graphic xmlns:a="http://schemas.openxmlformats.org/drawingml/2006/main">
               <a:graphicData uri="http://schemas.openxmlformats.org/drawingml/2006/picture">
                 <pic:pic xmlns:pic="http://schemas.openxmlformats.org/drawingml/2006/picture">
                   <pic:nvPicPr>
-                    <pic:cNvPr id="1" name=""/>
-                    <pic:cNvPicPr/>
+                    <pic:cNvPr id="8" name="Inhaltsplatzhalter 7">
+                      <a:extLst>
+                        <a:ext uri="{FF2B5EF4-FFF2-40B4-BE49-F238E27FC236}">
+                          <a16:creationId xmlns:a16="http://schemas.microsoft.com/office/drawing/2014/main" id="{FB10C4E6-C281-487B-B595-AE1854D57675}"/>
+                        </a:ext>
+                      </a:extLst>
+                    </pic:cNvPr>
+                    <pic:cNvPicPr>
+                      <a:picLocks noGrp="1" noChangeAspect="1"/>
+                    </pic:cNvPicPr>
                   </pic:nvPicPr>
                   <pic:blipFill>
                     <a:blip r:embed="rId16"/>
@@ -26862,7 +27826,7 @@
                   <pic:spPr>
                     <a:xfrm>
                       <a:off x="0" y="0"/>
-                      <a:ext cx="3885500" cy="2083659"/>
+                      <a:ext cx="3801888" cy="2014934"/>
                     </a:xfrm>
                     <a:prstGeom prst="rect">
                       <a:avLst/>
@@ -26896,8 +27860,8 @@
           <w:numId w:val="1"/>
         </w:numPr>
       </w:pPr>
-      <w:bookmarkStart w:id="87" w:name="_Toc30446536"/>
-      <w:bookmarkStart w:id="88" w:name="_Toc30523815"/>
+      <w:bookmarkStart w:id="86" w:name="_Toc30446536"/>
+      <w:bookmarkStart w:id="87" w:name="_Toc30523815"/>
       <w:r>
         <w:lastRenderedPageBreak/>
         <w:t>Product</w:t>
@@ -26908,8 +27872,8 @@
       <w:r>
         <w:t>Backlog</w:t>
       </w:r>
+      <w:bookmarkEnd w:id="86"/>
       <w:bookmarkEnd w:id="87"/>
-      <w:bookmarkEnd w:id="88"/>
     </w:p>
     <w:p>
       <w:r>
@@ -27050,14 +28014,14 @@
           <w:numId w:val="1"/>
         </w:numPr>
       </w:pPr>
-      <w:bookmarkStart w:id="89" w:name="_Toc30446537"/>
-      <w:bookmarkStart w:id="90" w:name="_Toc30523816"/>
+      <w:bookmarkStart w:id="88" w:name="_Toc30446537"/>
+      <w:bookmarkStart w:id="89" w:name="_Toc30523816"/>
       <w:r>
         <w:lastRenderedPageBreak/>
         <w:t>Iterationen</w:t>
       </w:r>
+      <w:bookmarkEnd w:id="88"/>
       <w:bookmarkEnd w:id="89"/>
-      <w:bookmarkEnd w:id="90"/>
     </w:p>
     <w:p>
       <w:r>
@@ -27190,8 +28154,8 @@
           <w:numId w:val="1"/>
         </w:numPr>
       </w:pPr>
-      <w:bookmarkStart w:id="91" w:name="_Toc30446538"/>
-      <w:bookmarkStart w:id="92" w:name="_Toc30523817"/>
+      <w:bookmarkStart w:id="90" w:name="_Toc30446538"/>
+      <w:bookmarkStart w:id="91" w:name="_Toc30523817"/>
       <w:r>
         <w:rPr>
           <w:lang w:eastAsia="de-AT"/>
@@ -27201,8 +28165,8 @@
       <w:r>
         <w:t xml:space="preserve"> 1</w:t>
       </w:r>
+      <w:bookmarkEnd w:id="90"/>
       <w:bookmarkEnd w:id="91"/>
-      <w:bookmarkEnd w:id="92"/>
     </w:p>
     <w:p>
       <w:pPr>
@@ -27321,8 +28285,8 @@
           <w:numId w:val="1"/>
         </w:numPr>
       </w:pPr>
-      <w:bookmarkStart w:id="93" w:name="_Toc30446539"/>
-      <w:bookmarkStart w:id="94" w:name="_Toc30523818"/>
+      <w:bookmarkStart w:id="92" w:name="_Toc30446539"/>
+      <w:bookmarkStart w:id="93" w:name="_Toc30523818"/>
       <w:r>
         <w:rPr>
           <w:lang w:eastAsia="de-AT"/>
@@ -27333,8 +28297,8 @@
       <w:r>
         <w:t xml:space="preserve"> 2</w:t>
       </w:r>
+      <w:bookmarkEnd w:id="92"/>
       <w:bookmarkEnd w:id="93"/>
-      <w:bookmarkEnd w:id="94"/>
       <w:r>
         <w:t xml:space="preserve"> </w:t>
       </w:r>
@@ -27441,23 +28405,23 @@
           <w:numId w:val="1"/>
         </w:numPr>
       </w:pPr>
-      <w:bookmarkStart w:id="95" w:name="_Toc30446540"/>
-      <w:bookmarkStart w:id="96" w:name="_Toc30523819"/>
+      <w:bookmarkStart w:id="94" w:name="_Toc30446540"/>
+      <w:bookmarkStart w:id="95" w:name="_Toc30523819"/>
       <w:r>
         <w:t>Webservice Liste</w:t>
       </w:r>
+      <w:bookmarkEnd w:id="94"/>
       <w:bookmarkEnd w:id="95"/>
-      <w:bookmarkEnd w:id="96"/>
     </w:p>
     <w:p>
       <w:pPr>
         <w:pStyle w:val="berschrift2"/>
       </w:pPr>
-      <w:bookmarkStart w:id="97" w:name="_Toc30523820"/>
+      <w:bookmarkStart w:id="96" w:name="_Toc30523820"/>
       <w:r>
         <w:t>Locations</w:t>
       </w:r>
-      <w:bookmarkEnd w:id="97"/>
+      <w:bookmarkEnd w:id="96"/>
     </w:p>
     <w:p>
       <w:r>
@@ -27590,11 +28554,11 @@
       <w:pPr>
         <w:pStyle w:val="berschrift2"/>
       </w:pPr>
-      <w:bookmarkStart w:id="98" w:name="_Toc30523821"/>
+      <w:bookmarkStart w:id="97" w:name="_Toc30523821"/>
       <w:r>
         <w:t>Branchen</w:t>
       </w:r>
-      <w:bookmarkEnd w:id="98"/>
+      <w:bookmarkEnd w:id="97"/>
     </w:p>
     <w:p>
       <w:r>
@@ -27642,11 +28606,11 @@
       <w:pPr>
         <w:pStyle w:val="berschrift2"/>
       </w:pPr>
-      <w:bookmarkStart w:id="99" w:name="_Toc30523822"/>
+      <w:bookmarkStart w:id="98" w:name="_Toc30523822"/>
       <w:r>
         <w:t>Prämie</w:t>
       </w:r>
-      <w:bookmarkEnd w:id="99"/>
+      <w:bookmarkEnd w:id="98"/>
     </w:p>
     <w:p>
       <w:r>
@@ -27695,12 +28659,12 @@
       <w:pPr>
         <w:pStyle w:val="berschrift2"/>
       </w:pPr>
-      <w:bookmarkStart w:id="100" w:name="_Toc30523823"/>
+      <w:bookmarkStart w:id="99" w:name="_Toc30523823"/>
       <w:r>
         <w:lastRenderedPageBreak/>
         <w:t>Rezensionen</w:t>
       </w:r>
-      <w:bookmarkEnd w:id="100"/>
+      <w:bookmarkEnd w:id="99"/>
     </w:p>
     <w:p>
       <w:r>
@@ -27748,11 +28712,11 @@
       <w:pPr>
         <w:pStyle w:val="berschrift2"/>
       </w:pPr>
-      <w:bookmarkStart w:id="101" w:name="_Toc30523824"/>
+      <w:bookmarkStart w:id="100" w:name="_Toc30523824"/>
       <w:r>
         <w:t>Location-Besuch</w:t>
       </w:r>
-      <w:bookmarkEnd w:id="101"/>
+      <w:bookmarkEnd w:id="100"/>
     </w:p>
     <w:p>
       <w:r>
@@ -27800,11 +28764,11 @@
       <w:pPr>
         <w:pStyle w:val="berschrift2"/>
       </w:pPr>
-      <w:bookmarkStart w:id="102" w:name="_Toc30523825"/>
+      <w:bookmarkStart w:id="101" w:name="_Toc30523825"/>
       <w:r>
         <w:t>Besitzer</w:t>
       </w:r>
-      <w:bookmarkEnd w:id="102"/>
+      <w:bookmarkEnd w:id="101"/>
     </w:p>
     <w:p>
       <w:r>
@@ -27861,14 +28825,14 @@
           <w:numId w:val="1"/>
         </w:numPr>
       </w:pPr>
-      <w:bookmarkStart w:id="103" w:name="_Toc30446541"/>
-      <w:bookmarkStart w:id="104" w:name="_Toc30523826"/>
+      <w:bookmarkStart w:id="102" w:name="_Toc30446541"/>
+      <w:bookmarkStart w:id="103" w:name="_Toc30523826"/>
       <w:r>
         <w:lastRenderedPageBreak/>
         <w:t>Arbeitsprotokoll</w:t>
       </w:r>
+      <w:bookmarkEnd w:id="102"/>
       <w:bookmarkEnd w:id="103"/>
-      <w:bookmarkEnd w:id="104"/>
     </w:p>
     <w:tbl>
       <w:tblPr>
@@ -28093,7 +29057,17 @@
                 <w:szCs w:val="20"/>
                 <w:lang w:eastAsia="de-AT"/>
               </w:rPr>
-              <w:t xml:space="preserve">Erstellen eines </w:t>
+              <w:t xml:space="preserve">Erstellen </w:t>
+            </w:r>
+            <w:proofErr w:type="gramStart"/>
+            <w:r>
+              <w:rPr>
+                <w:rFonts w:ascii="Arial" w:eastAsia="Times New Roman" w:hAnsi="Arial" w:cs="Arial"/>
+                <w:sz w:val="20"/>
+                <w:szCs w:val="20"/>
+                <w:lang w:eastAsia="de-AT"/>
+              </w:rPr>
+              <w:t xml:space="preserve">eines </w:t>
             </w:r>
             <w:proofErr w:type="spellStart"/>
             <w:r>
@@ -28115,6 +29089,7 @@
               </w:rPr>
               <w:t>-Diagramm</w:t>
             </w:r>
+            <w:proofErr w:type="gramEnd"/>
           </w:p>
         </w:tc>
       </w:tr>
@@ -34626,14 +35601,25 @@
                 <w:lang w:eastAsia="de-AT"/>
               </w:rPr>
             </w:pPr>
-            <w:r>
-              <w:rPr>
-                <w:rFonts w:ascii="Arial" w:eastAsia="Times New Roman" w:hAnsi="Arial" w:cs="Arial"/>
-                <w:sz w:val="20"/>
-                <w:szCs w:val="20"/>
-                <w:lang w:eastAsia="de-AT"/>
-              </w:rPr>
-              <w:t>Einbauen dass Branchen der Location mitgeladen werden</w:t>
+            <w:proofErr w:type="gramStart"/>
+            <w:r>
+              <w:rPr>
+                <w:rFonts w:ascii="Arial" w:eastAsia="Times New Roman" w:hAnsi="Arial" w:cs="Arial"/>
+                <w:sz w:val="20"/>
+                <w:szCs w:val="20"/>
+                <w:lang w:eastAsia="de-AT"/>
+              </w:rPr>
+              <w:t>Einbauen</w:t>
+            </w:r>
+            <w:proofErr w:type="gramEnd"/>
+            <w:r>
+              <w:rPr>
+                <w:rFonts w:ascii="Arial" w:eastAsia="Times New Roman" w:hAnsi="Arial" w:cs="Arial"/>
+                <w:sz w:val="20"/>
+                <w:szCs w:val="20"/>
+                <w:lang w:eastAsia="de-AT"/>
+              </w:rPr>
+              <w:t xml:space="preserve"> dass Branchen der Location mitgeladen werden</w:t>
             </w:r>
           </w:p>
         </w:tc>
@@ -36389,21 +37375,21 @@
           <w:numId w:val="1"/>
         </w:numPr>
       </w:pPr>
-      <w:bookmarkStart w:id="105" w:name="_Toc30446542"/>
-      <w:bookmarkStart w:id="106" w:name="_Toc30523827"/>
+      <w:bookmarkStart w:id="104" w:name="_Toc30446542"/>
+      <w:bookmarkStart w:id="105" w:name="_Toc30523827"/>
       <w:r>
         <w:lastRenderedPageBreak/>
         <w:t>Changemanagement</w:t>
       </w:r>
+      <w:bookmarkEnd w:id="104"/>
       <w:bookmarkEnd w:id="105"/>
-      <w:bookmarkEnd w:id="106"/>
     </w:p>
     <w:p>
       <w:pPr>
         <w:pStyle w:val="Listenabsatz"/>
         <w:numPr>
           <w:ilvl w:val="0"/>
-          <w:numId w:val="14"/>
+          <w:numId w:val="13"/>
         </w:numPr>
       </w:pPr>
       <w:r>
@@ -36423,7 +37409,7 @@
         <w:pStyle w:val="Listenabsatz"/>
         <w:numPr>
           <w:ilvl w:val="0"/>
-          <w:numId w:val="14"/>
+          <w:numId w:val="13"/>
         </w:numPr>
       </w:pPr>
       <w:r>
@@ -36435,7 +37421,7 @@
         <w:pStyle w:val="Listenabsatz"/>
         <w:numPr>
           <w:ilvl w:val="0"/>
-          <w:numId w:val="14"/>
+          <w:numId w:val="13"/>
         </w:numPr>
       </w:pPr>
       <w:r>
@@ -36447,7 +37433,7 @@
         <w:pStyle w:val="Listenabsatz"/>
         <w:numPr>
           <w:ilvl w:val="0"/>
-          <w:numId w:val="14"/>
+          <w:numId w:val="13"/>
         </w:numPr>
       </w:pPr>
       <w:r>
@@ -36467,7 +37453,7 @@
         <w:pStyle w:val="Listenabsatz"/>
         <w:numPr>
           <w:ilvl w:val="0"/>
-          <w:numId w:val="14"/>
+          <w:numId w:val="13"/>
         </w:numPr>
       </w:pPr>
       <w:r>
@@ -36479,7 +37465,7 @@
         <w:pStyle w:val="Listenabsatz"/>
         <w:numPr>
           <w:ilvl w:val="0"/>
-          <w:numId w:val="14"/>
+          <w:numId w:val="13"/>
         </w:numPr>
       </w:pPr>
       <w:r>
@@ -36491,13 +37477,142 @@
         <w:pStyle w:val="Listenabsatz"/>
         <w:numPr>
           <w:ilvl w:val="0"/>
-          <w:numId w:val="14"/>
+          <w:numId w:val="13"/>
         </w:numPr>
       </w:pPr>
       <w:r>
         <w:t>18.01.2019 Rezension bearbeiten V1 -&gt; V2</w:t>
       </w:r>
     </w:p>
+    <w:p>
+      <w:pPr>
+        <w:pStyle w:val="Listenabsatz"/>
+        <w:numPr>
+          <w:ilvl w:val="0"/>
+          <w:numId w:val="13"/>
+        </w:numPr>
+      </w:pPr>
+      <w:r>
+        <w:t>11.03.2020 Dark Mode hinzugefügt</w:t>
+      </w:r>
+    </w:p>
+    <w:p>
+      <w:pPr>
+        <w:pStyle w:val="Listenabsatz"/>
+        <w:numPr>
+          <w:ilvl w:val="0"/>
+          <w:numId w:val="13"/>
+        </w:numPr>
+      </w:pPr>
+      <w:r>
+        <w:t>23.03.2020 Anbieter kann nun QR-Code generieren und Ausdrucken</w:t>
+      </w:r>
+    </w:p>
+    <w:p>
+      <w:pPr>
+        <w:pStyle w:val="Listenabsatz"/>
+        <w:numPr>
+          <w:ilvl w:val="0"/>
+          <w:numId w:val="13"/>
+        </w:numPr>
+      </w:pPr>
+      <w:r>
+        <w:t xml:space="preserve">14.04.2020 geplante </w:t>
+      </w:r>
+      <w:r>
+        <w:t>Prämien</w:t>
+      </w:r>
+      <w:r>
+        <w:t>v</w:t>
+      </w:r>
+      <w:r>
+        <w:t xml:space="preserve">erwaltung </w:t>
+      </w:r>
+      <w:r>
+        <w:t>für die Android-A</w:t>
+      </w:r>
+      <w:r>
+        <w:t xml:space="preserve">pp </w:t>
+      </w:r>
+      <w:r>
+        <w:t>verworfen, da diese Funktionalität nicht für die Android-App sinnvoll ist</w:t>
+      </w:r>
+    </w:p>
+    <w:p>
+      <w:pPr>
+        <w:pStyle w:val="Listenabsatz"/>
+        <w:numPr>
+          <w:ilvl w:val="0"/>
+          <w:numId w:val="13"/>
+        </w:numPr>
+      </w:pPr>
+      <w:r>
+        <w:t xml:space="preserve">14.04.2020 geplante Rezensionen für die Android-App verworfen, da diese nur Zusatz gewesen wären und für </w:t>
+      </w:r>
+      <w:r>
+        <w:t>den</w:t>
+      </w:r>
+      <w:r>
+        <w:t xml:space="preserve"> Sinn der Android-App nicht bedeutend sind</w:t>
+      </w:r>
+    </w:p>
+    <w:p>
+      <w:pPr>
+        <w:pStyle w:val="Listenabsatz"/>
+        <w:numPr>
+          <w:ilvl w:val="0"/>
+          <w:numId w:val="13"/>
+        </w:numPr>
+      </w:pPr>
+      <w:r>
+        <w:t>14.04.2020 Punkte sammeln Userstory hinzugefügt</w:t>
+      </w:r>
+    </w:p>
+    <w:p>
+      <w:pPr>
+        <w:pStyle w:val="Listenabsatz"/>
+        <w:numPr>
+          <w:ilvl w:val="0"/>
+          <w:numId w:val="13"/>
+        </w:numPr>
+      </w:pPr>
+      <w:r>
+        <w:t>14.04.2020 Prämien einlösen Userstory hinzugefügt</w:t>
+      </w:r>
+    </w:p>
+    <w:p>
+      <w:pPr>
+        <w:pStyle w:val="Listenabsatz"/>
+        <w:numPr>
+          <w:ilvl w:val="0"/>
+          <w:numId w:val="13"/>
+        </w:numPr>
+        <w:rPr>
+          <w:lang w:val="en-US"/>
+        </w:rPr>
+      </w:pPr>
+      <w:r>
+        <w:rPr>
+          <w:lang w:val="en-US"/>
+        </w:rPr>
+        <w:t>21.04.2020 Update der Use-Case-</w:t>
+      </w:r>
+      <w:proofErr w:type="spellStart"/>
+      <w:r>
+        <w:rPr>
+          <w:lang w:val="en-US"/>
+        </w:rPr>
+        <w:t>D</w:t>
+      </w:r>
+      <w:r>
+        <w:rPr>
+          <w:lang w:val="en-US"/>
+        </w:rPr>
+        <w:t>iagrammes</w:t>
+      </w:r>
+      <w:proofErr w:type="spellEnd"/>
+    </w:p>
+    <w:p/>
     <w:sectPr>
       <w:headerReference w:type="default" r:id="rId32"/>
       <w:footerReference w:type="default" r:id="rId33"/>
@@ -38859,7 +39974,6 @@
   <w:style w:type="character" w:default="1" w:styleId="Absatz-Standardschriftart">
     <w:name w:val="Default Paragraph Font"/>
     <w:uiPriority w:val="1"/>
-    <w:semiHidden/>
     <w:unhideWhenUsed/>
   </w:style>
   <w:style w:type="table" w:default="1" w:styleId="NormaleTabelle">
@@ -39526,7 +40640,7 @@
 </file>
 
 <file path=customXml/itemProps2.xml><?xml version="1.0" encoding="utf-8"?>
-<ds:datastoreItem xmlns:ds="http://schemas.openxmlformats.org/officeDocument/2006/customXml" ds:itemID="{80E6AC5D-9556-4618-92D8-C005B61D8FAF}">
+<ds:datastoreItem xmlns:ds="http://schemas.openxmlformats.org/officeDocument/2006/customXml" ds:itemID="{EF05E94B-F8FB-4454-92E7-1876B4BAC2E1}">
   <ds:schemaRefs>
     <ds:schemaRef ds:uri="http://schemas.openxmlformats.org/officeDocument/2006/bibliography"/>
   </ds:schemaRefs>

--- a/SYP(MUH)/Traveladvisor-ProjektDoku.docx
+++ b/SYP(MUH)/Traveladvisor-ProjektDoku.docx
@@ -10,6 +10,7 @@
           <w:docPartUnique/>
         </w:docPartObj>
       </w:sdtPr>
+      <w:sdtEndPr/>
       <w:sdtContent>
         <w:p/>
         <w:p>
@@ -104,6 +105,7 @@
                                     <w:calendar w:val="gregorian"/>
                                   </w:date>
                                 </w:sdtPr>
+                                <w:sdtEndPr/>
                                 <w:sdtContent>
                                   <w:p>
                                     <w:pPr>
@@ -177,6 +179,7 @@
                               <w:calendar w:val="gregorian"/>
                             </w:date>
                           </w:sdtPr>
+                          <w:sdtEndPr/>
                           <w:sdtContent>
                             <w:p>
                               <w:pPr>
@@ -296,6 +299,7 @@
                                   <w:dataBinding w:prefixMappings="xmlns:ns0='http://purl.org/dc/elements/1.1/' xmlns:ns1='http://schemas.openxmlformats.org/package/2006/metadata/core-properties' " w:xpath="/ns1:coreProperties[1]/ns0:creator[1]" w:storeItemID="{6C3C8BC8-F283-45AE-878A-BAB7291924A1}"/>
                                   <w:text/>
                                 </w:sdtPr>
+                                <w:sdtEndPr/>
                                 <w:sdtContent>
                                   <w:p>
                                     <w:pPr>
@@ -346,6 +350,7 @@
                                     <w:dataBinding w:prefixMappings="xmlns:ns0='http://schemas.openxmlformats.org/officeDocument/2006/extended-properties' " w:xpath="/ns0:Properties[1]/ns0:Company[1]" w:storeItemID="{6668398D-A668-4E3E-A5EB-62B293D839F1}"/>
                                     <w:text/>
                                   </w:sdtPr>
+                                  <w:sdtEndPr/>
                                   <w:sdtContent>
                                     <w:r>
                                       <w:rPr>
@@ -384,6 +389,7 @@
                                     <w:dataBinding w:prefixMappings="xmlns:ns0='http://schemas.microsoft.com/office/2006/coverPageProps' " w:xpath="/ns0:CoverPageProperties[1]/ns0:CompanyAddress[1]" w:storeItemID="{55AF091B-3C7A-41E3-B477-F2FDAA23CFDA}"/>
                                     <w:text/>
                                   </w:sdtPr>
+                                  <w:sdtEndPr/>
                                   <w:sdtContent>
                                     <w:r>
                                       <w:rPr>
@@ -444,6 +450,7 @@
                             <w:dataBinding w:prefixMappings="xmlns:ns0='http://purl.org/dc/elements/1.1/' xmlns:ns1='http://schemas.openxmlformats.org/package/2006/metadata/core-properties' " w:xpath="/ns1:coreProperties[1]/ns0:creator[1]" w:storeItemID="{6C3C8BC8-F283-45AE-878A-BAB7291924A1}"/>
                             <w:text/>
                           </w:sdtPr>
+                          <w:sdtEndPr/>
                           <w:sdtContent>
                             <w:p>
                               <w:pPr>
@@ -494,6 +501,7 @@
                               <w:dataBinding w:prefixMappings="xmlns:ns0='http://schemas.openxmlformats.org/officeDocument/2006/extended-properties' " w:xpath="/ns0:Properties[1]/ns0:Company[1]" w:storeItemID="{6668398D-A668-4E3E-A5EB-62B293D839F1}"/>
                               <w:text/>
                             </w:sdtPr>
+                            <w:sdtEndPr/>
                             <w:sdtContent>
                               <w:r>
                                 <w:rPr>
@@ -532,6 +540,7 @@
                               <w:dataBinding w:prefixMappings="xmlns:ns0='http://schemas.microsoft.com/office/2006/coverPageProps' " w:xpath="/ns0:CoverPageProperties[1]/ns0:CompanyAddress[1]" w:storeItemID="{55AF091B-3C7A-41E3-B477-F2FDAA23CFDA}"/>
                               <w:text/>
                             </w:sdtPr>
+                            <w:sdtEndPr/>
                             <w:sdtContent>
                               <w:r>
                                 <w:rPr>
@@ -658,6 +667,7 @@
                                     <w:dataBinding w:prefixMappings="xmlns:ns0='http://purl.org/dc/elements/1.1/' xmlns:ns1='http://schemas.openxmlformats.org/package/2006/metadata/core-properties' " w:xpath="/ns1:coreProperties[1]/ns0:title[1]" w:storeItemID="{6C3C8BC8-F283-45AE-878A-BAB7291924A1}"/>
                                     <w:text w:multiLine="1"/>
                                   </w:sdtPr>
+                                  <w:sdtEndPr/>
                                   <w:sdtContent>
                                     <w:r>
                                       <w:rPr>
@@ -685,6 +695,7 @@
                                   <w:dataBinding w:prefixMappings="xmlns:ns0='http://purl.org/dc/elements/1.1/' xmlns:ns1='http://schemas.openxmlformats.org/package/2006/metadata/core-properties' " w:xpath="/ns1:coreProperties[1]/ns0:subject[1]" w:storeItemID="{6C3C8BC8-F283-45AE-878A-BAB7291924A1}"/>
                                   <w:text/>
                                 </w:sdtPr>
+                                <w:sdtEndPr/>
                                 <w:sdtContent>
                                   <w:p>
                                     <w:pPr>
@@ -759,6 +770,7 @@
                               <w:dataBinding w:prefixMappings="xmlns:ns0='http://purl.org/dc/elements/1.1/' xmlns:ns1='http://schemas.openxmlformats.org/package/2006/metadata/core-properties' " w:xpath="/ns1:coreProperties[1]/ns0:title[1]" w:storeItemID="{6C3C8BC8-F283-45AE-878A-BAB7291924A1}"/>
                               <w:text w:multiLine="1"/>
                             </w:sdtPr>
+                            <w:sdtEndPr/>
                             <w:sdtContent>
                               <w:r>
                                 <w:rPr>
@@ -786,6 +798,7 @@
                             <w:dataBinding w:prefixMappings="xmlns:ns0='http://purl.org/dc/elements/1.1/' xmlns:ns1='http://schemas.openxmlformats.org/package/2006/metadata/core-properties' " w:xpath="/ns1:coreProperties[1]/ns0:subject[1]" w:storeItemID="{6C3C8BC8-F283-45AE-878A-BAB7291924A1}"/>
                             <w:text/>
                           </w:sdtPr>
+                          <w:sdtEndPr/>
                           <w:sdtContent>
                             <w:p>
                               <w:pPr>
@@ -11846,6 +11859,7 @@
       <w:bookmarkStart w:id="22" w:name="_Toc30261074"/>
       <w:bookmarkStart w:id="23" w:name="_Toc30446511"/>
       <w:r>
+        <w:lastRenderedPageBreak/>
         <w:t>Locations anzeigen (Anbieter)</w:t>
       </w:r>
       <w:bookmarkEnd w:id="22"/>
@@ -12929,6 +12943,7 @@
       <w:bookmarkStart w:id="27" w:name="_Toc30261076"/>
       <w:bookmarkStart w:id="28" w:name="_Toc30446513"/>
       <w:r>
+        <w:lastRenderedPageBreak/>
         <w:t>Location-Detail anzeigen (</w:t>
       </w:r>
       <w:proofErr w:type="spellStart"/>
@@ -14085,6 +14100,7 @@
       <w:bookmarkStart w:id="33" w:name="_Toc30261078"/>
       <w:bookmarkStart w:id="34" w:name="_Toc30446515"/>
       <w:r>
+        <w:lastRenderedPageBreak/>
         <w:t>Locations erstellen</w:t>
       </w:r>
       <w:bookmarkEnd w:id="32"/>
@@ -15171,7 +15187,11 @@
               <w:spacing w:after="100"/>
             </w:pPr>
             <w:r>
-              <w:t>Er wird auf eine neue Seite weitergeleitet, dort kann er nun die Akzeptanzkriterien eingeben.</w:t>
+              <w:t xml:space="preserve">Er wird auf eine neue Seite weitergeleitet, dort kann er </w:t>
+            </w:r>
+            <w:r>
+              <w:lastRenderedPageBreak/>
+              <w:t>nun die Akzeptanzkriterien eingeben.</w:t>
             </w:r>
           </w:p>
         </w:tc>
@@ -16241,6 +16261,7 @@
       <w:bookmarkStart w:id="39" w:name="_Toc30261080"/>
       <w:bookmarkStart w:id="40" w:name="_Toc30446517"/>
       <w:r>
+        <w:lastRenderedPageBreak/>
         <w:t>Locations löschen</w:t>
       </w:r>
       <w:bookmarkEnd w:id="38"/>
@@ -17198,6 +17219,7 @@
       <w:bookmarkStart w:id="42" w:name="_Toc30261081"/>
       <w:bookmarkStart w:id="43" w:name="_Toc30446518"/>
       <w:r>
+        <w:lastRenderedPageBreak/>
         <w:t>Locations aktivieren/deaktivieren</w:t>
       </w:r>
       <w:bookmarkEnd w:id="41"/>
@@ -18357,6 +18379,7 @@
       <w:bookmarkStart w:id="48" w:name="_Toc30261083"/>
       <w:bookmarkStart w:id="49" w:name="_Toc30446520"/>
       <w:r>
+        <w:lastRenderedPageBreak/>
         <w:t>Prämien</w:t>
       </w:r>
       <w:r>
@@ -18950,6 +18973,7 @@
       <w:bookmarkStart w:id="51" w:name="_Toc30261084"/>
       <w:bookmarkStart w:id="52" w:name="_Toc30446521"/>
       <w:r>
+        <w:lastRenderedPageBreak/>
         <w:t>Prämien</w:t>
       </w:r>
       <w:r>
@@ -21004,6 +21028,7 @@
           <w:rFonts w:eastAsia="Times New Roman"/>
           <w:lang w:eastAsia="de-AT"/>
         </w:rPr>
+        <w:lastRenderedPageBreak/>
         <w:t>Prämien</w:t>
       </w:r>
       <w:r>
@@ -21384,6 +21409,7 @@
         <w:ind w:firstLine="432"/>
       </w:pPr>
       <w:r>
+        <w:lastRenderedPageBreak/>
         <w:t>Punkte sammeln</w:t>
       </w:r>
     </w:p>
@@ -21744,6 +21770,7 @@
         <w:ind w:firstLine="432"/>
       </w:pPr>
       <w:r>
+        <w:lastRenderedPageBreak/>
         <w:t>Prämien einlösen</w:t>
       </w:r>
     </w:p>
@@ -22227,13 +22254,7 @@
               <w:spacing w:after="100"/>
             </w:pPr>
             <w:r>
-              <w:t xml:space="preserve">Er wird darauf hingewiesen, dass er nicht genug Punkte </w:t>
-            </w:r>
-            <w:r>
-              <w:t>hat,</w:t>
-            </w:r>
-            <w:r>
-              <w:t xml:space="preserve"> um die Aktion einzulösen</w:t>
+              <w:t>Er wird darauf hingewiesen, dass er nicht genug Punkte hat, um die Aktion einzulösen</w:t>
             </w:r>
           </w:p>
         </w:tc>
@@ -22269,6 +22290,7 @@
           <w:rFonts w:eastAsia="Times New Roman"/>
           <w:lang w:eastAsia="de-AT"/>
         </w:rPr>
+        <w:lastRenderedPageBreak/>
         <w:t>Rezension</w:t>
       </w:r>
       <w:r>
@@ -23104,6 +23126,7 @@
           <w:rFonts w:eastAsia="Times New Roman"/>
           <w:lang w:eastAsia="de-AT"/>
         </w:rPr>
+        <w:lastRenderedPageBreak/>
         <w:t>Rezension</w:t>
       </w:r>
       <w:r>
@@ -23931,6 +23954,7 @@
           <w:rFonts w:eastAsia="Times New Roman"/>
           <w:lang w:eastAsia="de-AT"/>
         </w:rPr>
+        <w:lastRenderedPageBreak/>
         <w:t>Rezension</w:t>
       </w:r>
       <w:r>
@@ -25068,6 +25092,7 @@
           <w:rFonts w:eastAsia="Times New Roman"/>
           <w:lang w:eastAsia="de-AT"/>
         </w:rPr>
+        <w:lastRenderedPageBreak/>
         <w:t>Rezension</w:t>
       </w:r>
       <w:r>
@@ -25918,6 +25943,7 @@
           <w:rFonts w:eastAsia="Times New Roman"/>
           <w:lang w:eastAsia="de-AT"/>
         </w:rPr>
+        <w:lastRenderedPageBreak/>
         <w:t>Rezension</w:t>
       </w:r>
       <w:r>
@@ -26773,6 +26799,7 @@
           <w:rFonts w:eastAsia="Times New Roman"/>
           <w:lang w:eastAsia="de-AT"/>
         </w:rPr>
+        <w:lastRenderedPageBreak/>
         <w:t>Rezension</w:t>
       </w:r>
       <w:r>
@@ -27557,6 +27584,7 @@
       </w:pPr>
       <w:r>
         <w:rPr>
+          <w:noProof/>
           <w:lang w:eastAsia="de-AT"/>
         </w:rPr>
         <w:drawing>
@@ -27618,9 +27646,9 @@
       </w:pPr>
       <w:r>
         <w:rPr>
+          <w:noProof/>
           <w:lang w:eastAsia="de-AT"/>
         </w:rPr>
-        <w:lastRenderedPageBreak/>
         <w:drawing>
           <wp:inline distT="0" distB="0" distL="0" distR="0" wp14:anchorId="47DCE2EF" wp14:editId="628958CE">
             <wp:extent cx="5760720" cy="2353945"/>
@@ -27687,6 +27715,19 @@
     </w:p>
     <w:p>
       <w:pPr>
+        <w:pStyle w:val="berschrift1"/>
+        <w:numPr>
+          <w:ilvl w:val="0"/>
+          <w:numId w:val="1"/>
+        </w:numPr>
+      </w:pPr>
+      <w:r>
+        <w:lastRenderedPageBreak/>
+        <w:t>Aktivitätsdiagramm und Sequenzdiagram zur Userstory Prämien bearbeiten</w:t>
+      </w:r>
+    </w:p>
+    <w:p>
+      <w:pPr>
         <w:pStyle w:val="berschrift2"/>
         <w:numPr>
           <w:ilvl w:val="1"/>
@@ -27696,6 +27737,195 @@
           <w:lang w:eastAsia="de-AT"/>
         </w:rPr>
       </w:pPr>
+      <w:r>
+        <w:rPr>
+          <w:lang w:eastAsia="de-AT"/>
+        </w:rPr>
+        <w:t>Aktivitätsdiagramm</w:t>
+      </w:r>
+    </w:p>
+    <w:p>
+      <w:pPr>
+        <w:rPr>
+          <w:lang w:eastAsia="de-AT"/>
+        </w:rPr>
+      </w:pPr>
+      <w:r>
+        <w:rPr>
+          <w:noProof/>
+          <w:lang w:eastAsia="de-AT"/>
+        </w:rPr>
+        <w:drawing>
+          <wp:inline distT="0" distB="0" distL="0" distR="0" wp14:anchorId="7756CB35" wp14:editId="14E362B7">
+            <wp:extent cx="5760720" cy="6388100"/>
+            <wp:effectExtent l="0" t="0" r="0" b="0"/>
+            <wp:docPr id="5" name="Grafik 5" descr="Ein Bild, das Text enthält.&#10;&#10;Automatisch generierte Beschreibung"/>
+            <wp:cNvGraphicFramePr>
+              <a:graphicFrameLocks xmlns:a="http://schemas.openxmlformats.org/drawingml/2006/main" noChangeAspect="1"/>
+            </wp:cNvGraphicFramePr>
+            <a:graphic xmlns:a="http://schemas.openxmlformats.org/drawingml/2006/main">
+              <a:graphicData uri="http://schemas.openxmlformats.org/drawingml/2006/picture">
+                <pic:pic xmlns:pic="http://schemas.openxmlformats.org/drawingml/2006/picture">
+                  <pic:nvPicPr>
+                    <pic:cNvPr id="5" name="Aktivitätsdiagramm Prämien bearbeiten.jpeg"/>
+                    <pic:cNvPicPr/>
+                  </pic:nvPicPr>
+                  <pic:blipFill>
+                    <a:blip r:embed="rId15">
+                      <a:extLst>
+                        <a:ext uri="{28A0092B-C50C-407E-A947-70E740481C1C}">
+                          <a14:useLocalDpi xmlns:a14="http://schemas.microsoft.com/office/drawing/2010/main" val="0"/>
+                        </a:ext>
+                      </a:extLst>
+                    </a:blip>
+                    <a:stretch>
+                      <a:fillRect/>
+                    </a:stretch>
+                  </pic:blipFill>
+                  <pic:spPr>
+                    <a:xfrm>
+                      <a:off x="0" y="0"/>
+                      <a:ext cx="5760720" cy="6388100"/>
+                    </a:xfrm>
+                    <a:prstGeom prst="rect">
+                      <a:avLst/>
+                    </a:prstGeom>
+                  </pic:spPr>
+                </pic:pic>
+              </a:graphicData>
+            </a:graphic>
+          </wp:inline>
+        </w:drawing>
+      </w:r>
+    </w:p>
+    <w:p>
+      <w:pPr>
+        <w:rPr>
+          <w:lang w:eastAsia="de-AT"/>
+        </w:rPr>
+      </w:pPr>
+      <w:r>
+        <w:rPr>
+          <w:lang w:eastAsia="de-AT"/>
+        </w:rPr>
+        <w:br w:type="page"/>
+      </w:r>
+    </w:p>
+    <w:p>
+      <w:pPr>
+        <w:pStyle w:val="berschrift2"/>
+        <w:numPr>
+          <w:ilvl w:val="1"/>
+          <w:numId w:val="1"/>
+        </w:numPr>
+      </w:pPr>
+      <w:r>
+        <w:rPr>
+          <w:lang w:eastAsia="de-AT"/>
+        </w:rPr>
+        <w:lastRenderedPageBreak/>
+        <w:t>Sequenzdiagram</w:t>
+      </w:r>
+      <w:r>
+        <w:t xml:space="preserve"> </w:t>
+      </w:r>
+    </w:p>
+    <w:p/>
+    <w:p>
+      <w:pPr>
+        <w:rPr>
+          <w:lang w:eastAsia="de-AT"/>
+        </w:rPr>
+      </w:pPr>
+      <w:r>
+        <w:drawing>
+          <wp:anchor distT="0" distB="0" distL="114300" distR="114300" simplePos="0" relativeHeight="251663360" behindDoc="0" locked="0" layoutInCell="1" allowOverlap="1" wp14:anchorId="32FEE643" wp14:editId="1FB5A98D">
+            <wp:simplePos x="0" y="0"/>
+            <wp:positionH relativeFrom="column">
+              <wp:posOffset>-686435</wp:posOffset>
+            </wp:positionH>
+            <wp:positionV relativeFrom="paragraph">
+              <wp:posOffset>151765</wp:posOffset>
+            </wp:positionV>
+            <wp:extent cx="7194314" cy="3642360"/>
+            <wp:effectExtent l="0" t="0" r="6985" b="0"/>
+            <wp:wrapNone/>
+            <wp:docPr id="7" name="Inhaltsplatzhalter 6">
+              <a:extLst xmlns:a="http://schemas.openxmlformats.org/drawingml/2006/main">
+                <a:ext uri="{FF2B5EF4-FFF2-40B4-BE49-F238E27FC236}">
+                  <a16:creationId xmlns:a16="http://schemas.microsoft.com/office/drawing/2014/main" id="{2FD3DD7D-E946-425A-B7CD-C831CE08DC3B}"/>
+                </a:ext>
+              </a:extLst>
+            </wp:docPr>
+            <wp:cNvGraphicFramePr>
+              <a:graphicFrameLocks xmlns:a="http://schemas.openxmlformats.org/drawingml/2006/main" noGrp="1" noChangeAspect="1"/>
+            </wp:cNvGraphicFramePr>
+            <a:graphic xmlns:a="http://schemas.openxmlformats.org/drawingml/2006/main">
+              <a:graphicData uri="http://schemas.openxmlformats.org/drawingml/2006/picture">
+                <pic:pic xmlns:pic="http://schemas.openxmlformats.org/drawingml/2006/picture">
+                  <pic:nvPicPr>
+                    <pic:cNvPr id="7" name="Inhaltsplatzhalter 6">
+                      <a:extLst>
+                        <a:ext uri="{FF2B5EF4-FFF2-40B4-BE49-F238E27FC236}">
+                          <a16:creationId xmlns:a16="http://schemas.microsoft.com/office/drawing/2014/main" id="{2FD3DD7D-E946-425A-B7CD-C831CE08DC3B}"/>
+                        </a:ext>
+                      </a:extLst>
+                    </pic:cNvPr>
+                    <pic:cNvPicPr>
+                      <a:picLocks noGrp="1" noChangeAspect="1"/>
+                    </pic:cNvPicPr>
+                  </pic:nvPicPr>
+                  <pic:blipFill>
+                    <a:blip r:embed="rId16">
+                      <a:extLst>
+                        <a:ext uri="{28A0092B-C50C-407E-A947-70E740481C1C}">
+                          <a14:useLocalDpi xmlns:a14="http://schemas.microsoft.com/office/drawing/2010/main" val="0"/>
+                        </a:ext>
+                      </a:extLst>
+                    </a:blip>
+                    <a:stretch>
+                      <a:fillRect/>
+                    </a:stretch>
+                  </pic:blipFill>
+                  <pic:spPr>
+                    <a:xfrm>
+                      <a:off x="0" y="0"/>
+                      <a:ext cx="7194314" cy="3642360"/>
+                    </a:xfrm>
+                    <a:prstGeom prst="rect">
+                      <a:avLst/>
+                    </a:prstGeom>
+                  </pic:spPr>
+                </pic:pic>
+              </a:graphicData>
+            </a:graphic>
+            <wp14:sizeRelH relativeFrom="page">
+              <wp14:pctWidth>0</wp14:pctWidth>
+            </wp14:sizeRelH>
+            <wp14:sizeRelV relativeFrom="page">
+              <wp14:pctHeight>0</wp14:pctHeight>
+            </wp14:sizeRelV>
+          </wp:anchor>
+        </w:drawing>
+      </w:r>
+      <w:r>
+        <w:rPr>
+          <w:lang w:eastAsia="de-AT"/>
+        </w:rPr>
+        <w:br w:type="page"/>
+      </w:r>
+    </w:p>
+    <w:p>
+      <w:pPr>
+        <w:pStyle w:val="berschrift2"/>
+        <w:numPr>
+          <w:ilvl w:val="1"/>
+          <w:numId w:val="1"/>
+        </w:numPr>
+        <w:rPr>
+          <w:lang w:eastAsia="de-AT"/>
+        </w:rPr>
+      </w:pPr>
       <w:bookmarkStart w:id="83" w:name="_Toc30261101"/>
       <w:bookmarkStart w:id="84" w:name="_Toc30446535"/>
       <w:bookmarkStart w:id="85" w:name="_Toc30523814"/>
@@ -27718,6 +27948,7 @@
       </w:pPr>
       <w:r>
         <w:rPr>
+          <w:noProof/>
           <w:lang w:eastAsia="de-AT"/>
         </w:rPr>
         <w:drawing>
@@ -27750,7 +27981,7 @@
                     </pic:cNvPicPr>
                   </pic:nvPicPr>
                   <pic:blipFill>
-                    <a:blip r:embed="rId15"/>
+                    <a:blip r:embed="rId17"/>
                     <a:stretch>
                       <a:fillRect/>
                     </a:stretch>
@@ -27786,6 +28017,7 @@
       </w:pPr>
       <w:r>
         <w:rPr>
+          <w:noProof/>
           <w:lang w:eastAsia="de-AT"/>
         </w:rPr>
         <w:drawing>
@@ -27818,7 +28050,7 @@
                     </pic:cNvPicPr>
                   </pic:nvPicPr>
                   <pic:blipFill>
-                    <a:blip r:embed="rId16"/>
+                    <a:blip r:embed="rId18"/>
                     <a:stretch>
                       <a:fillRect/>
                     </a:stretch>
@@ -27910,7 +28142,7 @@
                     <pic:cNvPicPr/>
                   </pic:nvPicPr>
                   <pic:blipFill rotWithShape="1">
-                    <a:blip r:embed="rId17"/>
+                    <a:blip r:embed="rId19"/>
                     <a:srcRect l="4746" t="2888" b="637"/>
                     <a:stretch/>
                   </pic:blipFill>
@@ -27966,7 +28198,7 @@
                     <pic:cNvPicPr/>
                   </pic:nvPicPr>
                   <pic:blipFill rotWithShape="1">
-                    <a:blip r:embed="rId18">
+                    <a:blip r:embed="rId20">
                       <a:extLst>
                         <a:ext uri="{28A0092B-C50C-407E-A947-70E740481C1C}">
                           <a14:useLocalDpi xmlns:a14="http://schemas.microsoft.com/office/drawing/2010/main" val="0"/>
@@ -28049,7 +28281,7 @@
                     <pic:cNvPicPr/>
                   </pic:nvPicPr>
                   <pic:blipFill rotWithShape="1">
-                    <a:blip r:embed="rId19"/>
+                    <a:blip r:embed="rId21"/>
                     <a:srcRect l="3176" t="14839" r="1448" b="4262"/>
                     <a:stretch/>
                   </pic:blipFill>
@@ -28192,7 +28424,7 @@
                     <pic:cNvPicPr/>
                   </pic:nvPicPr>
                   <pic:blipFill rotWithShape="1">
-                    <a:blip r:embed="rId20"/>
+                    <a:blip r:embed="rId22"/>
                     <a:srcRect t="14514" b="733"/>
                     <a:stretch/>
                   </pic:blipFill>
@@ -28244,7 +28476,7 @@
                     <pic:cNvPicPr/>
                   </pic:nvPicPr>
                   <pic:blipFill rotWithShape="1">
-                    <a:blip r:embed="rId21"/>
+                    <a:blip r:embed="rId23"/>
                     <a:srcRect l="3284" t="11062" r="9190" b="1133"/>
                     <a:stretch/>
                   </pic:blipFill>
@@ -28324,7 +28556,7 @@
                     <pic:cNvPicPr/>
                   </pic:nvPicPr>
                   <pic:blipFill>
-                    <a:blip r:embed="rId22"/>
+                    <a:blip r:embed="rId24"/>
                     <a:stretch>
                       <a:fillRect/>
                     </a:stretch>
@@ -28369,7 +28601,7 @@
                     <pic:cNvPicPr/>
                   </pic:nvPicPr>
                   <pic:blipFill rotWithShape="1">
-                    <a:blip r:embed="rId23"/>
+                    <a:blip r:embed="rId25"/>
                     <a:srcRect l="3228" t="10597" r="7313" b="2045"/>
                     <a:stretch/>
                   </pic:blipFill>
@@ -28444,7 +28676,7 @@
                     <pic:cNvPicPr/>
                   </pic:nvPicPr>
                   <pic:blipFill>
-                    <a:blip r:embed="rId24"/>
+                    <a:blip r:embed="rId26"/>
                     <a:stretch>
                       <a:fillRect/>
                     </a:stretch>
@@ -28487,7 +28719,7 @@
                     <pic:cNvPicPr/>
                   </pic:nvPicPr>
                   <pic:blipFill>
-                    <a:blip r:embed="rId25"/>
+                    <a:blip r:embed="rId27"/>
                     <a:stretch>
                       <a:fillRect/>
                     </a:stretch>
@@ -28529,7 +28761,7 @@
                     <pic:cNvPicPr/>
                   </pic:nvPicPr>
                   <pic:blipFill>
-                    <a:blip r:embed="rId26"/>
+                    <a:blip r:embed="rId28"/>
                     <a:stretch>
                       <a:fillRect/>
                     </a:stretch>
@@ -28581,7 +28813,7 @@
                     <pic:cNvPicPr/>
                   </pic:nvPicPr>
                   <pic:blipFill>
-                    <a:blip r:embed="rId27"/>
+                    <a:blip r:embed="rId29"/>
                     <a:stretch>
                       <a:fillRect/>
                     </a:stretch>
@@ -28633,7 +28865,7 @@
                     <pic:cNvPicPr/>
                   </pic:nvPicPr>
                   <pic:blipFill>
-                    <a:blip r:embed="rId28"/>
+                    <a:blip r:embed="rId30"/>
                     <a:stretch>
                       <a:fillRect/>
                     </a:stretch>
@@ -28687,7 +28919,7 @@
                     <pic:cNvPicPr/>
                   </pic:nvPicPr>
                   <pic:blipFill>
-                    <a:blip r:embed="rId29"/>
+                    <a:blip r:embed="rId31"/>
                     <a:stretch>
                       <a:fillRect/>
                     </a:stretch>
@@ -28739,7 +28971,7 @@
                     <pic:cNvPicPr/>
                   </pic:nvPicPr>
                   <pic:blipFill>
-                    <a:blip r:embed="rId30"/>
+                    <a:blip r:embed="rId32"/>
                     <a:stretch>
                       <a:fillRect/>
                     </a:stretch>
@@ -28791,7 +29023,7 @@
                     <pic:cNvPicPr/>
                   </pic:nvPicPr>
                   <pic:blipFill>
-                    <a:blip r:embed="rId31"/>
+                    <a:blip r:embed="rId33"/>
                     <a:stretch>
                       <a:fillRect/>
                     </a:stretch>
@@ -37614,8 +37846,8 @@
     </w:p>
     <w:p/>
     <w:sectPr>
-      <w:headerReference w:type="default" r:id="rId32"/>
-      <w:footerReference w:type="default" r:id="rId33"/>
+      <w:headerReference w:type="default" r:id="rId34"/>
+      <w:footerReference w:type="default" r:id="rId35"/>
       <w:pgSz w:w="11906" w:h="16838"/>
       <w:pgMar w:top="1417" w:right="1417" w:bottom="1134" w:left="1417" w:header="708" w:footer="708" w:gutter="0"/>
       <w:pgNumType w:start="0"/>
@@ -40640,7 +40872,7 @@
 </file>
 
 <file path=customXml/itemProps2.xml><?xml version="1.0" encoding="utf-8"?>
-<ds:datastoreItem xmlns:ds="http://schemas.openxmlformats.org/officeDocument/2006/customXml" ds:itemID="{EF05E94B-F8FB-4454-92E7-1876B4BAC2E1}">
+<ds:datastoreItem xmlns:ds="http://schemas.openxmlformats.org/officeDocument/2006/customXml" ds:itemID="{B5E3AB21-6738-4DEB-96A1-9D5021DD2ECD}">
   <ds:schemaRefs>
     <ds:schemaRef ds:uri="http://schemas.openxmlformats.org/officeDocument/2006/bibliography"/>
   </ds:schemaRefs>

--- a/SYP(MUH)/Traveladvisor-ProjektDoku.docx
+++ b/SYP(MUH)/Traveladvisor-ProjektDoku.docx
@@ -1,6 +1,6 @@
 
 <file path=word/document.xml><?xml version="1.0" encoding="utf-8"?>
-<w:document xmlns:wpc="http://schemas.microsoft.com/office/word/2010/wordprocessingCanvas" xmlns:cx="http://schemas.microsoft.com/office/drawing/2014/chartex" xmlns:cx1="http://schemas.microsoft.com/office/drawing/2015/9/8/chartex" xmlns:cx2="http://schemas.microsoft.com/office/drawing/2015/10/21/chartex" xmlns:cx3="http://schemas.microsoft.com/office/drawing/2016/5/9/chartex" xmlns:cx4="http://schemas.microsoft.com/office/drawing/2016/5/10/chartex" xmlns:cx5="http://schemas.microsoft.com/office/drawing/2016/5/11/chartex" xmlns:cx6="http://schemas.microsoft.com/office/drawing/2016/5/12/chartex" xmlns:cx7="http://schemas.microsoft.com/office/drawing/2016/5/13/chartex" xmlns:cx8="http://schemas.microsoft.com/office/drawing/2016/5/14/chartex" xmlns:mc="http://schemas.openxmlformats.org/markup-compatibility/2006" xmlns:aink="http://schemas.microsoft.com/office/drawing/2016/ink" xmlns:am3d="http://schemas.microsoft.com/office/drawing/2017/model3d" xmlns:o="urn:schemas-microsoft-com:office:office" xmlns:r="http://schemas.openxmlformats.org/officeDocument/2006/relationships" xmlns:m="http://schemas.openxmlformats.org/officeDocument/2006/math" xmlns:v="urn:schemas-microsoft-com:vml" xmlns:wp14="http://schemas.microsoft.com/office/word/2010/wordprocessingDrawing" xmlns:wp="http://schemas.openxmlformats.org/drawingml/2006/wordprocessingDrawing" xmlns:w10="urn:schemas-microsoft-com:office:word" xmlns:w="http://schemas.openxmlformats.org/wordprocessingml/2006/main" xmlns:w14="http://schemas.microsoft.com/office/word/2010/wordml" xmlns:w15="http://schemas.microsoft.com/office/word/2012/wordml" xmlns:w16cid="http://schemas.microsoft.com/office/word/2016/wordml/cid" xmlns:w16se="http://schemas.microsoft.com/office/word/2015/wordml/symex" xmlns:wpg="http://schemas.microsoft.com/office/word/2010/wordprocessingGroup" xmlns:wpi="http://schemas.microsoft.com/office/word/2010/wordprocessingInk" xmlns:wne="http://schemas.microsoft.com/office/word/2006/wordml" xmlns:wps="http://schemas.microsoft.com/office/word/2010/wordprocessingShape" mc:Ignorable="w14 w15 w16se w16cid wp14">
+<w:document xmlns:wpc="http://schemas.microsoft.com/office/word/2010/wordprocessingCanvas" xmlns:cx="http://schemas.microsoft.com/office/drawing/2014/chartex" xmlns:cx1="http://schemas.microsoft.com/office/drawing/2015/9/8/chartex" xmlns:cx2="http://schemas.microsoft.com/office/drawing/2015/10/21/chartex" xmlns:cx3="http://schemas.microsoft.com/office/drawing/2016/5/9/chartex" xmlns:cx4="http://schemas.microsoft.com/office/drawing/2016/5/10/chartex" xmlns:cx5="http://schemas.microsoft.com/office/drawing/2016/5/11/chartex" xmlns:cx6="http://schemas.microsoft.com/office/drawing/2016/5/12/chartex" xmlns:cx7="http://schemas.microsoft.com/office/drawing/2016/5/13/chartex" xmlns:cx8="http://schemas.microsoft.com/office/drawing/2016/5/14/chartex" xmlns:mc="http://schemas.openxmlformats.org/markup-compatibility/2006" xmlns:aink="http://schemas.microsoft.com/office/drawing/2016/ink" xmlns:am3d="http://schemas.microsoft.com/office/drawing/2017/model3d" xmlns:o="urn:schemas-microsoft-com:office:office" xmlns:r="http://schemas.openxmlformats.org/officeDocument/2006/relationships" xmlns:m="http://schemas.openxmlformats.org/officeDocument/2006/math" xmlns:v="urn:schemas-microsoft-com:vml" xmlns:wp14="http://schemas.microsoft.com/office/word/2010/wordprocessingDrawing" xmlns:wp="http://schemas.openxmlformats.org/drawingml/2006/wordprocessingDrawing" xmlns:w10="urn:schemas-microsoft-com:office:word" xmlns:w="http://schemas.openxmlformats.org/wordprocessingml/2006/main" xmlns:w14="http://schemas.microsoft.com/office/word/2010/wordml" xmlns:w15="http://schemas.microsoft.com/office/word/2012/wordml" xmlns:w16cex="http://schemas.microsoft.com/office/word/2018/wordml/cex" xmlns:w16cid="http://schemas.microsoft.com/office/word/2016/wordml/cid" xmlns:w16="http://schemas.microsoft.com/office/word/2018/wordml" xmlns:w16se="http://schemas.microsoft.com/office/word/2015/wordml/symex" xmlns:wpg="http://schemas.microsoft.com/office/word/2010/wordprocessingGroup" xmlns:wpi="http://schemas.microsoft.com/office/word/2010/wordprocessingInk" xmlns:wne="http://schemas.microsoft.com/office/word/2006/wordml" xmlns:wps="http://schemas.microsoft.com/office/word/2010/wordprocessingShape" mc:Ignorable="w14 w15 w16se w16cid w16 w16cex wp14">
   <w:body>
     <w:sdt>
       <w:sdtPr>
@@ -1577,7 +1577,21 @@
                 <w:rStyle w:val="Hyperlink"/>
                 <w:noProof/>
               </w:rPr>
-              <w:t>Business Usecase-Diagramm</w:t>
+              <w:t>Business Us</w:t>
+            </w:r>
+            <w:r>
+              <w:rPr>
+                <w:rStyle w:val="Hyperlink"/>
+                <w:noProof/>
+              </w:rPr>
+              <w:t>e</w:t>
+            </w:r>
+            <w:r>
+              <w:rPr>
+                <w:rStyle w:val="Hyperlink"/>
+                <w:noProof/>
+              </w:rPr>
+              <w:t>case-Diagramm</w:t>
             </w:r>
             <w:r>
               <w:rPr>
@@ -2801,7 +2815,21 @@
                 <w:rStyle w:val="Hyperlink"/>
                 <w:noProof/>
               </w:rPr>
-              <w:t>Webservice Liste</w:t>
+              <w:t>Webservice</w:t>
+            </w:r>
+            <w:r>
+              <w:rPr>
+                <w:rStyle w:val="Hyperlink"/>
+                <w:noProof/>
+              </w:rPr>
+              <w:t xml:space="preserve"> </w:t>
+            </w:r>
+            <w:r>
+              <w:rPr>
+                <w:rStyle w:val="Hyperlink"/>
+                <w:noProof/>
+              </w:rPr>
+              <w:t>Liste</w:t>
             </w:r>
             <w:r>
               <w:rPr>
@@ -3595,15 +3623,7 @@
     </w:p>
     <w:p>
       <w:r>
-        <w:t xml:space="preserve">DG = Daniel Gilgenreiner, MK = Max Kleinegger, SS = Stefan </w:t>
-      </w:r>
-      <w:proofErr w:type="spellStart"/>
-      <w:r>
-        <w:t>Sonnek</w:t>
-      </w:r>
-      <w:proofErr w:type="spellEnd"/>
-      <w:r>
-        <w:t>, Locations = Betriebe / Ausflugsziele</w:t>
+        <w:t>DG = Daniel Gilgenreiner, MK = Max Kleinegger, SS = Stefan Sonnek, Locations = Betriebe / Ausflugsziele</w:t>
       </w:r>
     </w:p>
     <w:p>
@@ -3925,16 +3945,8 @@
               <w:rPr>
                 <w:rFonts w:ascii="Arial" w:hAnsi="Arial" w:cs="Arial"/>
               </w:rPr>
-              <w:t xml:space="preserve">Stefan </w:t>
-            </w:r>
-            <w:proofErr w:type="spellStart"/>
-            <w:r>
-              <w:rPr>
-                <w:rFonts w:ascii="Arial" w:hAnsi="Arial" w:cs="Arial"/>
-              </w:rPr>
-              <w:t>Sonnek</w:t>
-            </w:r>
-            <w:proofErr w:type="spellEnd"/>
+              <w:t>Stefan Sonnek</w:t>
+            </w:r>
           </w:p>
         </w:tc>
         <w:tc>
@@ -10215,18 +10227,15 @@
       <w:bookmarkEnd w:id="15"/>
     </w:p>
     <w:p>
-      <w:pPr>
-        <w:jc w:val="center"/>
-      </w:pPr>
       <w:r>
         <w:rPr>
           <w:noProof/>
         </w:rPr>
         <w:drawing>
-          <wp:inline distT="0" distB="0" distL="0" distR="0" wp14:anchorId="39AABD83" wp14:editId="66352A59">
-            <wp:extent cx="5271058" cy="5233917"/>
-            <wp:effectExtent l="0" t="0" r="6350" b="5080"/>
-            <wp:docPr id="2" name="Grafik 2"/>
+          <wp:inline distT="0" distB="0" distL="0" distR="0" wp14:anchorId="3003B135" wp14:editId="208D8490">
+            <wp:extent cx="5760720" cy="4580255"/>
+            <wp:effectExtent l="0" t="0" r="0" b="0"/>
+            <wp:docPr id="7" name="Grafik 7"/>
             <wp:cNvGraphicFramePr>
               <a:graphicFrameLocks xmlns:a="http://schemas.openxmlformats.org/drawingml/2006/main" noChangeAspect="1"/>
             </wp:cNvGraphicFramePr>
@@ -10234,36 +10243,23 @@
               <a:graphicData uri="http://schemas.openxmlformats.org/drawingml/2006/picture">
                 <pic:pic xmlns:pic="http://schemas.openxmlformats.org/drawingml/2006/picture">
                   <pic:nvPicPr>
-                    <pic:cNvPr id="0" name="Picture 2"/>
-                    <pic:cNvPicPr>
-                      <a:picLocks noChangeAspect="1" noChangeArrowheads="1"/>
-                    </pic:cNvPicPr>
+                    <pic:cNvPr id="1" name=""/>
+                    <pic:cNvPicPr/>
                   </pic:nvPicPr>
                   <pic:blipFill>
-                    <a:blip r:embed="rId12">
-                      <a:extLst>
-                        <a:ext uri="{28A0092B-C50C-407E-A947-70E740481C1C}">
-                          <a14:useLocalDpi xmlns:a14="http://schemas.microsoft.com/office/drawing/2010/main" val="0"/>
-                        </a:ext>
-                      </a:extLst>
-                    </a:blip>
-                    <a:srcRect/>
+                    <a:blip r:embed="rId12"/>
                     <a:stretch>
                       <a:fillRect/>
                     </a:stretch>
                   </pic:blipFill>
-                  <pic:spPr bwMode="auto">
+                  <pic:spPr>
                     <a:xfrm>
                       <a:off x="0" y="0"/>
-                      <a:ext cx="5302311" cy="5264950"/>
+                      <a:ext cx="5760720" cy="4580255"/>
                     </a:xfrm>
                     <a:prstGeom prst="rect">
                       <a:avLst/>
                     </a:prstGeom>
-                    <a:noFill/>
-                    <a:ln>
-                      <a:noFill/>
-                    </a:ln>
                   </pic:spPr>
                 </pic:pic>
               </a:graphicData>
@@ -10273,6 +10269,32 @@
       </w:r>
     </w:p>
     <w:p>
+      <w:r>
+        <w:rPr>
+          <w:color w:val="FF0000"/>
+        </w:rPr>
+        <w:t>Primary Keys</w:t>
+      </w:r>
+      <w:r>
+        <w:t xml:space="preserve"> werden in rot dargestellt, </w:t>
+      </w:r>
+      <w:proofErr w:type="spellStart"/>
+      <w:r>
+        <w:rPr>
+          <w:u w:val="single"/>
+        </w:rPr>
+        <w:t>Foreign</w:t>
+      </w:r>
+      <w:proofErr w:type="spellEnd"/>
+      <w:r>
+        <w:rPr>
+          <w:u w:val="single"/>
+        </w:rPr>
+        <w:t xml:space="preserve"> Key</w:t>
+      </w:r>
+      <w:r>
+        <w:t xml:space="preserve"> werden unterstrichen dargestellt</w:t>
+      </w:r>
       <w:r>
         <w:br w:type="page"/>
       </w:r>
@@ -11846,6 +11868,7 @@
       <w:bookmarkStart w:id="22" w:name="_Toc30261074"/>
       <w:bookmarkStart w:id="23" w:name="_Toc30446511"/>
       <w:r>
+        <w:lastRenderedPageBreak/>
         <w:t>Locations anzeigen (Anbieter)</w:t>
       </w:r>
       <w:bookmarkEnd w:id="22"/>
@@ -12929,6 +12952,7 @@
       <w:bookmarkStart w:id="27" w:name="_Toc30261076"/>
       <w:bookmarkStart w:id="28" w:name="_Toc30446513"/>
       <w:r>
+        <w:lastRenderedPageBreak/>
         <w:t>Location-Detail anzeigen (</w:t>
       </w:r>
       <w:proofErr w:type="spellStart"/>
@@ -14085,6 +14109,7 @@
       <w:bookmarkStart w:id="33" w:name="_Toc30261078"/>
       <w:bookmarkStart w:id="34" w:name="_Toc30446515"/>
       <w:r>
+        <w:lastRenderedPageBreak/>
         <w:t>Locations erstellen</w:t>
       </w:r>
       <w:bookmarkEnd w:id="32"/>
@@ -15171,7 +15196,11 @@
               <w:spacing w:after="100"/>
             </w:pPr>
             <w:r>
-              <w:t>Er wird auf eine neue Seite weitergeleitet, dort kann er nun die Akzeptanzkriterien eingeben.</w:t>
+              <w:t xml:space="preserve">Er wird auf eine neue Seite weitergeleitet, dort kann er </w:t>
+            </w:r>
+            <w:r>
+              <w:lastRenderedPageBreak/>
+              <w:t>nun die Akzeptanzkriterien eingeben.</w:t>
             </w:r>
           </w:p>
         </w:tc>
@@ -16241,6 +16270,7 @@
       <w:bookmarkStart w:id="39" w:name="_Toc30261080"/>
       <w:bookmarkStart w:id="40" w:name="_Toc30446517"/>
       <w:r>
+        <w:lastRenderedPageBreak/>
         <w:t>Locations löschen</w:t>
       </w:r>
       <w:bookmarkEnd w:id="38"/>
@@ -17198,6 +17228,7 @@
       <w:bookmarkStart w:id="42" w:name="_Toc30261081"/>
       <w:bookmarkStart w:id="43" w:name="_Toc30446518"/>
       <w:r>
+        <w:lastRenderedPageBreak/>
         <w:t>Locations aktivieren/deaktivieren</w:t>
       </w:r>
       <w:bookmarkEnd w:id="41"/>
@@ -18357,6 +18388,7 @@
       <w:bookmarkStart w:id="48" w:name="_Toc30261083"/>
       <w:bookmarkStart w:id="49" w:name="_Toc30446520"/>
       <w:r>
+        <w:lastRenderedPageBreak/>
         <w:t>Prämien</w:t>
       </w:r>
       <w:r>
@@ -18950,6 +18982,7 @@
       <w:bookmarkStart w:id="51" w:name="_Toc30261084"/>
       <w:bookmarkStart w:id="52" w:name="_Toc30446521"/>
       <w:r>
+        <w:lastRenderedPageBreak/>
         <w:t>Prämien</w:t>
       </w:r>
       <w:r>
@@ -21004,6 +21037,7 @@
           <w:rFonts w:eastAsia="Times New Roman"/>
           <w:lang w:eastAsia="de-AT"/>
         </w:rPr>
+        <w:lastRenderedPageBreak/>
         <w:t>Prämien</w:t>
       </w:r>
       <w:r>
@@ -21384,6 +21418,7 @@
         <w:ind w:firstLine="432"/>
       </w:pPr>
       <w:r>
+        <w:lastRenderedPageBreak/>
         <w:t>Punkte sammeln</w:t>
       </w:r>
     </w:p>
@@ -21744,6 +21779,7 @@
         <w:ind w:firstLine="432"/>
       </w:pPr>
       <w:r>
+        <w:lastRenderedPageBreak/>
         <w:t>Prämien einlösen</w:t>
       </w:r>
     </w:p>
@@ -22227,13 +22263,7 @@
               <w:spacing w:after="100"/>
             </w:pPr>
             <w:r>
-              <w:t xml:space="preserve">Er wird darauf hingewiesen, dass er nicht genug Punkte </w:t>
-            </w:r>
-            <w:r>
-              <w:t>hat,</w:t>
-            </w:r>
-            <w:r>
-              <w:t xml:space="preserve"> um die Aktion einzulösen</w:t>
+              <w:t>Er wird darauf hingewiesen, dass er nicht genug Punkte hat, um die Aktion einzulösen</w:t>
             </w:r>
           </w:p>
         </w:tc>
@@ -22269,6 +22299,7 @@
           <w:rFonts w:eastAsia="Times New Roman"/>
           <w:lang w:eastAsia="de-AT"/>
         </w:rPr>
+        <w:lastRenderedPageBreak/>
         <w:t>Rezension</w:t>
       </w:r>
       <w:r>
@@ -23104,6 +23135,7 @@
           <w:rFonts w:eastAsia="Times New Roman"/>
           <w:lang w:eastAsia="de-AT"/>
         </w:rPr>
+        <w:lastRenderedPageBreak/>
         <w:t>Rezension</w:t>
       </w:r>
       <w:r>
@@ -23931,6 +23963,7 @@
           <w:rFonts w:eastAsia="Times New Roman"/>
           <w:lang w:eastAsia="de-AT"/>
         </w:rPr>
+        <w:lastRenderedPageBreak/>
         <w:t>Rezension</w:t>
       </w:r>
       <w:r>
@@ -25068,6 +25101,7 @@
           <w:rFonts w:eastAsia="Times New Roman"/>
           <w:lang w:eastAsia="de-AT"/>
         </w:rPr>
+        <w:lastRenderedPageBreak/>
         <w:t>Rezension</w:t>
       </w:r>
       <w:r>
@@ -25918,6 +25952,7 @@
           <w:rFonts w:eastAsia="Times New Roman"/>
           <w:lang w:eastAsia="de-AT"/>
         </w:rPr>
+        <w:lastRenderedPageBreak/>
         <w:t>Rezension</w:t>
       </w:r>
       <w:r>
@@ -26773,6 +26808,7 @@
           <w:rFonts w:eastAsia="Times New Roman"/>
           <w:lang w:eastAsia="de-AT"/>
         </w:rPr>
+        <w:lastRenderedPageBreak/>
         <w:t>Rezension</w:t>
       </w:r>
       <w:r>
@@ -27557,6 +27593,7 @@
       </w:pPr>
       <w:r>
         <w:rPr>
+          <w:noProof/>
           <w:lang w:eastAsia="de-AT"/>
         </w:rPr>
         <w:drawing>
@@ -27618,9 +27655,9 @@
       </w:pPr>
       <w:r>
         <w:rPr>
+          <w:noProof/>
           <w:lang w:eastAsia="de-AT"/>
         </w:rPr>
-        <w:lastRenderedPageBreak/>
         <w:drawing>
           <wp:inline distT="0" distB="0" distL="0" distR="0" wp14:anchorId="47DCE2EF" wp14:editId="628958CE">
             <wp:extent cx="5760720" cy="2353945"/>
@@ -27718,6 +27755,7 @@
       </w:pPr>
       <w:r>
         <w:rPr>
+          <w:noProof/>
           <w:lang w:eastAsia="de-AT"/>
         </w:rPr>
         <w:drawing>
@@ -27786,6 +27824,7 @@
       </w:pPr>
       <w:r>
         <w:rPr>
+          <w:noProof/>
           <w:lang w:eastAsia="de-AT"/>
         </w:rPr>
         <w:drawing>
@@ -28465,6 +28504,7 @@
         </w:drawing>
       </w:r>
     </w:p>
+    <w:p/>
     <w:p>
       <w:r>
         <w:rPr>
@@ -28472,10 +28512,10 @@
         </w:rPr>
         <w:lastRenderedPageBreak/>
         <w:drawing>
-          <wp:inline distT="0" distB="0" distL="0" distR="0" wp14:anchorId="543B41E1" wp14:editId="0FB5BA4F">
-            <wp:extent cx="5760720" cy="1590040"/>
-            <wp:effectExtent l="0" t="0" r="0" b="0"/>
-            <wp:docPr id="16" name="Grafik 16"/>
+          <wp:inline distT="0" distB="0" distL="0" distR="0" wp14:anchorId="340A5A7D" wp14:editId="59D131F1">
+            <wp:extent cx="5760720" cy="1536065"/>
+            <wp:effectExtent l="0" t="0" r="0" b="6985"/>
+            <wp:docPr id="9" name="Grafik 9"/>
             <wp:cNvGraphicFramePr>
               <a:graphicFrameLocks xmlns:a="http://schemas.openxmlformats.org/drawingml/2006/main" noChangeAspect="1"/>
             </wp:cNvGraphicFramePr>
@@ -28495,7 +28535,7 @@
                   <pic:spPr>
                     <a:xfrm>
                       <a:off x="0" y="0"/>
-                      <a:ext cx="5760720" cy="1590040"/>
+                      <a:ext cx="5760720" cy="1536065"/>
                     </a:xfrm>
                     <a:prstGeom prst="rect">
                       <a:avLst/>
@@ -28514,10 +28554,10 @@
           <w:noProof/>
         </w:rPr>
         <w:drawing>
-          <wp:inline distT="0" distB="0" distL="0" distR="0" wp14:anchorId="012B15E9" wp14:editId="57C66F5A">
-            <wp:extent cx="5760720" cy="394335"/>
-            <wp:effectExtent l="0" t="0" r="0" b="5715"/>
-            <wp:docPr id="17" name="Grafik 17"/>
+          <wp:inline distT="0" distB="0" distL="0" distR="0" wp14:anchorId="490B88C9" wp14:editId="7E46C81A">
+            <wp:extent cx="5760720" cy="1593850"/>
+            <wp:effectExtent l="0" t="0" r="0" b="6350"/>
+            <wp:docPr id="28" name="Grafik 28"/>
             <wp:cNvGraphicFramePr>
               <a:graphicFrameLocks xmlns:a="http://schemas.openxmlformats.org/drawingml/2006/main" noChangeAspect="1"/>
             </wp:cNvGraphicFramePr>
@@ -28537,7 +28577,91 @@
                   <pic:spPr>
                     <a:xfrm>
                       <a:off x="0" y="0"/>
-                      <a:ext cx="5760720" cy="394335"/>
+                      <a:ext cx="5760720" cy="1593850"/>
+                    </a:xfrm>
+                    <a:prstGeom prst="rect">
+                      <a:avLst/>
+                    </a:prstGeom>
+                  </pic:spPr>
+                </pic:pic>
+              </a:graphicData>
+            </a:graphic>
+          </wp:inline>
+        </w:drawing>
+      </w:r>
+    </w:p>
+    <w:p>
+      <w:r>
+        <w:rPr>
+          <w:noProof/>
+        </w:rPr>
+        <w:drawing>
+          <wp:inline distT="0" distB="0" distL="0" distR="0" wp14:anchorId="3FBF14C3" wp14:editId="38BC647D">
+            <wp:extent cx="5760720" cy="2170430"/>
+            <wp:effectExtent l="0" t="0" r="0" b="1270"/>
+            <wp:docPr id="29" name="Grafik 29"/>
+            <wp:cNvGraphicFramePr>
+              <a:graphicFrameLocks xmlns:a="http://schemas.openxmlformats.org/drawingml/2006/main" noChangeAspect="1"/>
+            </wp:cNvGraphicFramePr>
+            <a:graphic xmlns:a="http://schemas.openxmlformats.org/drawingml/2006/main">
+              <a:graphicData uri="http://schemas.openxmlformats.org/drawingml/2006/picture">
+                <pic:pic xmlns:pic="http://schemas.openxmlformats.org/drawingml/2006/picture">
+                  <pic:nvPicPr>
+                    <pic:cNvPr id="1" name=""/>
+                    <pic:cNvPicPr/>
+                  </pic:nvPicPr>
+                  <pic:blipFill>
+                    <a:blip r:embed="rId27"/>
+                    <a:stretch>
+                      <a:fillRect/>
+                    </a:stretch>
+                  </pic:blipFill>
+                  <pic:spPr>
+                    <a:xfrm>
+                      <a:off x="0" y="0"/>
+                      <a:ext cx="5760720" cy="2170430"/>
+                    </a:xfrm>
+                    <a:prstGeom prst="rect">
+                      <a:avLst/>
+                    </a:prstGeom>
+                  </pic:spPr>
+                </pic:pic>
+              </a:graphicData>
+            </a:graphic>
+          </wp:inline>
+        </w:drawing>
+      </w:r>
+    </w:p>
+    <w:p>
+      <w:r>
+        <w:rPr>
+          <w:noProof/>
+        </w:rPr>
+        <w:drawing>
+          <wp:inline distT="0" distB="0" distL="0" distR="0" wp14:anchorId="36B87724" wp14:editId="5FDEF039">
+            <wp:extent cx="5760720" cy="794385"/>
+            <wp:effectExtent l="0" t="0" r="0" b="5715"/>
+            <wp:docPr id="30" name="Grafik 30"/>
+            <wp:cNvGraphicFramePr>
+              <a:graphicFrameLocks xmlns:a="http://schemas.openxmlformats.org/drawingml/2006/main" noChangeAspect="1"/>
+            </wp:cNvGraphicFramePr>
+            <a:graphic xmlns:a="http://schemas.openxmlformats.org/drawingml/2006/main">
+              <a:graphicData uri="http://schemas.openxmlformats.org/drawingml/2006/picture">
+                <pic:pic xmlns:pic="http://schemas.openxmlformats.org/drawingml/2006/picture">
+                  <pic:nvPicPr>
+                    <pic:cNvPr id="1" name=""/>
+                    <pic:cNvPicPr/>
+                  </pic:nvPicPr>
+                  <pic:blipFill>
+                    <a:blip r:embed="rId28"/>
+                    <a:stretch>
+                      <a:fillRect/>
+                    </a:stretch>
+                  </pic:blipFill>
+                  <pic:spPr>
+                    <a:xfrm>
+                      <a:off x="0" y="0"/>
+                      <a:ext cx="5760720" cy="794385"/>
                     </a:xfrm>
                     <a:prstGeom prst="rect">
                       <a:avLst/>
@@ -28581,7 +28705,7 @@
                     <pic:cNvPicPr/>
                   </pic:nvPicPr>
                   <pic:blipFill>
-                    <a:blip r:embed="rId27"/>
+                    <a:blip r:embed="rId29"/>
                     <a:stretch>
                       <a:fillRect/>
                     </a:stretch>
@@ -28608,6 +28732,7 @@
       </w:pPr>
       <w:bookmarkStart w:id="98" w:name="_Toc30523822"/>
       <w:r>
+        <w:lastRenderedPageBreak/>
         <w:t>Prämie</w:t>
       </w:r>
       <w:bookmarkEnd w:id="98"/>
@@ -28618,116 +28743,10 @@
           <w:noProof/>
         </w:rPr>
         <w:drawing>
-          <wp:inline distT="0" distB="0" distL="0" distR="0" wp14:anchorId="147FF3A7" wp14:editId="305EB666">
-            <wp:extent cx="5760720" cy="2065020"/>
-            <wp:effectExtent l="0" t="0" r="0" b="0"/>
-            <wp:docPr id="23" name="Grafik 23"/>
-            <wp:cNvGraphicFramePr>
-              <a:graphicFrameLocks xmlns:a="http://schemas.openxmlformats.org/drawingml/2006/main" noChangeAspect="1"/>
-            </wp:cNvGraphicFramePr>
-            <a:graphic xmlns:a="http://schemas.openxmlformats.org/drawingml/2006/main">
-              <a:graphicData uri="http://schemas.openxmlformats.org/drawingml/2006/picture">
-                <pic:pic xmlns:pic="http://schemas.openxmlformats.org/drawingml/2006/picture">
-                  <pic:nvPicPr>
-                    <pic:cNvPr id="1" name=""/>
-                    <pic:cNvPicPr/>
-                  </pic:nvPicPr>
-                  <pic:blipFill>
-                    <a:blip r:embed="rId28"/>
-                    <a:stretch>
-                      <a:fillRect/>
-                    </a:stretch>
-                  </pic:blipFill>
-                  <pic:spPr>
-                    <a:xfrm>
-                      <a:off x="0" y="0"/>
-                      <a:ext cx="5760720" cy="2065020"/>
-                    </a:xfrm>
-                    <a:prstGeom prst="rect">
-                      <a:avLst/>
-                    </a:prstGeom>
-                  </pic:spPr>
-                </pic:pic>
-              </a:graphicData>
-            </a:graphic>
-          </wp:inline>
-        </w:drawing>
-      </w:r>
-    </w:p>
-    <w:p/>
-    <w:p>
-      <w:pPr>
-        <w:pStyle w:val="berschrift2"/>
-      </w:pPr>
-      <w:bookmarkStart w:id="99" w:name="_Toc30523823"/>
-      <w:r>
-        <w:lastRenderedPageBreak/>
-        <w:t>Rezensionen</w:t>
-      </w:r>
-      <w:bookmarkEnd w:id="99"/>
-    </w:p>
-    <w:p>
-      <w:r>
-        <w:rPr>
-          <w:noProof/>
-        </w:rPr>
-        <w:drawing>
-          <wp:inline distT="0" distB="0" distL="0" distR="0" wp14:anchorId="2E2FA8F6" wp14:editId="5CD409F1">
-            <wp:extent cx="6245225" cy="2524735"/>
-            <wp:effectExtent l="0" t="0" r="3175" b="9525"/>
-            <wp:docPr id="22" name="Grafik 22"/>
-            <wp:cNvGraphicFramePr>
-              <a:graphicFrameLocks xmlns:a="http://schemas.openxmlformats.org/drawingml/2006/main" noChangeAspect="1"/>
-            </wp:cNvGraphicFramePr>
-            <a:graphic xmlns:a="http://schemas.openxmlformats.org/drawingml/2006/main">
-              <a:graphicData uri="http://schemas.openxmlformats.org/drawingml/2006/picture">
-                <pic:pic xmlns:pic="http://schemas.openxmlformats.org/drawingml/2006/picture">
-                  <pic:nvPicPr>
-                    <pic:cNvPr id="1" name=""/>
-                    <pic:cNvPicPr/>
-                  </pic:nvPicPr>
-                  <pic:blipFill>
-                    <a:blip r:embed="rId29"/>
-                    <a:stretch>
-                      <a:fillRect/>
-                    </a:stretch>
-                  </pic:blipFill>
-                  <pic:spPr>
-                    <a:xfrm>
-                      <a:off x="0" y="0"/>
-                      <a:ext cx="6342197" cy="2563937"/>
-                    </a:xfrm>
-                    <a:prstGeom prst="rect">
-                      <a:avLst/>
-                    </a:prstGeom>
-                  </pic:spPr>
-                </pic:pic>
-              </a:graphicData>
-            </a:graphic>
-          </wp:inline>
-        </w:drawing>
-      </w:r>
-    </w:p>
-    <w:p>
-      <w:pPr>
-        <w:pStyle w:val="berschrift2"/>
-      </w:pPr>
-      <w:bookmarkStart w:id="100" w:name="_Toc30523824"/>
-      <w:r>
-        <w:t>Location-Besuch</w:t>
-      </w:r>
-      <w:bookmarkEnd w:id="100"/>
-    </w:p>
-    <w:p>
-      <w:r>
-        <w:rPr>
-          <w:noProof/>
-        </w:rPr>
-        <w:drawing>
-          <wp:inline distT="0" distB="0" distL="0" distR="0" wp14:anchorId="15A7FFC0" wp14:editId="5D2D1755">
-            <wp:extent cx="5760720" cy="1729740"/>
-            <wp:effectExtent l="0" t="0" r="0" b="3810"/>
-            <wp:docPr id="24" name="Grafik 24"/>
+          <wp:inline distT="0" distB="0" distL="0" distR="0" wp14:anchorId="18881488" wp14:editId="7019C10A">
+            <wp:extent cx="5760720" cy="2052320"/>
+            <wp:effectExtent l="0" t="0" r="0" b="5080"/>
+            <wp:docPr id="31" name="Grafik 31"/>
             <wp:cNvGraphicFramePr>
               <a:graphicFrameLocks xmlns:a="http://schemas.openxmlformats.org/drawingml/2006/main" noChangeAspect="1"/>
             </wp:cNvGraphicFramePr>
@@ -28747,7 +28766,112 @@
                   <pic:spPr>
                     <a:xfrm>
                       <a:off x="0" y="0"/>
-                      <a:ext cx="5760720" cy="1729740"/>
+                      <a:ext cx="5760720" cy="2052320"/>
+                    </a:xfrm>
+                    <a:prstGeom prst="rect">
+                      <a:avLst/>
+                    </a:prstGeom>
+                  </pic:spPr>
+                </pic:pic>
+              </a:graphicData>
+            </a:graphic>
+          </wp:inline>
+        </w:drawing>
+      </w:r>
+    </w:p>
+    <w:p/>
+    <w:p>
+      <w:pPr>
+        <w:pStyle w:val="berschrift2"/>
+      </w:pPr>
+      <w:bookmarkStart w:id="99" w:name="_Toc30523823"/>
+      <w:r>
+        <w:t>Rezensionen</w:t>
+      </w:r>
+      <w:bookmarkEnd w:id="99"/>
+    </w:p>
+    <w:p>
+      <w:r>
+        <w:rPr>
+          <w:noProof/>
+        </w:rPr>
+        <w:drawing>
+          <wp:inline distT="0" distB="0" distL="0" distR="0" wp14:anchorId="640FD94B" wp14:editId="510095C9">
+            <wp:extent cx="5760720" cy="2178685"/>
+            <wp:effectExtent l="0" t="0" r="0" b="0"/>
+            <wp:docPr id="96" name="Grafik 96"/>
+            <wp:cNvGraphicFramePr>
+              <a:graphicFrameLocks xmlns:a="http://schemas.openxmlformats.org/drawingml/2006/main" noChangeAspect="1"/>
+            </wp:cNvGraphicFramePr>
+            <a:graphic xmlns:a="http://schemas.openxmlformats.org/drawingml/2006/main">
+              <a:graphicData uri="http://schemas.openxmlformats.org/drawingml/2006/picture">
+                <pic:pic xmlns:pic="http://schemas.openxmlformats.org/drawingml/2006/picture">
+                  <pic:nvPicPr>
+                    <pic:cNvPr id="1" name=""/>
+                    <pic:cNvPicPr/>
+                  </pic:nvPicPr>
+                  <pic:blipFill>
+                    <a:blip r:embed="rId31"/>
+                    <a:stretch>
+                      <a:fillRect/>
+                    </a:stretch>
+                  </pic:blipFill>
+                  <pic:spPr>
+                    <a:xfrm>
+                      <a:off x="0" y="0"/>
+                      <a:ext cx="5760720" cy="2178685"/>
+                    </a:xfrm>
+                    <a:prstGeom prst="rect">
+                      <a:avLst/>
+                    </a:prstGeom>
+                  </pic:spPr>
+                </pic:pic>
+              </a:graphicData>
+            </a:graphic>
+          </wp:inline>
+        </w:drawing>
+      </w:r>
+    </w:p>
+    <w:p>
+      <w:pPr>
+        <w:pStyle w:val="berschrift2"/>
+      </w:pPr>
+      <w:bookmarkStart w:id="100" w:name="_Toc30523824"/>
+      <w:r>
+        <w:t>Location-Besuch</w:t>
+      </w:r>
+      <w:bookmarkEnd w:id="100"/>
+    </w:p>
+    <w:p>
+      <w:r>
+        <w:rPr>
+          <w:noProof/>
+        </w:rPr>
+        <w:drawing>
+          <wp:inline distT="0" distB="0" distL="0" distR="0" wp14:anchorId="7B01876D" wp14:editId="2B9964FD">
+            <wp:extent cx="5760720" cy="1668780"/>
+            <wp:effectExtent l="0" t="0" r="0" b="7620"/>
+            <wp:docPr id="98" name="Grafik 98"/>
+            <wp:cNvGraphicFramePr>
+              <a:graphicFrameLocks xmlns:a="http://schemas.openxmlformats.org/drawingml/2006/main" noChangeAspect="1"/>
+            </wp:cNvGraphicFramePr>
+            <a:graphic xmlns:a="http://schemas.openxmlformats.org/drawingml/2006/main">
+              <a:graphicData uri="http://schemas.openxmlformats.org/drawingml/2006/picture">
+                <pic:pic xmlns:pic="http://schemas.openxmlformats.org/drawingml/2006/picture">
+                  <pic:nvPicPr>
+                    <pic:cNvPr id="1" name=""/>
+                    <pic:cNvPicPr/>
+                  </pic:nvPicPr>
+                  <pic:blipFill>
+                    <a:blip r:embed="rId32"/>
+                    <a:stretch>
+                      <a:fillRect/>
+                    </a:stretch>
+                  </pic:blipFill>
+                  <pic:spPr>
+                    <a:xfrm>
+                      <a:off x="0" y="0"/>
+                      <a:ext cx="5760720" cy="1668780"/>
                     </a:xfrm>
                     <a:prstGeom prst="rect">
                       <a:avLst/>
@@ -28791,7 +28915,7 @@
                     <pic:cNvPicPr/>
                   </pic:nvPicPr>
                   <pic:blipFill>
-                    <a:blip r:embed="rId31"/>
+                    <a:blip r:embed="rId33"/>
                     <a:stretch>
                       <a:fillRect/>
                     </a:stretch>
@@ -28817,6 +28941,57 @@
         <w:br w:type="page"/>
       </w:r>
     </w:p>
+    <w:p/>
+    <w:p>
+      <w:pPr>
+        <w:pStyle w:val="berschrift2"/>
+      </w:pPr>
+      <w:r>
+        <w:t>Besucher</w:t>
+      </w:r>
+    </w:p>
+    <w:p>
+      <w:r>
+        <w:rPr>
+          <w:noProof/>
+        </w:rPr>
+        <w:drawing>
+          <wp:inline distT="0" distB="0" distL="0" distR="0" wp14:anchorId="374F1751" wp14:editId="41F59E54">
+            <wp:extent cx="5760720" cy="1267460"/>
+            <wp:effectExtent l="0" t="0" r="0" b="8890"/>
+            <wp:docPr id="99" name="Grafik 99"/>
+            <wp:cNvGraphicFramePr>
+              <a:graphicFrameLocks xmlns:a="http://schemas.openxmlformats.org/drawingml/2006/main" noChangeAspect="1"/>
+            </wp:cNvGraphicFramePr>
+            <a:graphic xmlns:a="http://schemas.openxmlformats.org/drawingml/2006/main">
+              <a:graphicData uri="http://schemas.openxmlformats.org/drawingml/2006/picture">
+                <pic:pic xmlns:pic="http://schemas.openxmlformats.org/drawingml/2006/picture">
+                  <pic:nvPicPr>
+                    <pic:cNvPr id="1" name=""/>
+                    <pic:cNvPicPr/>
+                  </pic:nvPicPr>
+                  <pic:blipFill>
+                    <a:blip r:embed="rId34"/>
+                    <a:stretch>
+                      <a:fillRect/>
+                    </a:stretch>
+                  </pic:blipFill>
+                  <pic:spPr>
+                    <a:xfrm>
+                      <a:off x="0" y="0"/>
+                      <a:ext cx="5760720" cy="1267460"/>
+                    </a:xfrm>
+                    <a:prstGeom prst="rect">
+                      <a:avLst/>
+                    </a:prstGeom>
+                  </pic:spPr>
+                </pic:pic>
+              </a:graphicData>
+            </a:graphic>
+          </wp:inline>
+        </w:drawing>
+      </w:r>
+    </w:p>
     <w:p>
       <w:pPr>
         <w:pStyle w:val="berschrift1"/>
@@ -28828,7 +29003,6 @@
       <w:bookmarkStart w:id="102" w:name="_Toc30446541"/>
       <w:bookmarkStart w:id="103" w:name="_Toc30523826"/>
       <w:r>
-        <w:lastRenderedPageBreak/>
         <w:t>Arbeitsprotokoll</w:t>
       </w:r>
       <w:bookmarkEnd w:id="102"/>
@@ -31330,6 +31504,7 @@
                 <w:szCs w:val="20"/>
                 <w:lang w:eastAsia="de-AT"/>
               </w:rPr>
+              <w:lastRenderedPageBreak/>
               <w:t>28.12.2019</w:t>
             </w:r>
           </w:p>
@@ -32029,7 +32204,6 @@
                 <w:szCs w:val="20"/>
                 <w:lang w:eastAsia="de-AT"/>
               </w:rPr>
-              <w:lastRenderedPageBreak/>
               <w:t>Gilgenreiner</w:t>
             </w:r>
           </w:p>
@@ -34404,6 +34578,7 @@
     <w:p/>
     <w:p>
       <w:r>
+        <w:lastRenderedPageBreak/>
         <w:br w:type="page"/>
       </w:r>
     </w:p>
@@ -34454,7 +34629,6 @@
                 <w:lang w:eastAsia="de-AT"/>
               </w:rPr>
             </w:pPr>
-            <w:proofErr w:type="spellStart"/>
             <w:r>
               <w:rPr>
                 <w:rFonts w:ascii="Arial" w:eastAsia="Times New Roman" w:hAnsi="Arial" w:cs="Arial"/>
@@ -34465,7 +34639,6 @@
               <w:lastRenderedPageBreak/>
               <w:t>Sonnek</w:t>
             </w:r>
-            <w:proofErr w:type="spellEnd"/>
           </w:p>
         </w:tc>
       </w:tr>
@@ -37614,8 +37787,8 @@
     </w:p>
     <w:p/>
     <w:sectPr>
-      <w:headerReference w:type="default" r:id="rId32"/>
-      <w:footerReference w:type="default" r:id="rId33"/>
+      <w:headerReference w:type="default" r:id="rId35"/>
+      <w:footerReference w:type="default" r:id="rId36"/>
       <w:pgSz w:w="11906" w:h="16838"/>
       <w:pgMar w:top="1417" w:right="1417" w:bottom="1134" w:left="1417" w:header="708" w:footer="708" w:gutter="0"/>
       <w:pgNumType w:start="0"/>
@@ -37628,7 +37801,7 @@
 </file>
 
 <file path=word/endnotes.xml><?xml version="1.0" encoding="utf-8"?>
-<w:endnotes xmlns:wpc="http://schemas.microsoft.com/office/word/2010/wordprocessingCanvas" xmlns:cx="http://schemas.microsoft.com/office/drawing/2014/chartex" xmlns:cx1="http://schemas.microsoft.com/office/drawing/2015/9/8/chartex" xmlns:cx2="http://schemas.microsoft.com/office/drawing/2015/10/21/chartex" xmlns:cx3="http://schemas.microsoft.com/office/drawing/2016/5/9/chartex" xmlns:cx4="http://schemas.microsoft.com/office/drawing/2016/5/10/chartex" xmlns:cx5="http://schemas.microsoft.com/office/drawing/2016/5/11/chartex" xmlns:cx6="http://schemas.microsoft.com/office/drawing/2016/5/12/chartex" xmlns:cx7="http://schemas.microsoft.com/office/drawing/2016/5/13/chartex" xmlns:cx8="http://schemas.microsoft.com/office/drawing/2016/5/14/chartex" xmlns:mc="http://schemas.openxmlformats.org/markup-compatibility/2006" xmlns:aink="http://schemas.microsoft.com/office/drawing/2016/ink" xmlns:am3d="http://schemas.microsoft.com/office/drawing/2017/model3d" xmlns:o="urn:schemas-microsoft-com:office:office" xmlns:r="http://schemas.openxmlformats.org/officeDocument/2006/relationships" xmlns:m="http://schemas.openxmlformats.org/officeDocument/2006/math" xmlns:v="urn:schemas-microsoft-com:vml" xmlns:wp14="http://schemas.microsoft.com/office/word/2010/wordprocessingDrawing" xmlns:wp="http://schemas.openxmlformats.org/drawingml/2006/wordprocessingDrawing" xmlns:w10="urn:schemas-microsoft-com:office:word" xmlns:w="http://schemas.openxmlformats.org/wordprocessingml/2006/main" xmlns:w14="http://schemas.microsoft.com/office/word/2010/wordml" xmlns:w15="http://schemas.microsoft.com/office/word/2012/wordml" xmlns:w16cid="http://schemas.microsoft.com/office/word/2016/wordml/cid" xmlns:w16se="http://schemas.microsoft.com/office/word/2015/wordml/symex" xmlns:wpg="http://schemas.microsoft.com/office/word/2010/wordprocessingGroup" xmlns:wpi="http://schemas.microsoft.com/office/word/2010/wordprocessingInk" xmlns:wne="http://schemas.microsoft.com/office/word/2006/wordml" xmlns:wps="http://schemas.microsoft.com/office/word/2010/wordprocessingShape" mc:Ignorable="w14 w15 w16se w16cid wp14">
+<w:endnotes xmlns:wpc="http://schemas.microsoft.com/office/word/2010/wordprocessingCanvas" xmlns:cx="http://schemas.microsoft.com/office/drawing/2014/chartex" xmlns:cx1="http://schemas.microsoft.com/office/drawing/2015/9/8/chartex" xmlns:cx2="http://schemas.microsoft.com/office/drawing/2015/10/21/chartex" xmlns:cx3="http://schemas.microsoft.com/office/drawing/2016/5/9/chartex" xmlns:cx4="http://schemas.microsoft.com/office/drawing/2016/5/10/chartex" xmlns:cx5="http://schemas.microsoft.com/office/drawing/2016/5/11/chartex" xmlns:cx6="http://schemas.microsoft.com/office/drawing/2016/5/12/chartex" xmlns:cx7="http://schemas.microsoft.com/office/drawing/2016/5/13/chartex" xmlns:cx8="http://schemas.microsoft.com/office/drawing/2016/5/14/chartex" xmlns:mc="http://schemas.openxmlformats.org/markup-compatibility/2006" xmlns:aink="http://schemas.microsoft.com/office/drawing/2016/ink" xmlns:am3d="http://schemas.microsoft.com/office/drawing/2017/model3d" xmlns:o="urn:schemas-microsoft-com:office:office" xmlns:r="http://schemas.openxmlformats.org/officeDocument/2006/relationships" xmlns:m="http://schemas.openxmlformats.org/officeDocument/2006/math" xmlns:v="urn:schemas-microsoft-com:vml" xmlns:wp14="http://schemas.microsoft.com/office/word/2010/wordprocessingDrawing" xmlns:wp="http://schemas.openxmlformats.org/drawingml/2006/wordprocessingDrawing" xmlns:w10="urn:schemas-microsoft-com:office:word" xmlns:w="http://schemas.openxmlformats.org/wordprocessingml/2006/main" xmlns:w14="http://schemas.microsoft.com/office/word/2010/wordml" xmlns:w15="http://schemas.microsoft.com/office/word/2012/wordml" xmlns:w16cex="http://schemas.microsoft.com/office/word/2018/wordml/cex" xmlns:w16cid="http://schemas.microsoft.com/office/word/2016/wordml/cid" xmlns:w16="http://schemas.microsoft.com/office/word/2018/wordml" xmlns:w16se="http://schemas.microsoft.com/office/word/2015/wordml/symex" xmlns:wpg="http://schemas.microsoft.com/office/word/2010/wordprocessingGroup" xmlns:wpi="http://schemas.microsoft.com/office/word/2010/wordprocessingInk" xmlns:wne="http://schemas.microsoft.com/office/word/2006/wordml" xmlns:wps="http://schemas.microsoft.com/office/word/2010/wordprocessingShape" mc:Ignorable="w14 w15 w16se w16cid w16 w16cex wp14">
   <w:endnote w:type="separator" w:id="-1">
     <w:p>
       <w:pPr>
@@ -37653,13 +37826,21 @@
 </file>
 
 <file path=word/footer1.xml><?xml version="1.0" encoding="utf-8"?>
-<w:ftr xmlns:wpc="http://schemas.microsoft.com/office/word/2010/wordprocessingCanvas" xmlns:cx="http://schemas.microsoft.com/office/drawing/2014/chartex" xmlns:cx1="http://schemas.microsoft.com/office/drawing/2015/9/8/chartex" xmlns:cx2="http://schemas.microsoft.com/office/drawing/2015/10/21/chartex" xmlns:cx3="http://schemas.microsoft.com/office/drawing/2016/5/9/chartex" xmlns:cx4="http://schemas.microsoft.com/office/drawing/2016/5/10/chartex" xmlns:cx5="http://schemas.microsoft.com/office/drawing/2016/5/11/chartex" xmlns:cx6="http://schemas.microsoft.com/office/drawing/2016/5/12/chartex" xmlns:cx7="http://schemas.microsoft.com/office/drawing/2016/5/13/chartex" xmlns:cx8="http://schemas.microsoft.com/office/drawing/2016/5/14/chartex" xmlns:mc="http://schemas.openxmlformats.org/markup-compatibility/2006" xmlns:aink="http://schemas.microsoft.com/office/drawing/2016/ink" xmlns:am3d="http://schemas.microsoft.com/office/drawing/2017/model3d" xmlns:o="urn:schemas-microsoft-com:office:office" xmlns:r="http://schemas.openxmlformats.org/officeDocument/2006/relationships" xmlns:m="http://schemas.openxmlformats.org/officeDocument/2006/math" xmlns:v="urn:schemas-microsoft-com:vml" xmlns:wp14="http://schemas.microsoft.com/office/word/2010/wordprocessingDrawing" xmlns:wp="http://schemas.openxmlformats.org/drawingml/2006/wordprocessingDrawing" xmlns:w10="urn:schemas-microsoft-com:office:word" xmlns:w="http://schemas.openxmlformats.org/wordprocessingml/2006/main" xmlns:w14="http://schemas.microsoft.com/office/word/2010/wordml" xmlns:w15="http://schemas.microsoft.com/office/word/2012/wordml" xmlns:w16cid="http://schemas.microsoft.com/office/word/2016/wordml/cid" xmlns:w16se="http://schemas.microsoft.com/office/word/2015/wordml/symex" xmlns:wpg="http://schemas.microsoft.com/office/word/2010/wordprocessingGroup" xmlns:wpi="http://schemas.microsoft.com/office/word/2010/wordprocessingInk" xmlns:wne="http://schemas.microsoft.com/office/word/2006/wordml" xmlns:wps="http://schemas.microsoft.com/office/word/2010/wordprocessingShape" mc:Ignorable="w14 w15 w16se w16cid wp14">
+<w:ftr xmlns:wpc="http://schemas.microsoft.com/office/word/2010/wordprocessingCanvas" xmlns:cx="http://schemas.microsoft.com/office/drawing/2014/chartex" xmlns:cx1="http://schemas.microsoft.com/office/drawing/2015/9/8/chartex" xmlns:cx2="http://schemas.microsoft.com/office/drawing/2015/10/21/chartex" xmlns:cx3="http://schemas.microsoft.com/office/drawing/2016/5/9/chartex" xmlns:cx4="http://schemas.microsoft.com/office/drawing/2016/5/10/chartex" xmlns:cx5="http://schemas.microsoft.com/office/drawing/2016/5/11/chartex" xmlns:cx6="http://schemas.microsoft.com/office/drawing/2016/5/12/chartex" xmlns:cx7="http://schemas.microsoft.com/office/drawing/2016/5/13/chartex" xmlns:cx8="http://schemas.microsoft.com/office/drawing/2016/5/14/chartex" xmlns:mc="http://schemas.openxmlformats.org/markup-compatibility/2006" xmlns:aink="http://schemas.microsoft.com/office/drawing/2016/ink" xmlns:am3d="http://schemas.microsoft.com/office/drawing/2017/model3d" xmlns:o="urn:schemas-microsoft-com:office:office" xmlns:r="http://schemas.openxmlformats.org/officeDocument/2006/relationships" xmlns:m="http://schemas.openxmlformats.org/officeDocument/2006/math" xmlns:v="urn:schemas-microsoft-com:vml" xmlns:wp14="http://schemas.microsoft.com/office/word/2010/wordprocessingDrawing" xmlns:wp="http://schemas.openxmlformats.org/drawingml/2006/wordprocessingDrawing" xmlns:w10="urn:schemas-microsoft-com:office:word" xmlns:w="http://schemas.openxmlformats.org/wordprocessingml/2006/main" xmlns:w14="http://schemas.microsoft.com/office/word/2010/wordml" xmlns:w15="http://schemas.microsoft.com/office/word/2012/wordml" xmlns:w16cex="http://schemas.microsoft.com/office/word/2018/wordml/cex" xmlns:w16cid="http://schemas.microsoft.com/office/word/2016/wordml/cid" xmlns:w16="http://schemas.microsoft.com/office/word/2018/wordml" xmlns:w16se="http://schemas.microsoft.com/office/word/2015/wordml/symex" xmlns:wpg="http://schemas.microsoft.com/office/word/2010/wordprocessingGroup" xmlns:wpi="http://schemas.microsoft.com/office/word/2010/wordprocessingInk" xmlns:wne="http://schemas.microsoft.com/office/word/2006/wordml" xmlns:wps="http://schemas.microsoft.com/office/word/2010/wordprocessingShape" mc:Ignorable="w14 w15 w16se w16cid w16 w16cex wp14">
   <w:p>
     <w:pPr>
       <w:pStyle w:val="Fuzeile"/>
     </w:pPr>
     <w:r>
-      <w:t xml:space="preserve">Daniel Gilgenreiner, Max </w:t>
+      <w:t xml:space="preserve">Daniel </w:t>
+    </w:r>
+    <w:proofErr w:type="spellStart"/>
+    <w:r>
+      <w:t>Gilgenreiner</w:t>
+    </w:r>
+    <w:proofErr w:type="spellEnd"/>
+    <w:r>
+      <w:t xml:space="preserve">, Max </w:t>
     </w:r>
     <w:proofErr w:type="spellStart"/>
     <w:r>
@@ -37667,13 +37848,8 @@
     </w:r>
     <w:proofErr w:type="spellEnd"/>
     <w:r>
-      <w:t xml:space="preserve">, Stefan </w:t>
+      <w:t>, Stefan Sonnek</w:t>
     </w:r>
-    <w:proofErr w:type="spellStart"/>
-    <w:r>
-      <w:t>Sonnek</w:t>
-    </w:r>
-    <w:proofErr w:type="spellEnd"/>
     <w:r>
       <w:tab/>
     </w:r>
@@ -37703,7 +37879,7 @@
 </file>
 
 <file path=word/footnotes.xml><?xml version="1.0" encoding="utf-8"?>
-<w:footnotes xmlns:wpc="http://schemas.microsoft.com/office/word/2010/wordprocessingCanvas" xmlns:cx="http://schemas.microsoft.com/office/drawing/2014/chartex" xmlns:cx1="http://schemas.microsoft.com/office/drawing/2015/9/8/chartex" xmlns:cx2="http://schemas.microsoft.com/office/drawing/2015/10/21/chartex" xmlns:cx3="http://schemas.microsoft.com/office/drawing/2016/5/9/chartex" xmlns:cx4="http://schemas.microsoft.com/office/drawing/2016/5/10/chartex" xmlns:cx5="http://schemas.microsoft.com/office/drawing/2016/5/11/chartex" xmlns:cx6="http://schemas.microsoft.com/office/drawing/2016/5/12/chartex" xmlns:cx7="http://schemas.microsoft.com/office/drawing/2016/5/13/chartex" xmlns:cx8="http://schemas.microsoft.com/office/drawing/2016/5/14/chartex" xmlns:mc="http://schemas.openxmlformats.org/markup-compatibility/2006" xmlns:aink="http://schemas.microsoft.com/office/drawing/2016/ink" xmlns:am3d="http://schemas.microsoft.com/office/drawing/2017/model3d" xmlns:o="urn:schemas-microsoft-com:office:office" xmlns:r="http://schemas.openxmlformats.org/officeDocument/2006/relationships" xmlns:m="http://schemas.openxmlformats.org/officeDocument/2006/math" xmlns:v="urn:schemas-microsoft-com:vml" xmlns:wp14="http://schemas.microsoft.com/office/word/2010/wordprocessingDrawing" xmlns:wp="http://schemas.openxmlformats.org/drawingml/2006/wordprocessingDrawing" xmlns:w10="urn:schemas-microsoft-com:office:word" xmlns:w="http://schemas.openxmlformats.org/wordprocessingml/2006/main" xmlns:w14="http://schemas.microsoft.com/office/word/2010/wordml" xmlns:w15="http://schemas.microsoft.com/office/word/2012/wordml" xmlns:w16cid="http://schemas.microsoft.com/office/word/2016/wordml/cid" xmlns:w16se="http://schemas.microsoft.com/office/word/2015/wordml/symex" xmlns:wpg="http://schemas.microsoft.com/office/word/2010/wordprocessingGroup" xmlns:wpi="http://schemas.microsoft.com/office/word/2010/wordprocessingInk" xmlns:wne="http://schemas.microsoft.com/office/word/2006/wordml" xmlns:wps="http://schemas.microsoft.com/office/word/2010/wordprocessingShape" mc:Ignorable="w14 w15 w16se w16cid wp14">
+<w:footnotes xmlns:wpc="http://schemas.microsoft.com/office/word/2010/wordprocessingCanvas" xmlns:cx="http://schemas.microsoft.com/office/drawing/2014/chartex" xmlns:cx1="http://schemas.microsoft.com/office/drawing/2015/9/8/chartex" xmlns:cx2="http://schemas.microsoft.com/office/drawing/2015/10/21/chartex" xmlns:cx3="http://schemas.microsoft.com/office/drawing/2016/5/9/chartex" xmlns:cx4="http://schemas.microsoft.com/office/drawing/2016/5/10/chartex" xmlns:cx5="http://schemas.microsoft.com/office/drawing/2016/5/11/chartex" xmlns:cx6="http://schemas.microsoft.com/office/drawing/2016/5/12/chartex" xmlns:cx7="http://schemas.microsoft.com/office/drawing/2016/5/13/chartex" xmlns:cx8="http://schemas.microsoft.com/office/drawing/2016/5/14/chartex" xmlns:mc="http://schemas.openxmlformats.org/markup-compatibility/2006" xmlns:aink="http://schemas.microsoft.com/office/drawing/2016/ink" xmlns:am3d="http://schemas.microsoft.com/office/drawing/2017/model3d" xmlns:o="urn:schemas-microsoft-com:office:office" xmlns:r="http://schemas.openxmlformats.org/officeDocument/2006/relationships" xmlns:m="http://schemas.openxmlformats.org/officeDocument/2006/math" xmlns:v="urn:schemas-microsoft-com:vml" xmlns:wp14="http://schemas.microsoft.com/office/word/2010/wordprocessingDrawing" xmlns:wp="http://schemas.openxmlformats.org/drawingml/2006/wordprocessingDrawing" xmlns:w10="urn:schemas-microsoft-com:office:word" xmlns:w="http://schemas.openxmlformats.org/wordprocessingml/2006/main" xmlns:w14="http://schemas.microsoft.com/office/word/2010/wordml" xmlns:w15="http://schemas.microsoft.com/office/word/2012/wordml" xmlns:w16cex="http://schemas.microsoft.com/office/word/2018/wordml/cex" xmlns:w16cid="http://schemas.microsoft.com/office/word/2016/wordml/cid" xmlns:w16="http://schemas.microsoft.com/office/word/2018/wordml" xmlns:w16se="http://schemas.microsoft.com/office/word/2015/wordml/symex" xmlns:wpg="http://schemas.microsoft.com/office/word/2010/wordprocessingGroup" xmlns:wpi="http://schemas.microsoft.com/office/word/2010/wordprocessingInk" xmlns:wne="http://schemas.microsoft.com/office/word/2006/wordml" xmlns:wps="http://schemas.microsoft.com/office/word/2010/wordprocessingShape" mc:Ignorable="w14 w15 w16se w16cid w16 w16cex wp14">
   <w:footnote w:type="separator" w:id="-1">
     <w:p>
       <w:pPr>
@@ -37728,7 +37904,7 @@
 </file>
 
 <file path=word/header1.xml><?xml version="1.0" encoding="utf-8"?>
-<w:hdr xmlns:wpc="http://schemas.microsoft.com/office/word/2010/wordprocessingCanvas" xmlns:cx="http://schemas.microsoft.com/office/drawing/2014/chartex" xmlns:cx1="http://schemas.microsoft.com/office/drawing/2015/9/8/chartex" xmlns:cx2="http://schemas.microsoft.com/office/drawing/2015/10/21/chartex" xmlns:cx3="http://schemas.microsoft.com/office/drawing/2016/5/9/chartex" xmlns:cx4="http://schemas.microsoft.com/office/drawing/2016/5/10/chartex" xmlns:cx5="http://schemas.microsoft.com/office/drawing/2016/5/11/chartex" xmlns:cx6="http://schemas.microsoft.com/office/drawing/2016/5/12/chartex" xmlns:cx7="http://schemas.microsoft.com/office/drawing/2016/5/13/chartex" xmlns:cx8="http://schemas.microsoft.com/office/drawing/2016/5/14/chartex" xmlns:mc="http://schemas.openxmlformats.org/markup-compatibility/2006" xmlns:aink="http://schemas.microsoft.com/office/drawing/2016/ink" xmlns:am3d="http://schemas.microsoft.com/office/drawing/2017/model3d" xmlns:o="urn:schemas-microsoft-com:office:office" xmlns:r="http://schemas.openxmlformats.org/officeDocument/2006/relationships" xmlns:m="http://schemas.openxmlformats.org/officeDocument/2006/math" xmlns:v="urn:schemas-microsoft-com:vml" xmlns:wp14="http://schemas.microsoft.com/office/word/2010/wordprocessingDrawing" xmlns:wp="http://schemas.openxmlformats.org/drawingml/2006/wordprocessingDrawing" xmlns:w10="urn:schemas-microsoft-com:office:word" xmlns:w="http://schemas.openxmlformats.org/wordprocessingml/2006/main" xmlns:w14="http://schemas.microsoft.com/office/word/2010/wordml" xmlns:w15="http://schemas.microsoft.com/office/word/2012/wordml" xmlns:w16cid="http://schemas.microsoft.com/office/word/2016/wordml/cid" xmlns:w16se="http://schemas.microsoft.com/office/word/2015/wordml/symex" xmlns:wpg="http://schemas.microsoft.com/office/word/2010/wordprocessingGroup" xmlns:wpi="http://schemas.microsoft.com/office/word/2010/wordprocessingInk" xmlns:wne="http://schemas.microsoft.com/office/word/2006/wordml" xmlns:wps="http://schemas.microsoft.com/office/word/2010/wordprocessingShape" mc:Ignorable="w14 w15 w16se w16cid wp14">
+<w:hdr xmlns:wpc="http://schemas.microsoft.com/office/word/2010/wordprocessingCanvas" xmlns:cx="http://schemas.microsoft.com/office/drawing/2014/chartex" xmlns:cx1="http://schemas.microsoft.com/office/drawing/2015/9/8/chartex" xmlns:cx2="http://schemas.microsoft.com/office/drawing/2015/10/21/chartex" xmlns:cx3="http://schemas.microsoft.com/office/drawing/2016/5/9/chartex" xmlns:cx4="http://schemas.microsoft.com/office/drawing/2016/5/10/chartex" xmlns:cx5="http://schemas.microsoft.com/office/drawing/2016/5/11/chartex" xmlns:cx6="http://schemas.microsoft.com/office/drawing/2016/5/12/chartex" xmlns:cx7="http://schemas.microsoft.com/office/drawing/2016/5/13/chartex" xmlns:cx8="http://schemas.microsoft.com/office/drawing/2016/5/14/chartex" xmlns:mc="http://schemas.openxmlformats.org/markup-compatibility/2006" xmlns:aink="http://schemas.microsoft.com/office/drawing/2016/ink" xmlns:am3d="http://schemas.microsoft.com/office/drawing/2017/model3d" xmlns:o="urn:schemas-microsoft-com:office:office" xmlns:r="http://schemas.openxmlformats.org/officeDocument/2006/relationships" xmlns:m="http://schemas.openxmlformats.org/officeDocument/2006/math" xmlns:v="urn:schemas-microsoft-com:vml" xmlns:wp14="http://schemas.microsoft.com/office/word/2010/wordprocessingDrawing" xmlns:wp="http://schemas.openxmlformats.org/drawingml/2006/wordprocessingDrawing" xmlns:w10="urn:schemas-microsoft-com:office:word" xmlns:w="http://schemas.openxmlformats.org/wordprocessingml/2006/main" xmlns:w14="http://schemas.microsoft.com/office/word/2010/wordml" xmlns:w15="http://schemas.microsoft.com/office/word/2012/wordml" xmlns:w16cex="http://schemas.microsoft.com/office/word/2018/wordml/cex" xmlns:w16cid="http://schemas.microsoft.com/office/word/2016/wordml/cid" xmlns:w16="http://schemas.microsoft.com/office/word/2018/wordml" xmlns:w16se="http://schemas.microsoft.com/office/word/2015/wordml/symex" xmlns:wpg="http://schemas.microsoft.com/office/word/2010/wordprocessingGroup" xmlns:wpi="http://schemas.microsoft.com/office/word/2010/wordprocessingInk" xmlns:wne="http://schemas.microsoft.com/office/word/2006/wordml" xmlns:wps="http://schemas.microsoft.com/office/word/2010/wordprocessingShape" mc:Ignorable="w14 w15 w16se w16cid w16 w16cex wp14">
   <w:p>
     <w:pPr>
       <w:pStyle w:val="Kopfzeile"/>
@@ -37827,7 +38003,7 @@
 </file>
 
 <file path=word/numbering.xml><?xml version="1.0" encoding="utf-8"?>
-<w:numbering xmlns:wpc="http://schemas.microsoft.com/office/word/2010/wordprocessingCanvas" xmlns:cx="http://schemas.microsoft.com/office/drawing/2014/chartex" xmlns:cx1="http://schemas.microsoft.com/office/drawing/2015/9/8/chartex" xmlns:cx2="http://schemas.microsoft.com/office/drawing/2015/10/21/chartex" xmlns:cx3="http://schemas.microsoft.com/office/drawing/2016/5/9/chartex" xmlns:cx4="http://schemas.microsoft.com/office/drawing/2016/5/10/chartex" xmlns:cx5="http://schemas.microsoft.com/office/drawing/2016/5/11/chartex" xmlns:cx6="http://schemas.microsoft.com/office/drawing/2016/5/12/chartex" xmlns:cx7="http://schemas.microsoft.com/office/drawing/2016/5/13/chartex" xmlns:cx8="http://schemas.microsoft.com/office/drawing/2016/5/14/chartex" xmlns:mc="http://schemas.openxmlformats.org/markup-compatibility/2006" xmlns:aink="http://schemas.microsoft.com/office/drawing/2016/ink" xmlns:am3d="http://schemas.microsoft.com/office/drawing/2017/model3d" xmlns:o="urn:schemas-microsoft-com:office:office" xmlns:r="http://schemas.openxmlformats.org/officeDocument/2006/relationships" xmlns:m="http://schemas.openxmlformats.org/officeDocument/2006/math" xmlns:v="urn:schemas-microsoft-com:vml" xmlns:wp14="http://schemas.microsoft.com/office/word/2010/wordprocessingDrawing" xmlns:wp="http://schemas.openxmlformats.org/drawingml/2006/wordprocessingDrawing" xmlns:w10="urn:schemas-microsoft-com:office:word" xmlns:w="http://schemas.openxmlformats.org/wordprocessingml/2006/main" xmlns:w14="http://schemas.microsoft.com/office/word/2010/wordml" xmlns:w15="http://schemas.microsoft.com/office/word/2012/wordml" xmlns:w16cid="http://schemas.microsoft.com/office/word/2016/wordml/cid" xmlns:w16se="http://schemas.microsoft.com/office/word/2015/wordml/symex" xmlns:wpg="http://schemas.microsoft.com/office/word/2010/wordprocessingGroup" xmlns:wpi="http://schemas.microsoft.com/office/word/2010/wordprocessingInk" xmlns:wne="http://schemas.microsoft.com/office/word/2006/wordml" xmlns:wps="http://schemas.microsoft.com/office/word/2010/wordprocessingShape" mc:Ignorable="w14 w15 w16se w16cid wp14">
+<w:numbering xmlns:wpc="http://schemas.microsoft.com/office/word/2010/wordprocessingCanvas" xmlns:cx="http://schemas.microsoft.com/office/drawing/2014/chartex" xmlns:cx1="http://schemas.microsoft.com/office/drawing/2015/9/8/chartex" xmlns:cx2="http://schemas.microsoft.com/office/drawing/2015/10/21/chartex" xmlns:cx3="http://schemas.microsoft.com/office/drawing/2016/5/9/chartex" xmlns:cx4="http://schemas.microsoft.com/office/drawing/2016/5/10/chartex" xmlns:cx5="http://schemas.microsoft.com/office/drawing/2016/5/11/chartex" xmlns:cx6="http://schemas.microsoft.com/office/drawing/2016/5/12/chartex" xmlns:cx7="http://schemas.microsoft.com/office/drawing/2016/5/13/chartex" xmlns:cx8="http://schemas.microsoft.com/office/drawing/2016/5/14/chartex" xmlns:mc="http://schemas.openxmlformats.org/markup-compatibility/2006" xmlns:aink="http://schemas.microsoft.com/office/drawing/2016/ink" xmlns:am3d="http://schemas.microsoft.com/office/drawing/2017/model3d" xmlns:o="urn:schemas-microsoft-com:office:office" xmlns:r="http://schemas.openxmlformats.org/officeDocument/2006/relationships" xmlns:m="http://schemas.openxmlformats.org/officeDocument/2006/math" xmlns:v="urn:schemas-microsoft-com:vml" xmlns:wp14="http://schemas.microsoft.com/office/word/2010/wordprocessingDrawing" xmlns:wp="http://schemas.openxmlformats.org/drawingml/2006/wordprocessingDrawing" xmlns:w10="urn:schemas-microsoft-com:office:word" xmlns:w="http://schemas.openxmlformats.org/wordprocessingml/2006/main" xmlns:w14="http://schemas.microsoft.com/office/word/2010/wordml" xmlns:w15="http://schemas.microsoft.com/office/word/2012/wordml" xmlns:w16cex="http://schemas.microsoft.com/office/word/2018/wordml/cex" xmlns:w16cid="http://schemas.microsoft.com/office/word/2016/wordml/cid" xmlns:w16="http://schemas.microsoft.com/office/word/2018/wordml" xmlns:w16se="http://schemas.microsoft.com/office/word/2015/wordml/symex" xmlns:wpg="http://schemas.microsoft.com/office/word/2010/wordprocessingGroup" xmlns:wpi="http://schemas.microsoft.com/office/word/2010/wordprocessingInk" xmlns:wne="http://schemas.microsoft.com/office/word/2006/wordml" xmlns:wps="http://schemas.microsoft.com/office/word/2010/wordprocessingShape" mc:Ignorable="w14 w15 w16se w16cid w16 w16cex wp14">
   <w:abstractNum w:abstractNumId="0" w15:restartNumberingAfterBreak="0">
     <w:nsid w:val="170C67FB"/>
     <w:multiLevelType w:val="multilevel"/>
@@ -39486,7 +39662,7 @@
 </file>
 
 <file path=word/styles.xml><?xml version="1.0" encoding="utf-8"?>
-<w:styles xmlns:mc="http://schemas.openxmlformats.org/markup-compatibility/2006" xmlns:r="http://schemas.openxmlformats.org/officeDocument/2006/relationships" xmlns:w="http://schemas.openxmlformats.org/wordprocessingml/2006/main" xmlns:w14="http://schemas.microsoft.com/office/word/2010/wordml" xmlns:w15="http://schemas.microsoft.com/office/word/2012/wordml" xmlns:w16cid="http://schemas.microsoft.com/office/word/2016/wordml/cid" xmlns:w16se="http://schemas.microsoft.com/office/word/2015/wordml/symex" mc:Ignorable="w14 w15 w16se w16cid">
+<w:styles xmlns:mc="http://schemas.openxmlformats.org/markup-compatibility/2006" xmlns:r="http://schemas.openxmlformats.org/officeDocument/2006/relationships" xmlns:w="http://schemas.openxmlformats.org/wordprocessingml/2006/main" xmlns:w14="http://schemas.microsoft.com/office/word/2010/wordml" xmlns:w15="http://schemas.microsoft.com/office/word/2012/wordml" xmlns:w16cex="http://schemas.microsoft.com/office/word/2018/wordml/cex" xmlns:w16cid="http://schemas.microsoft.com/office/word/2016/wordml/cid" xmlns:w16="http://schemas.microsoft.com/office/word/2018/wordml" xmlns:w16se="http://schemas.microsoft.com/office/word/2015/wordml/symex" mc:Ignorable="w14 w15 w16se w16cid w16 w16cex">
   <w:docDefaults>
     <w:rPrDefault>
       <w:rPr>
@@ -39974,6 +40150,7 @@
   <w:style w:type="character" w:default="1" w:styleId="Absatz-Standardschriftart">
     <w:name w:val="Default Paragraph Font"/>
     <w:uiPriority w:val="1"/>
+    <w:semiHidden/>
     <w:unhideWhenUsed/>
   </w:style>
   <w:style w:type="table" w:default="1" w:styleId="NormaleTabelle">
@@ -40640,7 +40817,7 @@
 </file>
 
 <file path=customXml/itemProps2.xml><?xml version="1.0" encoding="utf-8"?>
-<ds:datastoreItem xmlns:ds="http://schemas.openxmlformats.org/officeDocument/2006/customXml" ds:itemID="{EF05E94B-F8FB-4454-92E7-1876B4BAC2E1}">
+<ds:datastoreItem xmlns:ds="http://schemas.openxmlformats.org/officeDocument/2006/customXml" ds:itemID="{3B6E5A2D-F846-4DCA-97E5-08A6775653FC}">
   <ds:schemaRefs>
     <ds:schemaRef ds:uri="http://schemas.openxmlformats.org/officeDocument/2006/bibliography"/>
   </ds:schemaRefs>

--- a/SYP(MUH)/Traveladvisor-ProjektDoku.docx
+++ b/SYP(MUH)/Traveladvisor-ProjektDoku.docx
@@ -1,6 +1,6 @@
 
 <file path=word/document.xml><?xml version="1.0" encoding="utf-8"?>
-<w:document xmlns:wpc="http://schemas.microsoft.com/office/word/2010/wordprocessingCanvas" xmlns:cx="http://schemas.microsoft.com/office/drawing/2014/chartex" xmlns:cx1="http://schemas.microsoft.com/office/drawing/2015/9/8/chartex" xmlns:cx2="http://schemas.microsoft.com/office/drawing/2015/10/21/chartex" xmlns:cx3="http://schemas.microsoft.com/office/drawing/2016/5/9/chartex" xmlns:cx4="http://schemas.microsoft.com/office/drawing/2016/5/10/chartex" xmlns:cx5="http://schemas.microsoft.com/office/drawing/2016/5/11/chartex" xmlns:cx6="http://schemas.microsoft.com/office/drawing/2016/5/12/chartex" xmlns:cx7="http://schemas.microsoft.com/office/drawing/2016/5/13/chartex" xmlns:cx8="http://schemas.microsoft.com/office/drawing/2016/5/14/chartex" xmlns:mc="http://schemas.openxmlformats.org/markup-compatibility/2006" xmlns:aink="http://schemas.microsoft.com/office/drawing/2016/ink" xmlns:am3d="http://schemas.microsoft.com/office/drawing/2017/model3d" xmlns:o="urn:schemas-microsoft-com:office:office" xmlns:r="http://schemas.openxmlformats.org/officeDocument/2006/relationships" xmlns:m="http://schemas.openxmlformats.org/officeDocument/2006/math" xmlns:v="urn:schemas-microsoft-com:vml" xmlns:wp14="http://schemas.microsoft.com/office/word/2010/wordprocessingDrawing" xmlns:wp="http://schemas.openxmlformats.org/drawingml/2006/wordprocessingDrawing" xmlns:w10="urn:schemas-microsoft-com:office:word" xmlns:w="http://schemas.openxmlformats.org/wordprocessingml/2006/main" xmlns:w14="http://schemas.microsoft.com/office/word/2010/wordml" xmlns:w15="http://schemas.microsoft.com/office/word/2012/wordml" xmlns:w16cid="http://schemas.microsoft.com/office/word/2016/wordml/cid" xmlns:w16se="http://schemas.microsoft.com/office/word/2015/wordml/symex" xmlns:wpg="http://schemas.microsoft.com/office/word/2010/wordprocessingGroup" xmlns:wpi="http://schemas.microsoft.com/office/word/2010/wordprocessingInk" xmlns:wne="http://schemas.microsoft.com/office/word/2006/wordml" xmlns:wps="http://schemas.microsoft.com/office/word/2010/wordprocessingShape" mc:Ignorable="w14 w15 w16se w16cid wp14">
+<w:document xmlns:wpc="http://schemas.microsoft.com/office/word/2010/wordprocessingCanvas" xmlns:cx="http://schemas.microsoft.com/office/drawing/2014/chartex" xmlns:cx1="http://schemas.microsoft.com/office/drawing/2015/9/8/chartex" xmlns:cx2="http://schemas.microsoft.com/office/drawing/2015/10/21/chartex" xmlns:cx3="http://schemas.microsoft.com/office/drawing/2016/5/9/chartex" xmlns:cx4="http://schemas.microsoft.com/office/drawing/2016/5/10/chartex" xmlns:cx5="http://schemas.microsoft.com/office/drawing/2016/5/11/chartex" xmlns:cx6="http://schemas.microsoft.com/office/drawing/2016/5/12/chartex" xmlns:cx7="http://schemas.microsoft.com/office/drawing/2016/5/13/chartex" xmlns:cx8="http://schemas.microsoft.com/office/drawing/2016/5/14/chartex" xmlns:mc="http://schemas.openxmlformats.org/markup-compatibility/2006" xmlns:aink="http://schemas.microsoft.com/office/drawing/2016/ink" xmlns:am3d="http://schemas.microsoft.com/office/drawing/2017/model3d" xmlns:o="urn:schemas-microsoft-com:office:office" xmlns:r="http://schemas.openxmlformats.org/officeDocument/2006/relationships" xmlns:m="http://schemas.openxmlformats.org/officeDocument/2006/math" xmlns:v="urn:schemas-microsoft-com:vml" xmlns:wp14="http://schemas.microsoft.com/office/word/2010/wordprocessingDrawing" xmlns:wp="http://schemas.openxmlformats.org/drawingml/2006/wordprocessingDrawing" xmlns:w10="urn:schemas-microsoft-com:office:word" xmlns:w="http://schemas.openxmlformats.org/wordprocessingml/2006/main" xmlns:w14="http://schemas.microsoft.com/office/word/2010/wordml" xmlns:w15="http://schemas.microsoft.com/office/word/2012/wordml" xmlns:w16cex="http://schemas.microsoft.com/office/word/2018/wordml/cex" xmlns:w16cid="http://schemas.microsoft.com/office/word/2016/wordml/cid" xmlns:w16="http://schemas.microsoft.com/office/word/2018/wordml" xmlns:w16se="http://schemas.microsoft.com/office/word/2015/wordml/symex" xmlns:wpg="http://schemas.microsoft.com/office/word/2010/wordprocessingGroup" xmlns:wpi="http://schemas.microsoft.com/office/word/2010/wordprocessingInk" xmlns:wne="http://schemas.microsoft.com/office/word/2006/wordml" xmlns:wps="http://schemas.microsoft.com/office/word/2010/wordprocessingShape" mc:Ignorable="w14 w15 w16se w16cid w16 w16cex wp14">
   <w:body>
     <w:sdt>
       <w:sdtPr>
@@ -954,7 +954,7 @@
                   </wp:anchor>
                 </w:drawing>
               </mc:Choice>
-              <mc:Fallback xmlns:w16="http://schemas.microsoft.com/office/word/2018/wordml" xmlns:w16cex="http://schemas.microsoft.com/office/word/2018/wordml/cex">
+              <mc:Fallback>
                 <w:pict>
                   <v:group w14:anchorId="50C23A9A" id="Gruppe 114" o:spid="_x0000_s1026" style="position:absolute;margin-left:0;margin-top:0;width:18pt;height:10in;z-index:251659264;mso-width-percent:29;mso-height-percent:909;mso-left-percent:45;mso-position-horizontal-relative:page;mso-position-vertical:center;mso-position-vertical-relative:page;mso-width-percent:29;mso-height-percent:909;mso-left-percent:45" coordsize="2286,91440" o:gfxdata="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">
                     <v:rect id="Rechteck 115" o:spid="_x0000_s1027" style="position:absolute;width:2286;height:87820;visibility:visible;mso-wrap-style:square;v-text-anchor:middle" o:gfxdata="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" filled="f" stroked="f" strokeweight="1pt"/>
@@ -978,12 +978,10 @@
         <w:pStyle w:val="Titel"/>
         <w:jc w:val="center"/>
       </w:pPr>
-      <w:proofErr w:type="spellStart"/>
       <w:r>
         <w:lastRenderedPageBreak/>
         <w:t>Traveladvisor</w:t>
       </w:r>
-      <w:proofErr w:type="spellEnd"/>
     </w:p>
     <w:sdt>
       <w:sdtPr>
@@ -4423,15 +4421,7 @@
     </w:p>
     <w:p>
       <w:r>
-        <w:t>Dieses Lastenheft beschreibt das SYP1-Projekt. Betreuung der praktischen Umsetzung durch die Professoren REL/LIN. Prozessbegleitung/</w:t>
-      </w:r>
-      <w:proofErr w:type="spellStart"/>
-      <w:r>
-        <w:t>planung</w:t>
-      </w:r>
-      <w:proofErr w:type="spellEnd"/>
-      <w:r>
-        <w:t xml:space="preserve"> durch Professorin MUH.</w:t>
+        <w:t>Dieses Lastenheft beschreibt das SYP1-Projekt. Betreuung der praktischen Umsetzung durch die Professoren REL/LIN. Prozessbegleitung/planung durch Professorin MUH.</w:t>
       </w:r>
     </w:p>
     <w:p>
@@ -4458,15 +4448,7 @@
     </w:p>
     <w:p>
       <w:r>
-        <w:t xml:space="preserve">Schulaufgabe (Auftraggeber / </w:t>
-      </w:r>
-      <w:proofErr w:type="spellStart"/>
-      <w:r>
-        <w:t>Auftragerfüller</w:t>
-      </w:r>
-      <w:proofErr w:type="spellEnd"/>
-      <w:r>
-        <w:t>)</w:t>
+        <w:t>Schulaufgabe (Auftraggeber / Auftragerfüller)</w:t>
       </w:r>
     </w:p>
     <w:p>
@@ -5155,15 +5137,7 @@
     </w:p>
     <w:p>
       <w:r>
-        <w:t xml:space="preserve">Abgrenzung: Reservierungen bzw. Ticketkauf sollen vom System nicht </w:t>
-      </w:r>
-      <w:proofErr w:type="spellStart"/>
-      <w:r>
-        <w:t>unterstüzt</w:t>
-      </w:r>
-      <w:proofErr w:type="spellEnd"/>
-      <w:r>
-        <w:t xml:space="preserve"> werden.</w:t>
+        <w:t>Abgrenzung: Reservierungen bzw. Ticketkauf sollen vom System nicht unterstüzt werden.</w:t>
       </w:r>
     </w:p>
     <w:p>
@@ -5493,21 +5467,7 @@
           <w:rFonts w:ascii="Arial" w:hAnsi="Arial" w:cs="Arial"/>
         </w:rPr>
         <w:br/>
-        <w:t xml:space="preserve">Benutzer: </w:t>
-      </w:r>
-      <w:proofErr w:type="gramStart"/>
-      <w:r>
-        <w:rPr>
-          <w:rFonts w:ascii="Arial" w:hAnsi="Arial" w:cs="Arial"/>
-        </w:rPr>
-        <w:t>kann</w:t>
-      </w:r>
-      <w:proofErr w:type="gramEnd"/>
-      <w:r>
-        <w:rPr>
-          <w:rFonts w:ascii="Arial" w:hAnsi="Arial" w:cs="Arial"/>
-        </w:rPr>
-        <w:t xml:space="preserve"> alle Locations sehen, Rezessionen schreiben und verwalten, seine Punkte sehen und einlösen können.</w:t>
+        <w:t>Benutzer: kann alle Locations sehen, Rezessionen schreiben und verwalten, seine Punkte sehen und einlösen können.</w:t>
       </w:r>
     </w:p>
     <w:p>
@@ -6361,21 +6321,7 @@
         <w:rPr>
           <w:rFonts w:ascii="Arial" w:hAnsi="Arial" w:cs="Arial"/>
         </w:rPr>
-        <w:t xml:space="preserve">Man soll sich als Benutzer oder Anbieter von der Webapp </w:t>
-      </w:r>
-      <w:proofErr w:type="spellStart"/>
-      <w:r>
-        <w:rPr>
-          <w:rFonts w:ascii="Arial" w:hAnsi="Arial" w:cs="Arial"/>
-        </w:rPr>
-        <w:t>bzw</w:t>
-      </w:r>
-      <w:proofErr w:type="spellEnd"/>
-      <w:r>
-        <w:rPr>
-          <w:rFonts w:ascii="Arial" w:hAnsi="Arial" w:cs="Arial"/>
-        </w:rPr>
-        <w:t xml:space="preserve"> mobilen Anwendung abmelden können.</w:t>
+        <w:t>Man soll sich als Benutzer oder Anbieter von der Webapp bzw mobilen Anwendung abmelden können.</w:t>
       </w:r>
     </w:p>
     <w:p>
@@ -6799,21 +6745,7 @@
         <w:rPr>
           <w:rFonts w:ascii="Arial" w:hAnsi="Arial" w:cs="Arial"/>
         </w:rPr>
-        <w:t xml:space="preserve">Der Benutzer </w:t>
-      </w:r>
-      <w:proofErr w:type="spellStart"/>
-      <w:r>
-        <w:rPr>
-          <w:rFonts w:ascii="Arial" w:hAnsi="Arial" w:cs="Arial"/>
-        </w:rPr>
-        <w:t>bzw</w:t>
-      </w:r>
-      <w:proofErr w:type="spellEnd"/>
-      <w:r>
-        <w:rPr>
-          <w:rFonts w:ascii="Arial" w:hAnsi="Arial" w:cs="Arial"/>
-        </w:rPr>
-        <w:t xml:space="preserve"> Anbieter soll in der Webapp und mobilen Anwendung eine Karte angezeigt bekommen, dort sollen die Locations in einem bestimmten Umkreis eingezeichnet werden.</w:t>
+        <w:t>Der Benutzer bzw Anbieter soll in der Webapp und mobilen Anwendung eine Karte angezeigt bekommen, dort sollen die Locations in einem bestimmten Umkreis eingezeichnet werden.</w:t>
       </w:r>
     </w:p>
     <w:p>
@@ -7231,21 +7163,7 @@
         <w:rPr>
           <w:rFonts w:ascii="Arial" w:hAnsi="Arial" w:cs="Arial"/>
         </w:rPr>
-        <w:t xml:space="preserve">Wenn der Benutzer </w:t>
-      </w:r>
-      <w:proofErr w:type="spellStart"/>
-      <w:r>
-        <w:rPr>
-          <w:rFonts w:ascii="Arial" w:hAnsi="Arial" w:cs="Arial"/>
-        </w:rPr>
-        <w:t>bzw</w:t>
-      </w:r>
-      <w:proofErr w:type="spellEnd"/>
-      <w:r>
-        <w:rPr>
-          <w:rFonts w:ascii="Arial" w:hAnsi="Arial" w:cs="Arial"/>
-        </w:rPr>
-        <w:t xml:space="preserve"> der Anbieter auf eine Location auf der Karte klickt soll er die Details (Fotos / Informationen) angezeigt werden, und auf der mobilen Anwendung die Möglichkeit haben eine Routenplanung zur ausgewählten Location zu starten. </w:t>
+        <w:t xml:space="preserve">Wenn der Benutzer bzw der Anbieter auf eine Location auf der Karte klickt soll er die Details (Fotos / Informationen) angezeigt werden, und auf der mobilen Anwendung die Möglichkeit haben eine Routenplanung zur ausgewählten Location zu starten. </w:t>
       </w:r>
     </w:p>
     <w:p>
@@ -8534,21 +8452,7 @@
         <w:rPr>
           <w:rFonts w:ascii="Arial" w:hAnsi="Arial" w:cs="Arial"/>
         </w:rPr>
-        <w:t xml:space="preserve">Benutzer können mit der mobilen Anwendung über QR-Codes an den jeweiligen Locations Punkte sammeln. Diese können dann bei Locations, welche Prämien (z.B. 5% Nachlass für 60 Punkte) registriert haben, eingelöst werden. Dies </w:t>
-      </w:r>
-      <w:proofErr w:type="gramStart"/>
-      <w:r>
-        <w:rPr>
-          <w:rFonts w:ascii="Arial" w:hAnsi="Arial" w:cs="Arial"/>
-        </w:rPr>
-        <w:t>soll</w:t>
-      </w:r>
-      <w:proofErr w:type="gramEnd"/>
-      <w:r>
-        <w:rPr>
-          <w:rFonts w:ascii="Arial" w:hAnsi="Arial" w:cs="Arial"/>
-        </w:rPr>
-        <w:t xml:space="preserve"> die Nutzer anregen viel zu unternehmen.</w:t>
+        <w:t>Benutzer können mit der mobilen Anwendung über QR-Codes an den jeweiligen Locations Punkte sammeln. Diese können dann bei Locations, welche Prämien (z.B. 5% Nachlass für 60 Punkte) registriert haben, eingelöst werden. Dies soll die Nutzer anregen viel zu unternehmen.</w:t>
       </w:r>
     </w:p>
     <w:p>
@@ -10616,36 +10520,12 @@
     </w:p>
     <w:p>
       <w:r>
-        <w:t xml:space="preserve">V1: Die technische </w:t>
-      </w:r>
-      <w:proofErr w:type="spellStart"/>
-      <w:r>
-        <w:t>Umsetzug</w:t>
-      </w:r>
-      <w:proofErr w:type="spellEnd"/>
-      <w:r>
-        <w:t xml:space="preserve"> soll die 3 Phasen der Projektvorgabe umfassen. Grundsätzlich sollen alle Funktionalitäten in der Webapp sowie der mobilen Applikation verfügbar sein (Anforderungen siehe Punkt 3). In der 1. Phase soll die Webapp erstellt werden, in der 2. Phase soll dann diese um Webservices erweitert werden und mit der mobilen App (Android) gestartet werden und im 3. Sprint soll die mobile Applikation fertiggestellt werden und beim Rest Fehler, wenn vorhanden beseitigt werden. (genauere Anforderungen siehe Unterpunkt von 4)</w:t>
-      </w:r>
-    </w:p>
-    <w:p>
-      <w:r>
-        <w:t xml:space="preserve">V2: Die technische </w:t>
-      </w:r>
-      <w:proofErr w:type="spellStart"/>
-      <w:r>
-        <w:t>Umsetzug</w:t>
-      </w:r>
-      <w:proofErr w:type="spellEnd"/>
-      <w:r>
-        <w:t xml:space="preserve"> soll die 3 Phasen der Projektvorgabe umfassen. Die Webapp soll als Verwaltungstool für die Besitzer benutzt werden und die mobile Applikation soll als Tool für den Besucher eingesetzt werden (Anforderungen siehe Punkt 3). In der 1. Phase soll die Webapp erstellt werden, in der 2. Phase soll dann diese um Webservices erweitert werden und mit der mobilen App (Android) gestartet werden und im 3. Sprint soll die mobile Applikation fertiggestellt werden und beim Rest </w:t>
-      </w:r>
-      <w:proofErr w:type="gramStart"/>
-      <w:r>
-        <w:t>Fehler</w:t>
-      </w:r>
-      <w:proofErr w:type="gramEnd"/>
-      <w:r>
-        <w:t xml:space="preserve"> wenn vorhanden beseitigt werden. (genauere Anforderungen siehe Unterpunkt von 4)</w:t>
+        <w:t>V1: Die technische Umsetzug soll die 3 Phasen der Projektvorgabe umfassen. Grundsätzlich sollen alle Funktionalitäten in der Webapp sowie der mobilen Applikation verfügbar sein (Anforderungen siehe Punkt 3). In der 1. Phase soll die Webapp erstellt werden, in der 2. Phase soll dann diese um Webservices erweitert werden und mit der mobilen App (Android) gestartet werden und im 3. Sprint soll die mobile Applikation fertiggestellt werden und beim Rest Fehler, wenn vorhanden beseitigt werden. (genauere Anforderungen siehe Unterpunkt von 4)</w:t>
+      </w:r>
+    </w:p>
+    <w:p>
+      <w:r>
+        <w:t>V2: Die technische Umsetzug soll die 3 Phasen der Projektvorgabe umfassen. Die Webapp soll als Verwaltungstool für die Besitzer benutzt werden und die mobile Applikation soll als Tool für den Besucher eingesetzt werden (Anforderungen siehe Punkt 3). In der 1. Phase soll die Webapp erstellt werden, in der 2. Phase soll dann diese um Webservices erweitert werden und mit der mobilen App (Android) gestartet werden und im 3. Sprint soll die mobile Applikation fertiggestellt werden und beim Rest Fehler wenn vorhanden beseitigt werden. (genauere Anforderungen siehe Unterpunkt von 4)</w:t>
       </w:r>
     </w:p>
     <w:p>
@@ -10662,31 +10542,7 @@
     </w:p>
     <w:p>
       <w:r>
-        <w:t xml:space="preserve">Die Webanwendung wäre unseres Wissen nach am besten als Single-Page-Applikation zu programmieren, wir würden dafür </w:t>
-      </w:r>
-      <w:proofErr w:type="spellStart"/>
-      <w:r>
-        <w:t>VueJS</w:t>
-      </w:r>
-      <w:proofErr w:type="spellEnd"/>
-      <w:r>
-        <w:t xml:space="preserve"> auf Basis von </w:t>
-      </w:r>
-      <w:proofErr w:type="spellStart"/>
-      <w:r>
-        <w:t>Javascript</w:t>
-      </w:r>
-      <w:proofErr w:type="spellEnd"/>
-      <w:r>
-        <w:t xml:space="preserve"> verwenden da es eine bessere Lernkurve im Vergleich zu </w:t>
-      </w:r>
-      <w:proofErr w:type="spellStart"/>
-      <w:r>
-        <w:t>ReactJS</w:t>
-      </w:r>
-      <w:proofErr w:type="spellEnd"/>
-      <w:r>
-        <w:t xml:space="preserve"> hat und MK bei der Diplomarbeit damit schon in Berührung gekommen ist.</w:t>
+        <w:t>Die Webanwendung wäre unseres Wissen nach am besten als Single-Page-Applikation zu programmieren, wir würden dafür VueJS auf Basis von Javascript verwenden da es eine bessere Lernkurve im Vergleich zu ReactJS hat und MK bei der Diplomarbeit damit schon in Berührung gekommen ist.</w:t>
       </w:r>
     </w:p>
     <w:p>
@@ -10703,15 +10559,7 @@
     </w:p>
     <w:p>
       <w:r>
-        <w:t xml:space="preserve">Als Webserver würden wir </w:t>
-      </w:r>
-      <w:proofErr w:type="spellStart"/>
-      <w:r>
-        <w:t>NodeJS</w:t>
-      </w:r>
-      <w:proofErr w:type="spellEnd"/>
-      <w:r>
-        <w:t xml:space="preserve"> mit express verwenden oder mit Java.</w:t>
+        <w:t>Als Webserver würden wir NodeJS mit express verwenden oder mit Java.</w:t>
       </w:r>
     </w:p>
     <w:p>
@@ -10723,44 +10571,12 @@
         </w:numPr>
       </w:pPr>
       <w:r>
-        <w:t>Usermanagement (</w:t>
-      </w:r>
-      <w:proofErr w:type="spellStart"/>
-      <w:r>
-        <w:t>No</w:t>
-      </w:r>
-      <w:proofErr w:type="spellEnd"/>
-      <w:r>
-        <w:t>-SQL)</w:t>
-      </w:r>
-    </w:p>
-    <w:p>
-      <w:r>
-        <w:t xml:space="preserve">Das gesamte Usermanagement soll über </w:t>
-      </w:r>
-      <w:proofErr w:type="spellStart"/>
-      <w:r>
-        <w:t>Firebase</w:t>
-      </w:r>
-      <w:proofErr w:type="spellEnd"/>
-      <w:r>
-        <w:t xml:space="preserve"> (</w:t>
-      </w:r>
-      <w:proofErr w:type="spellStart"/>
-      <w:r>
-        <w:t>No</w:t>
-      </w:r>
-      <w:proofErr w:type="spellEnd"/>
-      <w:r>
-        <w:t xml:space="preserve">-SQL) Datenbank laufen, da diese viele Aufgaben, wie z.B. </w:t>
-      </w:r>
-      <w:proofErr w:type="gramStart"/>
-      <w:r>
-        <w:t>das verschlüsseln</w:t>
-      </w:r>
-      <w:proofErr w:type="gramEnd"/>
-      <w:r>
-        <w:t xml:space="preserve"> der Daten sichert. Eventuell kommen weitere Daten dazu momentan ist jedoch nur dieser Zweck geplant.</w:t>
+        <w:t>Usermanagement (No-SQL)</w:t>
+      </w:r>
+    </w:p>
+    <w:p>
+      <w:r>
+        <w:t>Das gesamte Usermanagement soll über Firebase (No-SQL) Datenbank laufen, da diese viele Aufgaben, wie z.B. das verschlüsseln der Daten sichert. Eventuell kommen weitere Daten dazu momentan ist jedoch nur dieser Zweck geplant.</w:t>
       </w:r>
     </w:p>
     <w:p>
@@ -10777,15 +10593,7 @@
     </w:p>
     <w:p>
       <w:r>
-        <w:t>Als Hauptdatenbank werden wir Oracle-DB verwenden, unser Datenmodell umfasst mehr als 5 Tabellen und Möglichkeiten Trigger bzw. Prozeduren einzubinden. Wenn möglich wird das Speichern und Evaluieren der Locations über Oracle-</w:t>
-      </w:r>
-      <w:proofErr w:type="spellStart"/>
-      <w:r>
-        <w:t>Spartial</w:t>
-      </w:r>
-      <w:proofErr w:type="spellEnd"/>
-      <w:r>
-        <w:t xml:space="preserve"> geregelt.</w:t>
+        <w:t>Als Hauptdatenbank werden wir Oracle-DB verwenden, unser Datenmodell umfasst mehr als 5 Tabellen und Möglichkeiten Trigger bzw. Prozeduren einzubinden. Wenn möglich wird das Speichern und Evaluieren der Locations über Oracle-Spartial geregelt.</w:t>
       </w:r>
     </w:p>
     <w:p>
@@ -10802,15 +10610,7 @@
     </w:p>
     <w:p>
       <w:r>
-        <w:t xml:space="preserve">Diese soll auf Android basieren, wird wahrscheinlich Plugins bezüglich Google Maps, </w:t>
-      </w:r>
-      <w:proofErr w:type="spellStart"/>
-      <w:r>
-        <w:t>etc</w:t>
-      </w:r>
-      <w:proofErr w:type="spellEnd"/>
-      <w:r>
-        <w:t xml:space="preserve"> beinhalten</w:t>
+        <w:t>Diese soll auf Android basieren, wird wahrscheinlich Plugins bezüglich Google Maps, etc beinhalten</w:t>
       </w:r>
     </w:p>
     <w:p>
@@ -10837,15 +10637,7 @@
     </w:p>
     <w:p>
       <w:r>
-        <w:t xml:space="preserve">In diesem Kapitel werden alle Modellierungsaufgaben gezeigt, wie z.B. das Business </w:t>
-      </w:r>
-      <w:proofErr w:type="spellStart"/>
-      <w:r>
-        <w:t>Usecase</w:t>
-      </w:r>
-      <w:proofErr w:type="spellEnd"/>
-      <w:r>
-        <w:t>-Diagramm oder das Klassendiagramm.</w:t>
+        <w:t>In diesem Kapitel werden alle Modellierungsaufgaben gezeigt, wie z.B. das Business Usecase-Diagramm oder das Klassendiagramm.</w:t>
       </w:r>
     </w:p>
     <w:p>
@@ -10859,15 +10651,7 @@
       <w:bookmarkStart w:id="8" w:name="_Toc30446505"/>
       <w:bookmarkStart w:id="9" w:name="_Toc38810362"/>
       <w:r>
-        <w:t xml:space="preserve">Business </w:t>
-      </w:r>
-      <w:proofErr w:type="spellStart"/>
-      <w:r>
-        <w:t>Usecase</w:t>
-      </w:r>
-      <w:proofErr w:type="spellEnd"/>
-      <w:r>
-        <w:t>-Diagramm</w:t>
+        <w:t>Business Usecase-Diagramm</w:t>
       </w:r>
       <w:bookmarkEnd w:id="8"/>
       <w:bookmarkEnd w:id="9"/>
@@ -10959,10 +10743,10 @@
           <w:noProof/>
         </w:rPr>
         <w:drawing>
-          <wp:inline distT="0" distB="0" distL="0" distR="0" wp14:anchorId="3390BBAD" wp14:editId="527CB7B5">
-            <wp:extent cx="5206621" cy="3955217"/>
-            <wp:effectExtent l="0" t="0" r="0" b="7620"/>
-            <wp:docPr id="6" name="Grafik 6"/>
+          <wp:inline distT="0" distB="0" distL="0" distR="0" wp14:anchorId="1114B50E" wp14:editId="121983BB">
+            <wp:extent cx="4762500" cy="4578093"/>
+            <wp:effectExtent l="0" t="0" r="0" b="0"/>
+            <wp:docPr id="15" name="Grafik 15"/>
             <wp:cNvGraphicFramePr>
               <a:graphicFrameLocks xmlns:a="http://schemas.openxmlformats.org/drawingml/2006/main" noChangeAspect="1"/>
             </wp:cNvGraphicFramePr>
@@ -10970,36 +10754,23 @@
               <a:graphicData uri="http://schemas.openxmlformats.org/drawingml/2006/picture">
                 <pic:pic xmlns:pic="http://schemas.openxmlformats.org/drawingml/2006/picture">
                   <pic:nvPicPr>
-                    <pic:cNvPr id="0" name="Picture 4"/>
-                    <pic:cNvPicPr>
-                      <a:picLocks noChangeAspect="1" noChangeArrowheads="1"/>
-                    </pic:cNvPicPr>
+                    <pic:cNvPr id="1" name=""/>
+                    <pic:cNvPicPr/>
                   </pic:nvPicPr>
                   <pic:blipFill>
-                    <a:blip r:embed="rId10">
-                      <a:extLst>
-                        <a:ext uri="{28A0092B-C50C-407E-A947-70E740481C1C}">
-                          <a14:useLocalDpi xmlns:a14="http://schemas.microsoft.com/office/drawing/2010/main" val="0"/>
-                        </a:ext>
-                      </a:extLst>
-                    </a:blip>
-                    <a:srcRect/>
+                    <a:blip r:embed="rId10"/>
                     <a:stretch>
                       <a:fillRect/>
                     </a:stretch>
                   </pic:blipFill>
-                  <pic:spPr bwMode="auto">
+                  <pic:spPr>
                     <a:xfrm>
                       <a:off x="0" y="0"/>
-                      <a:ext cx="5231801" cy="3974345"/>
+                      <a:ext cx="4772085" cy="4587307"/>
                     </a:xfrm>
                     <a:prstGeom prst="rect">
                       <a:avLst/>
                     </a:prstGeom>
-                    <a:noFill/>
-                    <a:ln>
-                      <a:noFill/>
-                    </a:ln>
                   </pic:spPr>
                 </pic:pic>
               </a:graphicData>
@@ -11033,10 +10804,10 @@
           <w:noProof/>
         </w:rPr>
         <w:drawing>
-          <wp:inline distT="0" distB="0" distL="0" distR="0" wp14:anchorId="15A08F1F" wp14:editId="4B9F4F1C">
-            <wp:extent cx="4823713" cy="4217159"/>
+          <wp:inline distT="0" distB="0" distL="0" distR="0" wp14:anchorId="34365BE6" wp14:editId="5D10B7B5">
+            <wp:extent cx="5760720" cy="3704590"/>
             <wp:effectExtent l="0" t="0" r="0" b="0"/>
-            <wp:docPr id="4" name="Grafik 4"/>
+            <wp:docPr id="2" name="Grafik 2"/>
             <wp:cNvGraphicFramePr>
               <a:graphicFrameLocks xmlns:a="http://schemas.openxmlformats.org/drawingml/2006/main" noChangeAspect="1"/>
             </wp:cNvGraphicFramePr>
@@ -11044,36 +10815,23 @@
               <a:graphicData uri="http://schemas.openxmlformats.org/drawingml/2006/picture">
                 <pic:pic xmlns:pic="http://schemas.openxmlformats.org/drawingml/2006/picture">
                   <pic:nvPicPr>
-                    <pic:cNvPr id="0" name="Picture 3"/>
-                    <pic:cNvPicPr>
-                      <a:picLocks noChangeAspect="1" noChangeArrowheads="1"/>
-                    </pic:cNvPicPr>
+                    <pic:cNvPr id="1" name=""/>
+                    <pic:cNvPicPr/>
                   </pic:nvPicPr>
                   <pic:blipFill>
-                    <a:blip r:embed="rId11">
-                      <a:extLst>
-                        <a:ext uri="{28A0092B-C50C-407E-A947-70E740481C1C}">
-                          <a14:useLocalDpi xmlns:a14="http://schemas.microsoft.com/office/drawing/2010/main" val="0"/>
-                        </a:ext>
-                      </a:extLst>
-                    </a:blip>
-                    <a:srcRect/>
+                    <a:blip r:embed="rId11"/>
                     <a:stretch>
                       <a:fillRect/>
                     </a:stretch>
                   </pic:blipFill>
-                  <pic:spPr bwMode="auto">
+                  <pic:spPr>
                     <a:xfrm>
                       <a:off x="0" y="0"/>
-                      <a:ext cx="4877965" cy="4264589"/>
+                      <a:ext cx="5760720" cy="3704590"/>
                     </a:xfrm>
                     <a:prstGeom prst="rect">
                       <a:avLst/>
                     </a:prstGeom>
-                    <a:noFill/>
-                    <a:ln>
-                      <a:noFill/>
-                    </a:ln>
                   </pic:spPr>
                 </pic:pic>
               </a:graphicData>
@@ -11157,19 +10915,11 @@
       <w:r>
         <w:t xml:space="preserve"> dargestellt, </w:t>
       </w:r>
-      <w:proofErr w:type="spellStart"/>
       <w:r>
         <w:rPr>
           <w:u w:val="single"/>
         </w:rPr>
-        <w:t>Foreign</w:t>
-      </w:r>
-      <w:proofErr w:type="spellEnd"/>
-      <w:r>
-        <w:rPr>
-          <w:u w:val="single"/>
-        </w:rPr>
-        <w:t xml:space="preserve"> Key</w:t>
+        <w:t>Foreign Key</w:t>
       </w:r>
       <w:r>
         <w:t xml:space="preserve"> werden unterstrichen dargestellt</w:t>
@@ -11188,7 +10938,6 @@
       </w:pPr>
       <w:bookmarkStart w:id="16" w:name="_Toc30446509"/>
       <w:bookmarkStart w:id="17" w:name="_Toc38810366"/>
-      <w:proofErr w:type="spellStart"/>
       <w:r>
         <w:lastRenderedPageBreak/>
         <w:t>User</w:t>
@@ -11202,19 +10951,10 @@
       <w:bookmarkStart w:id="18" w:name="_Toc30261073"/>
       <w:bookmarkEnd w:id="16"/>
       <w:bookmarkEnd w:id="17"/>
-      <w:proofErr w:type="spellEnd"/>
-    </w:p>
-    <w:p>
-      <w:r>
-        <w:t xml:space="preserve">Diese Kapitel gibt einen Überblick über alle </w:t>
-      </w:r>
-      <w:proofErr w:type="spellStart"/>
-      <w:r>
-        <w:t>Userstories</w:t>
-      </w:r>
-      <w:proofErr w:type="spellEnd"/>
-      <w:r>
-        <w:t xml:space="preserve"> sowie genau Beschreibungen von diesen.</w:t>
+    </w:p>
+    <w:p>
+      <w:r>
+        <w:t>Diese Kapitel gibt einen Überblick über alle Userstories sowie genau Beschreibungen von diesen.</w:t>
       </w:r>
     </w:p>
     <w:p>
@@ -11227,14 +10967,9 @@
       </w:pPr>
       <w:bookmarkStart w:id="19" w:name="_Toc38810367"/>
       <w:r>
-        <w:t xml:space="preserve">Liste der </w:t>
-      </w:r>
-      <w:proofErr w:type="spellStart"/>
-      <w:r>
-        <w:t>Userstories</w:t>
+        <w:t>Liste der Userstories</w:t>
       </w:r>
       <w:bookmarkEnd w:id="19"/>
-      <w:proofErr w:type="spellEnd"/>
     </w:p>
     <w:tbl>
       <w:tblPr>
@@ -12281,14 +12016,9 @@
       </w:pPr>
       <w:bookmarkStart w:id="20" w:name="_Toc38810368"/>
       <w:r>
-        <w:t xml:space="preserve">Ausgearbeitete </w:t>
-      </w:r>
-      <w:proofErr w:type="spellStart"/>
-      <w:r>
-        <w:t>Userstories</w:t>
+        <w:t>Ausgearbeitete Userstories</w:t>
       </w:r>
       <w:bookmarkEnd w:id="20"/>
-      <w:proofErr w:type="spellEnd"/>
     </w:p>
     <w:p>
       <w:pPr>
@@ -12297,15 +12027,10 @@
       </w:pPr>
       <w:bookmarkStart w:id="21" w:name="_Toc30446510"/>
       <w:r>
-        <w:t xml:space="preserve">Locations anzeigen auf der </w:t>
-      </w:r>
-      <w:proofErr w:type="spellStart"/>
-      <w:r>
-        <w:t>Map</w:t>
+        <w:t>Locations anzeigen auf der Map</w:t>
       </w:r>
       <w:bookmarkEnd w:id="18"/>
       <w:bookmarkEnd w:id="21"/>
-      <w:proofErr w:type="spellEnd"/>
     </w:p>
     <w:tbl>
       <w:tblPr>
@@ -12435,15 +12160,7 @@
               <w:spacing w:after="100"/>
             </w:pPr>
             <w:r>
-              <w:t xml:space="preserve">die Locations auf der </w:t>
-            </w:r>
-            <w:proofErr w:type="spellStart"/>
-            <w:r>
-              <w:t>Map</w:t>
-            </w:r>
-            <w:proofErr w:type="spellEnd"/>
-            <w:r>
-              <w:t xml:space="preserve"> angezeigt bekommen</w:t>
+              <w:t>die Locations auf der Map angezeigt bekommen</w:t>
             </w:r>
           </w:p>
         </w:tc>
@@ -12682,15 +12399,7 @@
               <w:spacing w:after="100"/>
             </w:pPr>
             <w:r>
-              <w:t>Der Benutzer öffnet den Reiter „Home (</w:t>
-            </w:r>
-            <w:proofErr w:type="spellStart"/>
-            <w:r>
-              <w:t>Map</w:t>
-            </w:r>
-            <w:proofErr w:type="spellEnd"/>
-            <w:r>
-              <w:t>)“</w:t>
+              <w:t>Der Benutzer öffnet den Reiter „Home (Map)“</w:t>
             </w:r>
           </w:p>
         </w:tc>
@@ -12710,15 +12419,7 @@
               <w:spacing w:after="100"/>
             </w:pPr>
             <w:r>
-              <w:t xml:space="preserve">Die </w:t>
-            </w:r>
-            <w:proofErr w:type="spellStart"/>
-            <w:r>
-              <w:t>Map</w:t>
-            </w:r>
-            <w:proofErr w:type="spellEnd"/>
-            <w:r>
-              <w:t xml:space="preserve"> mit den Locations wird angezeigt.</w:t>
+              <w:t>Die Map mit den Locations wird angezeigt.</w:t>
             </w:r>
           </w:p>
         </w:tc>
@@ -13157,15 +12858,7 @@
       <w:bookmarkStart w:id="25" w:name="_Toc30261075"/>
       <w:bookmarkStart w:id="26" w:name="_Toc30446512"/>
       <w:r>
-        <w:t>Location-Detail anzeigen (</w:t>
-      </w:r>
-      <w:proofErr w:type="spellStart"/>
-      <w:r>
-        <w:t>Map</w:t>
-      </w:r>
-      <w:proofErr w:type="spellEnd"/>
-      <w:r>
-        <w:t>)</w:t>
+        <w:t>Location-Detail anzeigen (Map)</w:t>
       </w:r>
       <w:bookmarkEnd w:id="24"/>
       <w:r>
@@ -13553,15 +13246,7 @@
               <w:spacing w:after="100"/>
             </w:pPr>
             <w:r>
-              <w:t xml:space="preserve">Auf der </w:t>
-            </w:r>
-            <w:proofErr w:type="spellStart"/>
-            <w:r>
-              <w:t>Map</w:t>
-            </w:r>
-            <w:proofErr w:type="spellEnd"/>
-            <w:r>
-              <w:t xml:space="preserve"> wählt man eine Location aus.</w:t>
+              <w:t>Auf der Map wählt man eine Location aus.</w:t>
             </w:r>
           </w:p>
         </w:tc>
@@ -13712,15 +13397,7 @@
               <w:spacing w:after="100"/>
             </w:pPr>
             <w:r>
-              <w:t xml:space="preserve">Auf der </w:t>
-            </w:r>
-            <w:proofErr w:type="spellStart"/>
-            <w:r>
-              <w:t>Map</w:t>
-            </w:r>
-            <w:proofErr w:type="spellEnd"/>
-            <w:r>
-              <w:t xml:space="preserve"> wählt man eine Location aus.</w:t>
+              <w:t>Auf der Map wählt man eine Location aus.</w:t>
             </w:r>
           </w:p>
         </w:tc>
@@ -13832,15 +13509,7 @@
       <w:bookmarkStart w:id="28" w:name="_Toc30446513"/>
       <w:r>
         <w:lastRenderedPageBreak/>
-        <w:t>Location-Detail anzeigen (</w:t>
-      </w:r>
-      <w:proofErr w:type="spellStart"/>
-      <w:r>
-        <w:t>Map</w:t>
-      </w:r>
-      <w:proofErr w:type="spellEnd"/>
-      <w:r>
-        <w:t>) V2</w:t>
+        <w:t>Location-Detail anzeigen (Map) V2</w:t>
       </w:r>
       <w:bookmarkEnd w:id="27"/>
       <w:bookmarkEnd w:id="28"/>
@@ -14224,15 +13893,7 @@
               <w:spacing w:after="100"/>
             </w:pPr>
             <w:r>
-              <w:t xml:space="preserve">Auf der </w:t>
-            </w:r>
-            <w:proofErr w:type="spellStart"/>
-            <w:r>
-              <w:t>Map</w:t>
-            </w:r>
-            <w:proofErr w:type="spellEnd"/>
-            <w:r>
-              <w:t xml:space="preserve"> wählt man eine Location aus.</w:t>
+              <w:t>Auf der Map wählt man eine Location aus.</w:t>
             </w:r>
           </w:p>
         </w:tc>
@@ -16393,15 +16054,7 @@
         <w:contextualSpacing/>
       </w:pPr>
       <w:r>
-        <w:t xml:space="preserve">Es können einzelne Stammdaten auch </w:t>
-      </w:r>
-      <w:proofErr w:type="spellStart"/>
-      <w:r>
-        <w:t>upgedated</w:t>
-      </w:r>
-      <w:proofErr w:type="spellEnd"/>
-      <w:r>
-        <w:t xml:space="preserve"> werden</w:t>
+        <w:t>Es können einzelne Stammdaten auch upgedated werden</w:t>
       </w:r>
     </w:p>
     <w:p>
@@ -18678,15 +18331,7 @@
               <w:spacing w:after="100"/>
             </w:pPr>
             <w:r>
-              <w:t xml:space="preserve">Er bekommt seine Locations + eine </w:t>
-            </w:r>
-            <w:proofErr w:type="spellStart"/>
-            <w:r>
-              <w:t>update</w:t>
-            </w:r>
-            <w:proofErr w:type="spellEnd"/>
-            <w:r>
-              <w:t xml:space="preserve"> - Button angezeigt.</w:t>
+              <w:t>Er bekommt seine Locations + eine update - Button angezeigt.</w:t>
             </w:r>
           </w:p>
         </w:tc>
@@ -18811,15 +18456,7 @@
               <w:spacing w:after="100"/>
             </w:pPr>
             <w:r>
-              <w:t xml:space="preserve">Der Benutzer ändert den Status der </w:t>
-            </w:r>
-            <w:proofErr w:type="spellStart"/>
-            <w:r>
-              <w:t>checkBox</w:t>
-            </w:r>
-            <w:proofErr w:type="spellEnd"/>
-            <w:r>
-              <w:t xml:space="preserve"> aktiv/inaktiv</w:t>
+              <w:t>Der Benutzer ändert den Status der checkBox aktiv/inaktiv</w:t>
             </w:r>
           </w:p>
         </w:tc>
@@ -20086,15 +19723,7 @@
         <w:contextualSpacing/>
       </w:pPr>
       <w:r>
-        <w:t xml:space="preserve">Die Pflichtfelder der Prämie müssen ausgefüllt sein, wenn er sie </w:t>
-      </w:r>
-      <w:proofErr w:type="spellStart"/>
-      <w:r>
-        <w:t>updated</w:t>
-      </w:r>
-      <w:proofErr w:type="spellEnd"/>
-      <w:r>
-        <w:t xml:space="preserve"> (Location, Bezeichnung und Punkte)</w:t>
+        <w:t>Die Pflichtfelder der Prämie müssen ausgefüllt sein, wenn er sie updated (Location, Bezeichnung und Punkte)</w:t>
       </w:r>
     </w:p>
     <w:p>
@@ -20442,15 +20071,7 @@
               <w:spacing w:after="100"/>
             </w:pPr>
             <w:r>
-              <w:t xml:space="preserve">Die Prämie wird </w:t>
-            </w:r>
-            <w:proofErr w:type="spellStart"/>
-            <w:r>
-              <w:t>geupdated</w:t>
-            </w:r>
-            <w:proofErr w:type="spellEnd"/>
-            <w:r>
-              <w:t xml:space="preserve"> und je nachdem ob sie aktiv war oder nicht als dieses auch angezeigt</w:t>
+              <w:t>Die Prämie wird geupdated und je nachdem ob sie aktiv war oder nicht als dieses auch angezeigt</w:t>
             </w:r>
           </w:p>
         </w:tc>
@@ -20487,6 +20108,7 @@
       <w:r>
         <w:rPr>
           <w:rFonts w:asciiTheme="majorHAnsi" w:eastAsia="Times New Roman" w:hAnsiTheme="majorHAnsi" w:cstheme="majorBidi"/>
+          <w:noProof/>
           <w:color w:val="2F5496" w:themeColor="accent1" w:themeShade="BF"/>
           <w:sz w:val="32"/>
           <w:szCs w:val="32"/>
@@ -20579,6 +20201,7 @@
       <w:r>
         <w:rPr>
           <w:rFonts w:asciiTheme="majorHAnsi" w:eastAsia="Times New Roman" w:hAnsiTheme="majorHAnsi" w:cstheme="majorBidi"/>
+          <w:noProof/>
           <w:color w:val="2F5496" w:themeColor="accent1" w:themeShade="BF"/>
           <w:sz w:val="32"/>
           <w:szCs w:val="32"/>
@@ -21587,15 +21210,7 @@
               <w:spacing w:after="100"/>
             </w:pPr>
             <w:r>
-              <w:t xml:space="preserve">Drückt er </w:t>
-            </w:r>
-            <w:proofErr w:type="gramStart"/>
-            <w:r>
-              <w:t>auf aktivieren</w:t>
-            </w:r>
-            <w:proofErr w:type="gramEnd"/>
-            <w:r>
-              <w:t>/deaktivieren</w:t>
+              <w:t>Drückt er auf aktivieren/deaktivieren</w:t>
             </w:r>
           </w:p>
         </w:tc>
@@ -23786,15 +23401,7 @@
               <w:spacing w:after="100"/>
             </w:pPr>
             <w:r>
-              <w:t xml:space="preserve">Benutzer kann nicht auf das </w:t>
-            </w:r>
-            <w:proofErr w:type="spellStart"/>
-            <w:r>
-              <w:t>Locationdetail</w:t>
-            </w:r>
-            <w:proofErr w:type="spellEnd"/>
-            <w:r>
-              <w:t>-Fenster und wird aufgefordert sich einzuloggen</w:t>
+              <w:t>Benutzer kann nicht auf das Locationdetail-Fenster und wird aufgefordert sich einzuloggen</w:t>
             </w:r>
           </w:p>
         </w:tc>
@@ -23856,15 +23463,7 @@
               <w:spacing w:after="100"/>
             </w:pPr>
             <w:r>
-              <w:t xml:space="preserve">Klick auf eine Location auf der </w:t>
-            </w:r>
-            <w:proofErr w:type="spellStart"/>
-            <w:r>
-              <w:t>Map</w:t>
-            </w:r>
-            <w:proofErr w:type="spellEnd"/>
-            <w:r>
-              <w:t xml:space="preserve"> und öffnen der Detail-Ansicht und den Button „Rezension abgeben“ klicken.</w:t>
+              <w:t>Klick auf eine Location auf der Map und öffnen der Detail-Ansicht und den Button „Rezension abgeben“ klicken.</w:t>
             </w:r>
           </w:p>
         </w:tc>
@@ -23883,13 +23482,8 @@
             <w:pPr>
               <w:spacing w:after="100"/>
             </w:pPr>
-            <w:proofErr w:type="spellStart"/>
-            <w:r>
-              <w:t>Locationdetail</w:t>
-            </w:r>
-            <w:proofErr w:type="spellEnd"/>
-            <w:r>
-              <w:t>-Fenster kann geöffnet werden und es wird eine Bewertung angezeigt, bei der der Benutzer zwischen 1 und 5 Sternen auswählen kann und eine Nachricht schreiben kann.</w:t>
+            <w:r>
+              <w:t>Locationdetail-Fenster kann geöffnet werden und es wird eine Bewertung angezeigt, bei der der Benutzer zwischen 1 und 5 Sternen auswählen kann und eine Nachricht schreiben kann.</w:t>
             </w:r>
           </w:p>
         </w:tc>
@@ -23954,15 +23548,7 @@
               </w:rPr>
             </w:pPr>
             <w:r>
-              <w:t xml:space="preserve">Benutzer versucht manuell auf die Detail-Ansicht der </w:t>
-            </w:r>
-            <w:proofErr w:type="gramStart"/>
-            <w:r>
-              <w:t>nicht existierenden</w:t>
-            </w:r>
-            <w:proofErr w:type="gramEnd"/>
-            <w:r>
-              <w:t xml:space="preserve"> Location zu kommen und eine Bewertung abzugeben.</w:t>
+              <w:t>Benutzer versucht manuell auf die Detail-Ansicht der nicht existierenden Location zu kommen und eine Bewertung abzugeben.</w:t>
             </w:r>
           </w:p>
         </w:tc>
@@ -24622,15 +24208,7 @@
               <w:spacing w:after="100"/>
             </w:pPr>
             <w:r>
-              <w:t xml:space="preserve">Der Benutzer bekommt </w:t>
-            </w:r>
-            <w:proofErr w:type="gramStart"/>
-            <w:r>
-              <w:t>kein Rezension</w:t>
-            </w:r>
-            <w:proofErr w:type="gramEnd"/>
-            <w:r>
-              <w:t xml:space="preserve"> erstellen Button angezeigt solange er nicht angemeldet ist.</w:t>
+              <w:t>Der Benutzer bekommt kein Rezension erstellen Button angezeigt solange er nicht angemeldet ist.</w:t>
             </w:r>
           </w:p>
         </w:tc>
@@ -24692,15 +24270,7 @@
               <w:spacing w:after="100"/>
             </w:pPr>
             <w:r>
-              <w:t xml:space="preserve">Klick auf eine Location auf der </w:t>
-            </w:r>
-            <w:proofErr w:type="spellStart"/>
-            <w:r>
-              <w:t>Map</w:t>
-            </w:r>
-            <w:proofErr w:type="spellEnd"/>
-            <w:r>
-              <w:t xml:space="preserve"> und öffnen der Detail-Ansicht und den Button „Rezension abgeben“ klicken.</w:t>
+              <w:t>Klick auf eine Location auf der Map und öffnen der Detail-Ansicht und den Button „Rezension abgeben“ klicken.</w:t>
             </w:r>
           </w:p>
         </w:tc>
@@ -24719,13 +24289,8 @@
             <w:pPr>
               <w:spacing w:after="100"/>
             </w:pPr>
-            <w:proofErr w:type="spellStart"/>
-            <w:r>
-              <w:t>Locationdetail</w:t>
-            </w:r>
-            <w:proofErr w:type="spellEnd"/>
-            <w:r>
-              <w:t>-Fenster kann geöffnet werden und es wird eine Bewertung angezeigt, bei der der Benutzer zwischen 1 und 5 Sternen auswählen kann und eine Nachricht schreiben kann.</w:t>
+            <w:r>
+              <w:t>Locationdetail-Fenster kann geöffnet werden und es wird eine Bewertung angezeigt, bei der der Benutzer zwischen 1 und 5 Sternen auswählen kann und eine Nachricht schreiben kann.</w:t>
             </w:r>
           </w:p>
         </w:tc>
@@ -25404,15 +24969,7 @@
               <w:spacing w:after="100"/>
             </w:pPr>
             <w:r>
-              <w:t xml:space="preserve">Klick auf eine Location auf der </w:t>
-            </w:r>
-            <w:proofErr w:type="spellStart"/>
-            <w:r>
-              <w:t>Map</w:t>
-            </w:r>
-            <w:proofErr w:type="spellEnd"/>
-            <w:r>
-              <w:t xml:space="preserve"> und öffnen der Detail-Ansicht</w:t>
+              <w:t>Klick auf eine Location auf der Map und öffnen der Detail-Ansicht</w:t>
             </w:r>
           </w:p>
         </w:tc>
@@ -25494,15 +25051,7 @@
               <w:spacing w:after="100"/>
             </w:pPr>
             <w:r>
-              <w:t xml:space="preserve">Klick auf eine Location auf der </w:t>
-            </w:r>
-            <w:proofErr w:type="spellStart"/>
-            <w:r>
-              <w:t>Map</w:t>
-            </w:r>
-            <w:proofErr w:type="spellEnd"/>
-            <w:r>
-              <w:t xml:space="preserve"> und öffnen der Detail-Ansicht</w:t>
+              <w:t>Klick auf eine Location auf der Map und öffnen der Detail-Ansicht</w:t>
             </w:r>
           </w:p>
         </w:tc>
@@ -26005,15 +25554,7 @@
               <w:spacing w:after="100"/>
             </w:pPr>
             <w:r>
-              <w:t xml:space="preserve">Klick auf eine Location auf der </w:t>
-            </w:r>
-            <w:proofErr w:type="spellStart"/>
-            <w:r>
-              <w:t>Map</w:t>
-            </w:r>
-            <w:proofErr w:type="spellEnd"/>
-            <w:r>
-              <w:t xml:space="preserve"> und öffnen der Detail-Ansicht</w:t>
+              <w:t>Klick auf eine Location auf der Map und öffnen der Detail-Ansicht</w:t>
             </w:r>
           </w:p>
         </w:tc>
@@ -26568,15 +26109,7 @@
               <w:spacing w:after="100"/>
             </w:pPr>
             <w:r>
-              <w:t xml:space="preserve">Klick auf Location auf der </w:t>
-            </w:r>
-            <w:proofErr w:type="spellStart"/>
-            <w:r>
-              <w:t>Map</w:t>
-            </w:r>
-            <w:proofErr w:type="spellEnd"/>
-            <w:r>
-              <w:t xml:space="preserve"> und Versuch die Detail-Ansicht zu öffnen.</w:t>
+              <w:t>Klick auf Location auf der Map und Versuch die Detail-Ansicht zu öffnen.</w:t>
             </w:r>
           </w:p>
         </w:tc>
@@ -26596,15 +26129,7 @@
               <w:spacing w:after="100"/>
             </w:pPr>
             <w:r>
-              <w:t xml:space="preserve">Benutzer kann nicht auf das </w:t>
-            </w:r>
-            <w:proofErr w:type="spellStart"/>
-            <w:r>
-              <w:t>Locationdetail</w:t>
-            </w:r>
-            <w:proofErr w:type="spellEnd"/>
-            <w:r>
-              <w:t>-Fenster und wird aufgefordert sich einzuloggen</w:t>
+              <w:t>Benutzer kann nicht auf das Locationdetail-Fenster und wird aufgefordert sich einzuloggen</w:t>
             </w:r>
           </w:p>
         </w:tc>
@@ -26666,15 +26191,7 @@
               <w:spacing w:after="100"/>
             </w:pPr>
             <w:r>
-              <w:t xml:space="preserve">Klick auf eine Location auf der </w:t>
-            </w:r>
-            <w:proofErr w:type="spellStart"/>
-            <w:r>
-              <w:t>Map</w:t>
-            </w:r>
-            <w:proofErr w:type="spellEnd"/>
-            <w:r>
-              <w:t xml:space="preserve"> und öffnen der Detail-Ansicht.</w:t>
+              <w:t>Klick auf eine Location auf der Map und öffnen der Detail-Ansicht.</w:t>
             </w:r>
           </w:p>
         </w:tc>
@@ -26759,15 +26276,7 @@
               </w:rPr>
             </w:pPr>
             <w:r>
-              <w:t xml:space="preserve">Klick auf eine Location auf der </w:t>
-            </w:r>
-            <w:proofErr w:type="spellStart"/>
-            <w:r>
-              <w:t>Map</w:t>
-            </w:r>
-            <w:proofErr w:type="spellEnd"/>
-            <w:r>
-              <w:t xml:space="preserve"> und öffnen der Detail-Ansicht.</w:t>
+              <w:t>Klick auf eine Location auf der Map und öffnen der Detail-Ansicht.</w:t>
             </w:r>
           </w:p>
         </w:tc>
@@ -27488,15 +26997,7 @@
               <w:spacing w:after="100"/>
             </w:pPr>
             <w:r>
-              <w:t xml:space="preserve">Klick auf eine Location auf der </w:t>
-            </w:r>
-            <w:proofErr w:type="spellStart"/>
-            <w:r>
-              <w:t>Map</w:t>
-            </w:r>
-            <w:proofErr w:type="spellEnd"/>
-            <w:r>
-              <w:t xml:space="preserve"> und öffnen der Detail-Ansicht.</w:t>
+              <w:t>Klick auf eine Location auf der Map und öffnen der Detail-Ansicht.</w:t>
             </w:r>
           </w:p>
         </w:tc>
@@ -27581,15 +27082,7 @@
               </w:rPr>
             </w:pPr>
             <w:r>
-              <w:t xml:space="preserve">Klick auf eine Location auf der </w:t>
-            </w:r>
-            <w:proofErr w:type="spellStart"/>
-            <w:r>
-              <w:t>Map</w:t>
-            </w:r>
-            <w:proofErr w:type="spellEnd"/>
-            <w:r>
-              <w:t xml:space="preserve"> und öffnen der Detail-Ansicht.</w:t>
+              <w:t>Klick auf eine Location auf der Map und öffnen der Detail-Ansicht.</w:t>
             </w:r>
           </w:p>
         </w:tc>
@@ -28429,15 +27922,7 @@
               </w:rPr>
             </w:pPr>
             <w:r>
-              <w:t xml:space="preserve">Klick auf eine Location auf der </w:t>
-            </w:r>
-            <w:proofErr w:type="spellStart"/>
-            <w:r>
-              <w:t>Map</w:t>
-            </w:r>
-            <w:proofErr w:type="spellEnd"/>
-            <w:r>
-              <w:t xml:space="preserve"> und öffnen der Detail-Ansicht.</w:t>
+              <w:t>Klick auf eine Location auf der Map und öffnen der Detail-Ansicht.</w:t>
             </w:r>
           </w:p>
         </w:tc>
@@ -28600,13 +28085,11 @@
       <w:r>
         <w:t>-</w:t>
       </w:r>
-      <w:proofErr w:type="spellStart"/>
       <w:r>
         <w:t>Map</w:t>
       </w:r>
       <w:bookmarkEnd w:id="78"/>
       <w:bookmarkEnd w:id="79"/>
-      <w:proofErr w:type="spellEnd"/>
     </w:p>
     <w:p>
       <w:r>
@@ -29188,15 +28671,7 @@
         <w:t>zu der jeweiligen Iteration</w:t>
       </w:r>
       <w:r>
-        <w:t xml:space="preserve">. Alle erledigten </w:t>
-      </w:r>
-      <w:proofErr w:type="spellStart"/>
-      <w:r>
-        <w:t>Userstories</w:t>
-      </w:r>
-      <w:proofErr w:type="spellEnd"/>
-      <w:r>
-        <w:t xml:space="preserve"> sind mit einem </w:t>
+        <w:t xml:space="preserve">. Alle erledigten Userstories sind mit einem </w:t>
       </w:r>
       <w:r>
         <w:t>„</w:t>
@@ -29232,13 +28707,8 @@
         <w:t>“</w:t>
       </w:r>
       <w:r>
-        <w:t xml:space="preserve">. Dabei ist zu beachten, dass alle </w:t>
-      </w:r>
-      <w:proofErr w:type="spellStart"/>
-      <w:r>
-        <w:t>Userstories</w:t>
-      </w:r>
-      <w:proofErr w:type="spellEnd"/>
+        <w:t>. Dabei ist zu beachten, dass alle Userstories</w:t>
+      </w:r>
       <w:r>
         <w:t xml:space="preserve"> die mit</w:t>
       </w:r>
@@ -30105,6 +29575,7 @@
       </w:pPr>
       <w:r>
         <w:rPr>
+          <w:noProof/>
           <w:lang w:eastAsia="de-AT"/>
         </w:rPr>
         <w:drawing>
@@ -30472,39 +29943,8 @@
                 <w:szCs w:val="20"/>
                 <w:lang w:eastAsia="de-AT"/>
               </w:rPr>
-              <w:t xml:space="preserve">Erstellen </w:t>
-            </w:r>
-            <w:proofErr w:type="gramStart"/>
-            <w:r>
-              <w:rPr>
-                <w:rFonts w:ascii="Arial" w:eastAsia="Times New Roman" w:hAnsi="Arial" w:cs="Arial"/>
-                <w:sz w:val="20"/>
-                <w:szCs w:val="20"/>
-                <w:lang w:eastAsia="de-AT"/>
-              </w:rPr>
-              <w:t xml:space="preserve">eines </w:t>
-            </w:r>
-            <w:proofErr w:type="spellStart"/>
-            <w:r>
-              <w:rPr>
-                <w:rFonts w:ascii="Arial" w:eastAsia="Times New Roman" w:hAnsi="Arial" w:cs="Arial"/>
-                <w:sz w:val="20"/>
-                <w:szCs w:val="20"/>
-                <w:lang w:eastAsia="de-AT"/>
-              </w:rPr>
-              <w:t>UseCase</w:t>
-            </w:r>
-            <w:proofErr w:type="spellEnd"/>
-            <w:r>
-              <w:rPr>
-                <w:rFonts w:ascii="Arial" w:eastAsia="Times New Roman" w:hAnsi="Arial" w:cs="Arial"/>
-                <w:sz w:val="20"/>
-                <w:szCs w:val="20"/>
-                <w:lang w:eastAsia="de-AT"/>
-              </w:rPr>
-              <w:t>-Diagramm</w:t>
-            </w:r>
-            <w:proofErr w:type="gramEnd"/>
+              <w:t>Erstellen eines UseCase-Diagramm</w:t>
+            </w:r>
           </w:p>
         </w:tc>
       </w:tr>
@@ -30559,27 +29999,7 @@
                 <w:szCs w:val="20"/>
                 <w:lang w:eastAsia="de-AT"/>
               </w:rPr>
-              <w:t xml:space="preserve">Planung des </w:t>
-            </w:r>
-            <w:proofErr w:type="spellStart"/>
-            <w:r>
-              <w:rPr>
-                <w:rFonts w:ascii="Arial" w:eastAsia="Times New Roman" w:hAnsi="Arial" w:cs="Arial"/>
-                <w:sz w:val="20"/>
-                <w:szCs w:val="20"/>
-                <w:lang w:eastAsia="de-AT"/>
-              </w:rPr>
-              <w:t>ersen</w:t>
-            </w:r>
-            <w:proofErr w:type="spellEnd"/>
-            <w:r>
-              <w:rPr>
-                <w:rFonts w:ascii="Arial" w:eastAsia="Times New Roman" w:hAnsi="Arial" w:cs="Arial"/>
-                <w:sz w:val="20"/>
-                <w:szCs w:val="20"/>
-                <w:lang w:eastAsia="de-AT"/>
-              </w:rPr>
-              <w:t xml:space="preserve"> Sprints</w:t>
+              <w:t>Planung des ersen Sprints</w:t>
             </w:r>
           </w:p>
         </w:tc>
@@ -30851,25 +30271,14 @@
                 <w:lang w:eastAsia="de-AT"/>
               </w:rPr>
             </w:pPr>
-            <w:proofErr w:type="spellStart"/>
-            <w:r>
-              <w:rPr>
-                <w:rFonts w:ascii="Arial" w:eastAsia="Times New Roman" w:hAnsi="Arial" w:cs="Arial"/>
-                <w:sz w:val="20"/>
-                <w:szCs w:val="20"/>
-                <w:lang w:eastAsia="de-AT"/>
-              </w:rPr>
-              <w:t>Locationdetails</w:t>
-            </w:r>
-            <w:proofErr w:type="spellEnd"/>
-            <w:r>
-              <w:rPr>
-                <w:rFonts w:ascii="Arial" w:eastAsia="Times New Roman" w:hAnsi="Arial" w:cs="Arial"/>
-                <w:sz w:val="20"/>
-                <w:szCs w:val="20"/>
-                <w:lang w:eastAsia="de-AT"/>
-              </w:rPr>
-              <w:t xml:space="preserve"> auf der Weboberfläche anzeigen</w:t>
+            <w:r>
+              <w:rPr>
+                <w:rFonts w:ascii="Arial" w:eastAsia="Times New Roman" w:hAnsi="Arial" w:cs="Arial"/>
+                <w:sz w:val="20"/>
+                <w:szCs w:val="20"/>
+                <w:lang w:eastAsia="de-AT"/>
+              </w:rPr>
+              <w:t>Locationdetails auf der Weboberfläche anzeigen</w:t>
             </w:r>
           </w:p>
         </w:tc>
@@ -30925,19 +30334,8 @@
                 <w:szCs w:val="20"/>
                 <w:lang w:eastAsia="de-AT"/>
               </w:rPr>
-              <w:t xml:space="preserve">Start Ausarbeitung </w:t>
-            </w:r>
-            <w:proofErr w:type="spellStart"/>
-            <w:r>
-              <w:rPr>
-                <w:rFonts w:ascii="Arial" w:eastAsia="Times New Roman" w:hAnsi="Arial" w:cs="Arial"/>
-                <w:sz w:val="20"/>
-                <w:szCs w:val="20"/>
-                <w:lang w:eastAsia="de-AT"/>
-              </w:rPr>
-              <w:t>UserStories</w:t>
-            </w:r>
-            <w:proofErr w:type="spellEnd"/>
+              <w:t>Start Ausarbeitung UserStories</w:t>
+            </w:r>
           </w:p>
         </w:tc>
       </w:tr>
@@ -31160,27 +30558,7 @@
                 <w:szCs w:val="20"/>
                 <w:lang w:eastAsia="de-AT"/>
               </w:rPr>
-              <w:t xml:space="preserve">Ausbesserungen von </w:t>
-            </w:r>
-            <w:proofErr w:type="spellStart"/>
-            <w:r>
-              <w:rPr>
-                <w:rFonts w:ascii="Arial" w:eastAsia="Times New Roman" w:hAnsi="Arial" w:cs="Arial"/>
-                <w:sz w:val="20"/>
-                <w:szCs w:val="20"/>
-                <w:lang w:eastAsia="de-AT"/>
-              </w:rPr>
-              <w:t>Map</w:t>
-            </w:r>
-            <w:proofErr w:type="spellEnd"/>
-            <w:r>
-              <w:rPr>
-                <w:rFonts w:ascii="Arial" w:eastAsia="Times New Roman" w:hAnsi="Arial" w:cs="Arial"/>
-                <w:sz w:val="20"/>
-                <w:szCs w:val="20"/>
-                <w:lang w:eastAsia="de-AT"/>
-              </w:rPr>
-              <w:t xml:space="preserve"> Details</w:t>
+              <w:t>Ausbesserungen von Map Details</w:t>
             </w:r>
           </w:p>
         </w:tc>
@@ -31236,27 +30614,7 @@
                 <w:szCs w:val="20"/>
                 <w:lang w:eastAsia="de-AT"/>
               </w:rPr>
-              <w:t xml:space="preserve">Start </w:t>
-            </w:r>
-            <w:proofErr w:type="spellStart"/>
-            <w:r>
-              <w:rPr>
-                <w:rFonts w:ascii="Arial" w:eastAsia="Times New Roman" w:hAnsi="Arial" w:cs="Arial"/>
-                <w:sz w:val="20"/>
-                <w:szCs w:val="20"/>
-                <w:lang w:eastAsia="de-AT"/>
-              </w:rPr>
-              <w:t>anbindung</w:t>
-            </w:r>
-            <w:proofErr w:type="spellEnd"/>
-            <w:r>
-              <w:rPr>
-                <w:rFonts w:ascii="Arial" w:eastAsia="Times New Roman" w:hAnsi="Arial" w:cs="Arial"/>
-                <w:sz w:val="20"/>
-                <w:szCs w:val="20"/>
-                <w:lang w:eastAsia="de-AT"/>
-              </w:rPr>
-              <w:t xml:space="preserve"> Frontend ans Webservice</w:t>
+              <w:t>Start anbindung Frontend ans Webservice</w:t>
             </w:r>
           </w:p>
         </w:tc>
@@ -31641,7 +30999,6 @@
                 <w:lang w:eastAsia="de-AT"/>
               </w:rPr>
             </w:pPr>
-            <w:proofErr w:type="spellStart"/>
             <w:r>
               <w:rPr>
                 <w:rFonts w:ascii="Arial" w:eastAsia="Times New Roman" w:hAnsi="Arial" w:cs="Arial"/>
@@ -31651,7 +31008,6 @@
               </w:rPr>
               <w:t>Sprintplannung</w:t>
             </w:r>
-            <w:proofErr w:type="spellEnd"/>
           </w:p>
         </w:tc>
       </w:tr>
@@ -31755,57 +31111,15 @@
                 <w:lang w:eastAsia="de-AT"/>
               </w:rPr>
             </w:pPr>
-            <w:proofErr w:type="spellStart"/>
-            <w:r>
-              <w:rPr>
-                <w:rFonts w:ascii="Arial" w:eastAsia="Times New Roman" w:hAnsi="Arial" w:cs="Arial"/>
-                <w:sz w:val="20"/>
-                <w:szCs w:val="20"/>
-                <w:lang w:eastAsia="de-AT"/>
-              </w:rPr>
-              <w:t>Anfgefangen</w:t>
-            </w:r>
-            <w:proofErr w:type="spellEnd"/>
-            <w:r>
-              <w:rPr>
-                <w:rFonts w:ascii="Arial" w:eastAsia="Times New Roman" w:hAnsi="Arial" w:cs="Arial"/>
-                <w:sz w:val="20"/>
-                <w:szCs w:val="20"/>
-                <w:lang w:eastAsia="de-AT"/>
-              </w:rPr>
-              <w:t xml:space="preserve"> </w:t>
-            </w:r>
-            <w:proofErr w:type="spellStart"/>
-            <w:r>
-              <w:rPr>
-                <w:rFonts w:ascii="Arial" w:eastAsia="Times New Roman" w:hAnsi="Arial" w:cs="Arial"/>
-                <w:sz w:val="20"/>
-                <w:szCs w:val="20"/>
-                <w:lang w:eastAsia="de-AT"/>
-              </w:rPr>
-              <w:t>Map</w:t>
-            </w:r>
-            <w:proofErr w:type="spellEnd"/>
-            <w:r>
-              <w:rPr>
-                <w:rFonts w:ascii="Arial" w:eastAsia="Times New Roman" w:hAnsi="Arial" w:cs="Arial"/>
-                <w:sz w:val="20"/>
-                <w:szCs w:val="20"/>
-                <w:lang w:eastAsia="de-AT"/>
-              </w:rPr>
-              <w:t xml:space="preserve"> </w:t>
-            </w:r>
-            <w:proofErr w:type="spellStart"/>
-            <w:r>
-              <w:rPr>
-                <w:rFonts w:ascii="Arial" w:eastAsia="Times New Roman" w:hAnsi="Arial" w:cs="Arial"/>
-                <w:sz w:val="20"/>
-                <w:szCs w:val="20"/>
-                <w:lang w:eastAsia="de-AT"/>
-              </w:rPr>
-              <w:t>AndroidApp</w:t>
-            </w:r>
-            <w:proofErr w:type="spellEnd"/>
+            <w:r>
+              <w:rPr>
+                <w:rFonts w:ascii="Arial" w:eastAsia="Times New Roman" w:hAnsi="Arial" w:cs="Arial"/>
+                <w:sz w:val="20"/>
+                <w:szCs w:val="20"/>
+                <w:lang w:eastAsia="de-AT"/>
+              </w:rPr>
+              <w:t>Anfgefangen Map AndroidApp</w:t>
+            </w:r>
           </w:p>
         </w:tc>
       </w:tr>
@@ -31860,27 +31174,7 @@
                 <w:szCs w:val="20"/>
                 <w:lang w:eastAsia="de-AT"/>
               </w:rPr>
-              <w:t xml:space="preserve">Locations auf </w:t>
-            </w:r>
-            <w:proofErr w:type="spellStart"/>
-            <w:r>
-              <w:rPr>
-                <w:rFonts w:ascii="Arial" w:eastAsia="Times New Roman" w:hAnsi="Arial" w:cs="Arial"/>
-                <w:sz w:val="20"/>
-                <w:szCs w:val="20"/>
-                <w:lang w:eastAsia="de-AT"/>
-              </w:rPr>
-              <w:t>Map</w:t>
-            </w:r>
-            <w:proofErr w:type="spellEnd"/>
-            <w:r>
-              <w:rPr>
-                <w:rFonts w:ascii="Arial" w:eastAsia="Times New Roman" w:hAnsi="Arial" w:cs="Arial"/>
-                <w:sz w:val="20"/>
-                <w:szCs w:val="20"/>
-                <w:lang w:eastAsia="de-AT"/>
-              </w:rPr>
-              <w:t xml:space="preserve"> Darstellen Android</w:t>
+              <w:t>Locations auf Map Darstellen Android</w:t>
             </w:r>
           </w:p>
         </w:tc>
@@ -31938,29 +31232,7 @@
                 <w:szCs w:val="20"/>
                 <w:lang w:eastAsia="de-AT"/>
               </w:rPr>
-              <w:t xml:space="preserve">Locations auf </w:t>
-            </w:r>
-            <w:proofErr w:type="spellStart"/>
-            <w:r>
-              <w:rPr>
-                <w:rFonts w:ascii="Arial" w:eastAsia="Times New Roman" w:hAnsi="Arial" w:cs="Arial"/>
-                <w:color w:val="000000"/>
-                <w:sz w:val="20"/>
-                <w:szCs w:val="20"/>
-                <w:lang w:eastAsia="de-AT"/>
-              </w:rPr>
-              <w:t>Map</w:t>
-            </w:r>
-            <w:proofErr w:type="spellEnd"/>
-            <w:r>
-              <w:rPr>
-                <w:rFonts w:ascii="Arial" w:eastAsia="Times New Roman" w:hAnsi="Arial" w:cs="Arial"/>
-                <w:color w:val="000000"/>
-                <w:sz w:val="20"/>
-                <w:szCs w:val="20"/>
-                <w:lang w:eastAsia="de-AT"/>
-              </w:rPr>
-              <w:t xml:space="preserve"> Darstellen Android</w:t>
+              <w:t>Locations auf Map Darstellen Android</w:t>
             </w:r>
           </w:p>
         </w:tc>
@@ -32009,25 +31281,14 @@
                 <w:lang w:eastAsia="de-AT"/>
               </w:rPr>
             </w:pPr>
-            <w:proofErr w:type="spellStart"/>
-            <w:r>
-              <w:rPr>
-                <w:rFonts w:ascii="Arial" w:eastAsia="Times New Roman" w:hAnsi="Arial" w:cs="Arial"/>
-                <w:sz w:val="20"/>
-                <w:szCs w:val="20"/>
-                <w:lang w:eastAsia="de-AT"/>
-              </w:rPr>
-              <w:t>LocationsDetail</w:t>
-            </w:r>
-            <w:proofErr w:type="spellEnd"/>
-            <w:r>
-              <w:rPr>
-                <w:rFonts w:ascii="Arial" w:eastAsia="Times New Roman" w:hAnsi="Arial" w:cs="Arial"/>
-                <w:sz w:val="20"/>
-                <w:szCs w:val="20"/>
-                <w:lang w:eastAsia="de-AT"/>
-              </w:rPr>
-              <w:t xml:space="preserve"> Ansicht auf Android </w:t>
+            <w:r>
+              <w:rPr>
+                <w:rFonts w:ascii="Arial" w:eastAsia="Times New Roman" w:hAnsi="Arial" w:cs="Arial"/>
+                <w:sz w:val="20"/>
+                <w:szCs w:val="20"/>
+                <w:lang w:eastAsia="de-AT"/>
+              </w:rPr>
+              <w:t xml:space="preserve">LocationsDetail Ansicht auf Android </w:t>
             </w:r>
           </w:p>
         </w:tc>
@@ -32195,19 +31456,8 @@
                 <w:szCs w:val="20"/>
                 <w:lang w:eastAsia="de-AT"/>
               </w:rPr>
-              <w:t xml:space="preserve">Rezensionen laden + erstellen </w:t>
-            </w:r>
-            <w:proofErr w:type="spellStart"/>
-            <w:r>
-              <w:rPr>
-                <w:rFonts w:ascii="Arial" w:eastAsia="Times New Roman" w:hAnsi="Arial" w:cs="Arial"/>
-                <w:sz w:val="20"/>
-                <w:szCs w:val="20"/>
-                <w:lang w:eastAsia="de-AT"/>
-              </w:rPr>
-              <w:t>WebApp</w:t>
-            </w:r>
-            <w:proofErr w:type="spellEnd"/>
+              <w:t>Rezensionen laden + erstellen WebApp</w:t>
+            </w:r>
           </w:p>
         </w:tc>
       </w:tr>
@@ -32262,19 +31512,8 @@
                 <w:szCs w:val="20"/>
                 <w:lang w:eastAsia="de-AT"/>
               </w:rPr>
-              <w:t xml:space="preserve">Rezensionen updaten </w:t>
-            </w:r>
-            <w:proofErr w:type="spellStart"/>
-            <w:r>
-              <w:rPr>
-                <w:rFonts w:ascii="Arial" w:eastAsia="Times New Roman" w:hAnsi="Arial" w:cs="Arial"/>
-                <w:sz w:val="20"/>
-                <w:szCs w:val="20"/>
-                <w:lang w:eastAsia="de-AT"/>
-              </w:rPr>
-              <w:t>WebApp</w:t>
-            </w:r>
-            <w:proofErr w:type="spellEnd"/>
+              <w:t>Rezensionen updaten WebApp</w:t>
+            </w:r>
           </w:p>
         </w:tc>
       </w:tr>
@@ -32329,19 +31568,8 @@
                 <w:szCs w:val="20"/>
                 <w:lang w:eastAsia="de-AT"/>
               </w:rPr>
-              <w:t xml:space="preserve">Rezensionen löschen </w:t>
-            </w:r>
-            <w:proofErr w:type="spellStart"/>
-            <w:r>
-              <w:rPr>
-                <w:rFonts w:ascii="Arial" w:eastAsia="Times New Roman" w:hAnsi="Arial" w:cs="Arial"/>
-                <w:sz w:val="20"/>
-                <w:szCs w:val="20"/>
-                <w:lang w:eastAsia="de-AT"/>
-              </w:rPr>
-              <w:t>WebApp</w:t>
-            </w:r>
-            <w:proofErr w:type="spellEnd"/>
+              <w:t>Rezensionen löschen WebApp</w:t>
+            </w:r>
           </w:p>
         </w:tc>
       </w:tr>
@@ -32397,39 +31625,8 @@
                 <w:szCs w:val="20"/>
                 <w:lang w:eastAsia="de-AT"/>
               </w:rPr>
-              <w:t xml:space="preserve">Usermanagement </w:t>
-            </w:r>
-            <w:proofErr w:type="spellStart"/>
-            <w:r>
-              <w:rPr>
-                <w:rFonts w:ascii="Arial" w:eastAsia="Times New Roman" w:hAnsi="Arial" w:cs="Arial"/>
-                <w:sz w:val="20"/>
-                <w:szCs w:val="20"/>
-                <w:lang w:eastAsia="de-AT"/>
-              </w:rPr>
-              <w:t>integration</w:t>
-            </w:r>
-            <w:proofErr w:type="spellEnd"/>
-            <w:r>
-              <w:rPr>
-                <w:rFonts w:ascii="Arial" w:eastAsia="Times New Roman" w:hAnsi="Arial" w:cs="Arial"/>
-                <w:sz w:val="20"/>
-                <w:szCs w:val="20"/>
-                <w:lang w:eastAsia="de-AT"/>
-              </w:rPr>
-              <w:t xml:space="preserve"> in die </w:t>
-            </w:r>
-            <w:proofErr w:type="spellStart"/>
-            <w:r>
-              <w:rPr>
-                <w:rFonts w:ascii="Arial" w:eastAsia="Times New Roman" w:hAnsi="Arial" w:cs="Arial"/>
-                <w:sz w:val="20"/>
-                <w:szCs w:val="20"/>
-                <w:lang w:eastAsia="de-AT"/>
-              </w:rPr>
-              <w:t>WebApp</w:t>
-            </w:r>
-            <w:proofErr w:type="spellEnd"/>
+              <w:t>Usermanagement integration in die WebApp</w:t>
+            </w:r>
           </w:p>
         </w:tc>
       </w:tr>
@@ -32484,39 +31681,8 @@
                 <w:szCs w:val="20"/>
                 <w:lang w:eastAsia="de-AT"/>
               </w:rPr>
-              <w:t xml:space="preserve">Usermanagement </w:t>
-            </w:r>
-            <w:proofErr w:type="spellStart"/>
-            <w:r>
-              <w:rPr>
-                <w:rFonts w:ascii="Arial" w:eastAsia="Times New Roman" w:hAnsi="Arial" w:cs="Arial"/>
-                <w:sz w:val="20"/>
-                <w:szCs w:val="20"/>
-                <w:lang w:eastAsia="de-AT"/>
-              </w:rPr>
-              <w:t>integration</w:t>
-            </w:r>
-            <w:proofErr w:type="spellEnd"/>
-            <w:r>
-              <w:rPr>
-                <w:rFonts w:ascii="Arial" w:eastAsia="Times New Roman" w:hAnsi="Arial" w:cs="Arial"/>
-                <w:sz w:val="20"/>
-                <w:szCs w:val="20"/>
-                <w:lang w:eastAsia="de-AT"/>
-              </w:rPr>
-              <w:t xml:space="preserve"> in die </w:t>
-            </w:r>
-            <w:proofErr w:type="spellStart"/>
-            <w:r>
-              <w:rPr>
-                <w:rFonts w:ascii="Arial" w:eastAsia="Times New Roman" w:hAnsi="Arial" w:cs="Arial"/>
-                <w:sz w:val="20"/>
-                <w:szCs w:val="20"/>
-                <w:lang w:eastAsia="de-AT"/>
-              </w:rPr>
-              <w:t>WebApp</w:t>
-            </w:r>
-            <w:proofErr w:type="spellEnd"/>
+              <w:t>Usermanagement integration in die WebApp</w:t>
+            </w:r>
           </w:p>
         </w:tc>
       </w:tr>
@@ -32627,27 +31793,7 @@
                 <w:szCs w:val="20"/>
                 <w:lang w:eastAsia="de-AT"/>
               </w:rPr>
-              <w:t xml:space="preserve">Generelle Probleme beheben + </w:t>
-            </w:r>
-            <w:proofErr w:type="spellStart"/>
-            <w:r>
-              <w:rPr>
-                <w:rFonts w:ascii="Arial" w:eastAsia="Times New Roman" w:hAnsi="Arial" w:cs="Arial"/>
-                <w:sz w:val="20"/>
-                <w:szCs w:val="20"/>
-                <w:lang w:eastAsia="de-AT"/>
-              </w:rPr>
-              <w:t>Errorhandling</w:t>
-            </w:r>
-            <w:proofErr w:type="spellEnd"/>
-            <w:r>
-              <w:rPr>
-                <w:rFonts w:ascii="Arial" w:eastAsia="Times New Roman" w:hAnsi="Arial" w:cs="Arial"/>
-                <w:sz w:val="20"/>
-                <w:szCs w:val="20"/>
-                <w:lang w:eastAsia="de-AT"/>
-              </w:rPr>
-              <w:t xml:space="preserve"> überarbeiten Webapp </w:t>
+              <w:t xml:space="preserve">Generelle Probleme beheben + Errorhandling überarbeiten Webapp </w:t>
             </w:r>
           </w:p>
         </w:tc>
@@ -32753,7 +31899,6 @@
                 <w:lang w:eastAsia="de-AT"/>
               </w:rPr>
             </w:pPr>
-            <w:proofErr w:type="spellStart"/>
             <w:r>
               <w:rPr>
                 <w:rFonts w:ascii="Arial" w:eastAsia="Times New Roman" w:hAnsi="Arial" w:cs="Arial"/>
@@ -32762,18 +31907,7 @@
                 <w:szCs w:val="20"/>
                 <w:lang w:eastAsia="de-AT"/>
               </w:rPr>
-              <w:t>Darkmode</w:t>
-            </w:r>
-            <w:proofErr w:type="spellEnd"/>
-            <w:r>
-              <w:rPr>
-                <w:rFonts w:ascii="Arial" w:eastAsia="Times New Roman" w:hAnsi="Arial" w:cs="Arial"/>
-                <w:color w:val="000000"/>
-                <w:sz w:val="20"/>
-                <w:szCs w:val="20"/>
-                <w:lang w:eastAsia="de-AT"/>
-              </w:rPr>
-              <w:t xml:space="preserve"> Webapp </w:t>
+              <w:t xml:space="preserve">Darkmode Webapp </w:t>
             </w:r>
           </w:p>
         </w:tc>
@@ -32822,45 +31956,14 @@
                 <w:lang w:eastAsia="de-AT"/>
               </w:rPr>
             </w:pPr>
-            <w:proofErr w:type="spellStart"/>
-            <w:r>
-              <w:rPr>
-                <w:rFonts w:ascii="Arial" w:eastAsia="Times New Roman" w:hAnsi="Arial" w:cs="Arial"/>
-                <w:sz w:val="20"/>
-                <w:szCs w:val="20"/>
-                <w:lang w:eastAsia="de-AT"/>
-              </w:rPr>
-              <w:t>Darkmode</w:t>
-            </w:r>
-            <w:proofErr w:type="spellEnd"/>
-            <w:r>
-              <w:rPr>
-                <w:rFonts w:ascii="Arial" w:eastAsia="Times New Roman" w:hAnsi="Arial" w:cs="Arial"/>
-                <w:sz w:val="20"/>
-                <w:szCs w:val="20"/>
-                <w:lang w:eastAsia="de-AT"/>
-              </w:rPr>
-              <w:t xml:space="preserve">: </w:t>
-            </w:r>
-            <w:proofErr w:type="spellStart"/>
-            <w:r>
-              <w:rPr>
-                <w:rFonts w:ascii="Arial" w:eastAsia="Times New Roman" w:hAnsi="Arial" w:cs="Arial"/>
-                <w:sz w:val="20"/>
-                <w:szCs w:val="20"/>
-                <w:lang w:eastAsia="de-AT"/>
-              </w:rPr>
-              <w:t>Map</w:t>
-            </w:r>
-            <w:proofErr w:type="spellEnd"/>
-            <w:r>
-              <w:rPr>
-                <w:rFonts w:ascii="Arial" w:eastAsia="Times New Roman" w:hAnsi="Arial" w:cs="Arial"/>
-                <w:sz w:val="20"/>
-                <w:szCs w:val="20"/>
-                <w:lang w:eastAsia="de-AT"/>
-              </w:rPr>
-              <w:t xml:space="preserve"> updaten Webapp </w:t>
+            <w:r>
+              <w:rPr>
+                <w:rFonts w:ascii="Arial" w:eastAsia="Times New Roman" w:hAnsi="Arial" w:cs="Arial"/>
+                <w:sz w:val="20"/>
+                <w:szCs w:val="20"/>
+                <w:lang w:eastAsia="de-AT"/>
+              </w:rPr>
+              <w:t xml:space="preserve">Darkmode: Map updaten Webapp </w:t>
             </w:r>
           </w:p>
         </w:tc>
@@ -32909,45 +32012,14 @@
                 <w:lang w:eastAsia="de-AT"/>
               </w:rPr>
             </w:pPr>
-            <w:proofErr w:type="spellStart"/>
-            <w:r>
-              <w:rPr>
-                <w:rFonts w:ascii="Arial" w:eastAsia="Times New Roman" w:hAnsi="Arial" w:cs="Arial"/>
-                <w:sz w:val="20"/>
-                <w:szCs w:val="20"/>
-                <w:lang w:eastAsia="de-AT"/>
-              </w:rPr>
-              <w:t>Loading</w:t>
-            </w:r>
-            <w:proofErr w:type="spellEnd"/>
-            <w:r>
-              <w:rPr>
-                <w:rFonts w:ascii="Arial" w:eastAsia="Times New Roman" w:hAnsi="Arial" w:cs="Arial"/>
-                <w:sz w:val="20"/>
-                <w:szCs w:val="20"/>
-                <w:lang w:eastAsia="de-AT"/>
-              </w:rPr>
-              <w:t xml:space="preserve"> </w:t>
-            </w:r>
-            <w:proofErr w:type="spellStart"/>
-            <w:r>
-              <w:rPr>
-                <w:rFonts w:ascii="Arial" w:eastAsia="Times New Roman" w:hAnsi="Arial" w:cs="Arial"/>
-                <w:sz w:val="20"/>
-                <w:szCs w:val="20"/>
-                <w:lang w:eastAsia="de-AT"/>
-              </w:rPr>
-              <w:t>Animations</w:t>
-            </w:r>
-            <w:proofErr w:type="spellEnd"/>
-            <w:r>
-              <w:rPr>
-                <w:rFonts w:ascii="Arial" w:eastAsia="Times New Roman" w:hAnsi="Arial" w:cs="Arial"/>
-                <w:sz w:val="20"/>
-                <w:szCs w:val="20"/>
-                <w:lang w:eastAsia="de-AT"/>
-              </w:rPr>
-              <w:t xml:space="preserve"> überarbeiten Webapp </w:t>
+            <w:r>
+              <w:rPr>
+                <w:rFonts w:ascii="Arial" w:eastAsia="Times New Roman" w:hAnsi="Arial" w:cs="Arial"/>
+                <w:sz w:val="20"/>
+                <w:szCs w:val="20"/>
+                <w:lang w:eastAsia="de-AT"/>
+              </w:rPr>
+              <w:t xml:space="preserve">Loading Animations überarbeiten Webapp </w:t>
             </w:r>
           </w:p>
         </w:tc>
@@ -33075,7 +32147,6 @@
         </w:numPr>
       </w:pPr>
       <w:bookmarkStart w:id="107" w:name="_Toc38810387"/>
-      <w:proofErr w:type="spellStart"/>
       <w:r>
         <w:rPr>
           <w:lang w:eastAsia="de-AT"/>
@@ -33083,7 +32154,6 @@
         <w:t>Gilgenreiner</w:t>
       </w:r>
       <w:bookmarkEnd w:id="107"/>
-      <w:proofErr w:type="spellEnd"/>
     </w:p>
     <w:tbl>
       <w:tblPr>
@@ -33117,7 +32187,6 @@
                 <w:lang w:eastAsia="de-AT"/>
               </w:rPr>
             </w:pPr>
-            <w:proofErr w:type="spellStart"/>
             <w:r>
               <w:rPr>
                 <w:rFonts w:ascii="Arial" w:eastAsia="Times New Roman" w:hAnsi="Arial" w:cs="Arial"/>
@@ -33129,7 +32198,6 @@
               </w:rPr>
               <w:t>Gilgenreiner</w:t>
             </w:r>
-            <w:proofErr w:type="spellEnd"/>
           </w:p>
         </w:tc>
       </w:tr>
@@ -33315,27 +32383,7 @@
                 <w:szCs w:val="20"/>
                 <w:lang w:eastAsia="de-AT"/>
               </w:rPr>
-              <w:t xml:space="preserve">Planung des </w:t>
-            </w:r>
-            <w:proofErr w:type="spellStart"/>
-            <w:r>
-              <w:rPr>
-                <w:rFonts w:ascii="Arial" w:eastAsia="Times New Roman" w:hAnsi="Arial" w:cs="Arial"/>
-                <w:sz w:val="20"/>
-                <w:szCs w:val="20"/>
-                <w:lang w:eastAsia="de-AT"/>
-              </w:rPr>
-              <w:t>ersen</w:t>
-            </w:r>
-            <w:proofErr w:type="spellEnd"/>
-            <w:r>
-              <w:rPr>
-                <w:rFonts w:ascii="Arial" w:eastAsia="Times New Roman" w:hAnsi="Arial" w:cs="Arial"/>
-                <w:sz w:val="20"/>
-                <w:szCs w:val="20"/>
-                <w:lang w:eastAsia="de-AT"/>
-              </w:rPr>
-              <w:t xml:space="preserve"> Sprints</w:t>
+              <w:t>Planung des ersen Sprints</w:t>
             </w:r>
           </w:p>
         </w:tc>
@@ -33498,45 +32546,14 @@
                 <w:lang w:eastAsia="de-AT"/>
               </w:rPr>
             </w:pPr>
-            <w:proofErr w:type="spellStart"/>
-            <w:r>
-              <w:rPr>
-                <w:rFonts w:ascii="Arial" w:eastAsia="Times New Roman" w:hAnsi="Arial" w:cs="Arial"/>
-                <w:sz w:val="20"/>
-                <w:szCs w:val="20"/>
-                <w:lang w:eastAsia="de-AT"/>
-              </w:rPr>
-              <w:t>Scrum</w:t>
-            </w:r>
-            <w:proofErr w:type="spellEnd"/>
-            <w:r>
-              <w:rPr>
-                <w:rFonts w:ascii="Arial" w:eastAsia="Times New Roman" w:hAnsi="Arial" w:cs="Arial"/>
-                <w:sz w:val="20"/>
-                <w:szCs w:val="20"/>
-                <w:lang w:eastAsia="de-AT"/>
-              </w:rPr>
-              <w:t xml:space="preserve"> Board erstellt und </w:t>
-            </w:r>
-            <w:proofErr w:type="spellStart"/>
-            <w:r>
-              <w:rPr>
-                <w:rFonts w:ascii="Arial" w:eastAsia="Times New Roman" w:hAnsi="Arial" w:cs="Arial"/>
-                <w:sz w:val="20"/>
-                <w:szCs w:val="20"/>
-                <w:lang w:eastAsia="de-AT"/>
-              </w:rPr>
-              <w:t>ProductBacklog</w:t>
-            </w:r>
-            <w:proofErr w:type="spellEnd"/>
-            <w:r>
-              <w:rPr>
-                <w:rFonts w:ascii="Arial" w:eastAsia="Times New Roman" w:hAnsi="Arial" w:cs="Arial"/>
-                <w:sz w:val="20"/>
-                <w:szCs w:val="20"/>
-                <w:lang w:eastAsia="de-AT"/>
-              </w:rPr>
-              <w:t xml:space="preserve"> geändert</w:t>
+            <w:r>
+              <w:rPr>
+                <w:rFonts w:ascii="Arial" w:eastAsia="Times New Roman" w:hAnsi="Arial" w:cs="Arial"/>
+                <w:sz w:val="20"/>
+                <w:szCs w:val="20"/>
+                <w:lang w:eastAsia="de-AT"/>
+              </w:rPr>
+              <w:t>Scrum Board erstellt und ProductBacklog geändert</w:t>
             </w:r>
           </w:p>
         </w:tc>
@@ -33585,25 +32602,14 @@
                 <w:lang w:eastAsia="de-AT"/>
               </w:rPr>
             </w:pPr>
-            <w:proofErr w:type="spellStart"/>
-            <w:r>
-              <w:rPr>
-                <w:rFonts w:ascii="Arial" w:eastAsia="Times New Roman" w:hAnsi="Arial" w:cs="Arial"/>
-                <w:sz w:val="20"/>
-                <w:szCs w:val="20"/>
-                <w:lang w:eastAsia="de-AT"/>
-              </w:rPr>
-              <w:t>Scrum</w:t>
-            </w:r>
-            <w:proofErr w:type="spellEnd"/>
-            <w:r>
-              <w:rPr>
-                <w:rFonts w:ascii="Arial" w:eastAsia="Times New Roman" w:hAnsi="Arial" w:cs="Arial"/>
-                <w:sz w:val="20"/>
-                <w:szCs w:val="20"/>
-                <w:lang w:eastAsia="de-AT"/>
-              </w:rPr>
-              <w:t xml:space="preserve"> Board auf GitHub erstellen und eintragen</w:t>
+            <w:r>
+              <w:rPr>
+                <w:rFonts w:ascii="Arial" w:eastAsia="Times New Roman" w:hAnsi="Arial" w:cs="Arial"/>
+                <w:sz w:val="20"/>
+                <w:szCs w:val="20"/>
+                <w:lang w:eastAsia="de-AT"/>
+              </w:rPr>
+              <w:t>Scrum Board auf GitHub erstellen und eintragen</w:t>
             </w:r>
             <w:r>
               <w:rPr>
@@ -33613,59 +32619,8 @@
                 <w:lang w:eastAsia="de-AT"/>
               </w:rPr>
               <w:br/>
-              <w:t xml:space="preserve">Starten mit der </w:t>
-            </w:r>
-            <w:proofErr w:type="spellStart"/>
-            <w:r>
-              <w:rPr>
-                <w:rFonts w:ascii="Arial" w:eastAsia="Times New Roman" w:hAnsi="Arial" w:cs="Arial"/>
-                <w:sz w:val="20"/>
-                <w:szCs w:val="20"/>
-                <w:lang w:eastAsia="de-AT"/>
-              </w:rPr>
-              <w:t>UserStory</w:t>
-            </w:r>
-            <w:proofErr w:type="spellEnd"/>
-            <w:r>
-              <w:rPr>
-                <w:rFonts w:ascii="Arial" w:eastAsia="Times New Roman" w:hAnsi="Arial" w:cs="Arial"/>
-                <w:sz w:val="20"/>
-                <w:szCs w:val="20"/>
-                <w:lang w:eastAsia="de-AT"/>
-              </w:rPr>
-              <w:t xml:space="preserve"> </w:t>
-            </w:r>
-            <w:proofErr w:type="spellStart"/>
-            <w:r>
-              <w:rPr>
-                <w:rFonts w:ascii="Arial" w:eastAsia="Times New Roman" w:hAnsi="Arial" w:cs="Arial"/>
-                <w:sz w:val="20"/>
-                <w:szCs w:val="20"/>
-                <w:lang w:eastAsia="de-AT"/>
-              </w:rPr>
-              <w:t>map</w:t>
-            </w:r>
-            <w:proofErr w:type="spellEnd"/>
-            <w:r>
-              <w:rPr>
-                <w:rFonts w:ascii="Arial" w:eastAsia="Times New Roman" w:hAnsi="Arial" w:cs="Arial"/>
-                <w:sz w:val="20"/>
-                <w:szCs w:val="20"/>
-                <w:lang w:eastAsia="de-AT"/>
-              </w:rPr>
-              <w:t xml:space="preserve"> Benutzer &amp; Ausarbeitung der </w:t>
-            </w:r>
-            <w:proofErr w:type="spellStart"/>
-            <w:r>
-              <w:rPr>
-                <w:rFonts w:ascii="Arial" w:eastAsia="Times New Roman" w:hAnsi="Arial" w:cs="Arial"/>
-                <w:sz w:val="20"/>
-                <w:szCs w:val="20"/>
-                <w:lang w:eastAsia="de-AT"/>
-              </w:rPr>
-              <w:t>UserStories</w:t>
-            </w:r>
-            <w:proofErr w:type="spellEnd"/>
+              <w:t>Starten mit der UserStory map Benutzer &amp; Ausarbeitung der UserStories</w:t>
+            </w:r>
           </w:p>
         </w:tc>
       </w:tr>
@@ -33720,47 +32675,7 @@
                 <w:szCs w:val="20"/>
                 <w:lang w:eastAsia="de-AT"/>
               </w:rPr>
-              <w:t xml:space="preserve">Fertigstellen der </w:t>
-            </w:r>
-            <w:proofErr w:type="spellStart"/>
-            <w:r>
-              <w:rPr>
-                <w:rFonts w:ascii="Arial" w:eastAsia="Times New Roman" w:hAnsi="Arial" w:cs="Arial"/>
-                <w:sz w:val="20"/>
-                <w:szCs w:val="20"/>
-                <w:lang w:eastAsia="de-AT"/>
-              </w:rPr>
-              <w:t>UserStory</w:t>
-            </w:r>
-            <w:proofErr w:type="spellEnd"/>
-            <w:r>
-              <w:rPr>
-                <w:rFonts w:ascii="Arial" w:eastAsia="Times New Roman" w:hAnsi="Arial" w:cs="Arial"/>
-                <w:sz w:val="20"/>
-                <w:szCs w:val="20"/>
-                <w:lang w:eastAsia="de-AT"/>
-              </w:rPr>
-              <w:t xml:space="preserve"> </w:t>
-            </w:r>
-            <w:proofErr w:type="spellStart"/>
-            <w:r>
-              <w:rPr>
-                <w:rFonts w:ascii="Arial" w:eastAsia="Times New Roman" w:hAnsi="Arial" w:cs="Arial"/>
-                <w:sz w:val="20"/>
-                <w:szCs w:val="20"/>
-                <w:lang w:eastAsia="de-AT"/>
-              </w:rPr>
-              <w:t>map</w:t>
-            </w:r>
-            <w:proofErr w:type="spellEnd"/>
-            <w:r>
-              <w:rPr>
-                <w:rFonts w:ascii="Arial" w:eastAsia="Times New Roman" w:hAnsi="Arial" w:cs="Arial"/>
-                <w:sz w:val="20"/>
-                <w:szCs w:val="20"/>
-                <w:lang w:eastAsia="de-AT"/>
-              </w:rPr>
-              <w:t xml:space="preserve"> Benutzer + </w:t>
+              <w:t xml:space="preserve">Fertigstellen der UserStory map Benutzer + </w:t>
             </w:r>
             <w:r>
               <w:rPr>
@@ -33770,19 +32685,8 @@
                 <w:lang w:eastAsia="de-AT"/>
               </w:rPr>
               <w:br/>
-              <w:t xml:space="preserve">Fertigstellung er ausgearbeiteten </w:t>
-            </w:r>
-            <w:proofErr w:type="spellStart"/>
-            <w:r>
-              <w:rPr>
-                <w:rFonts w:ascii="Arial" w:eastAsia="Times New Roman" w:hAnsi="Arial" w:cs="Arial"/>
-                <w:sz w:val="20"/>
-                <w:szCs w:val="20"/>
-                <w:lang w:eastAsia="de-AT"/>
-              </w:rPr>
-              <w:t>UserStories</w:t>
-            </w:r>
-            <w:proofErr w:type="spellEnd"/>
+              <w:t>Fertigstellung er ausgearbeiteten UserStories</w:t>
+            </w:r>
           </w:p>
         </w:tc>
       </w:tr>
@@ -34279,7 +33183,6 @@
                 <w:lang w:eastAsia="de-AT"/>
               </w:rPr>
             </w:pPr>
-            <w:proofErr w:type="spellStart"/>
             <w:r>
               <w:rPr>
                 <w:rFonts w:ascii="Arial" w:eastAsia="Times New Roman" w:hAnsi="Arial" w:cs="Arial"/>
@@ -34290,7 +33193,6 @@
               </w:rPr>
               <w:t>Sprintplannung</w:t>
             </w:r>
-            <w:proofErr w:type="spellEnd"/>
           </w:p>
         </w:tc>
       </w:tr>
@@ -34401,27 +33303,7 @@
                 <w:szCs w:val="20"/>
                 <w:lang w:eastAsia="de-AT"/>
               </w:rPr>
-              <w:t xml:space="preserve">Update </w:t>
-            </w:r>
-            <w:proofErr w:type="spellStart"/>
-            <w:r>
-              <w:rPr>
-                <w:rFonts w:ascii="Arial" w:eastAsia="Times New Roman" w:hAnsi="Arial" w:cs="Arial"/>
-                <w:sz w:val="20"/>
-                <w:szCs w:val="20"/>
-                <w:lang w:eastAsia="de-AT"/>
-              </w:rPr>
-              <w:t>Userstorymap</w:t>
-            </w:r>
-            <w:proofErr w:type="spellEnd"/>
-            <w:r>
-              <w:rPr>
-                <w:rFonts w:ascii="Arial" w:eastAsia="Times New Roman" w:hAnsi="Arial" w:cs="Arial"/>
-                <w:sz w:val="20"/>
-                <w:szCs w:val="20"/>
-                <w:lang w:eastAsia="de-AT"/>
-              </w:rPr>
-              <w:t xml:space="preserve"> Anbieter</w:t>
+              <w:t>Update Userstorymap Anbieter</w:t>
             </w:r>
           </w:p>
         </w:tc>
@@ -34477,27 +33359,7 @@
                 <w:szCs w:val="20"/>
                 <w:lang w:eastAsia="de-AT"/>
               </w:rPr>
-              <w:t xml:space="preserve">Update </w:t>
-            </w:r>
-            <w:proofErr w:type="spellStart"/>
-            <w:r>
-              <w:rPr>
-                <w:rFonts w:ascii="Arial" w:eastAsia="Times New Roman" w:hAnsi="Arial" w:cs="Arial"/>
-                <w:sz w:val="20"/>
-                <w:szCs w:val="20"/>
-                <w:lang w:eastAsia="de-AT"/>
-              </w:rPr>
-              <w:t>Userstorymap</w:t>
-            </w:r>
-            <w:proofErr w:type="spellEnd"/>
-            <w:r>
-              <w:rPr>
-                <w:rFonts w:ascii="Arial" w:eastAsia="Times New Roman" w:hAnsi="Arial" w:cs="Arial"/>
-                <w:sz w:val="20"/>
-                <w:szCs w:val="20"/>
-                <w:lang w:eastAsia="de-AT"/>
-              </w:rPr>
-              <w:t xml:space="preserve"> Benutzer</w:t>
+              <w:t>Update Userstorymap Benutzer</w:t>
             </w:r>
           </w:p>
         </w:tc>
@@ -34602,25 +33464,14 @@
                 <w:lang w:eastAsia="de-AT"/>
               </w:rPr>
             </w:pPr>
-            <w:proofErr w:type="spellStart"/>
-            <w:r>
-              <w:rPr>
-                <w:rFonts w:ascii="Arial" w:eastAsia="Times New Roman" w:hAnsi="Arial" w:cs="Arial"/>
-                <w:sz w:val="20"/>
-                <w:szCs w:val="20"/>
-                <w:lang w:eastAsia="de-AT"/>
-              </w:rPr>
-              <w:t>Relationship</w:t>
-            </w:r>
-            <w:proofErr w:type="spellEnd"/>
-            <w:r>
-              <w:rPr>
-                <w:rFonts w:ascii="Arial" w:eastAsia="Times New Roman" w:hAnsi="Arial" w:cs="Arial"/>
-                <w:sz w:val="20"/>
-                <w:szCs w:val="20"/>
-                <w:lang w:eastAsia="de-AT"/>
-              </w:rPr>
-              <w:t xml:space="preserve"> Prämie User einbinden</w:t>
+            <w:r>
+              <w:rPr>
+                <w:rFonts w:ascii="Arial" w:eastAsia="Times New Roman" w:hAnsi="Arial" w:cs="Arial"/>
+                <w:sz w:val="20"/>
+                <w:szCs w:val="20"/>
+                <w:lang w:eastAsia="de-AT"/>
+              </w:rPr>
+              <w:t>Relationship Prämie User einbinden</w:t>
             </w:r>
           </w:p>
         </w:tc>
@@ -34669,25 +33520,14 @@
                 <w:lang w:eastAsia="de-AT"/>
               </w:rPr>
             </w:pPr>
-            <w:proofErr w:type="spellStart"/>
-            <w:r>
-              <w:rPr>
-                <w:rFonts w:ascii="Arial" w:eastAsia="Times New Roman" w:hAnsi="Arial" w:cs="Arial"/>
-                <w:sz w:val="20"/>
-                <w:szCs w:val="20"/>
-                <w:lang w:eastAsia="de-AT"/>
-              </w:rPr>
-              <w:t>Relationship</w:t>
-            </w:r>
-            <w:proofErr w:type="spellEnd"/>
-            <w:r>
-              <w:rPr>
-                <w:rFonts w:ascii="Arial" w:eastAsia="Times New Roman" w:hAnsi="Arial" w:cs="Arial"/>
-                <w:sz w:val="20"/>
-                <w:szCs w:val="20"/>
-                <w:lang w:eastAsia="de-AT"/>
-              </w:rPr>
-              <w:t xml:space="preserve"> Prämie User einbinden</w:t>
+            <w:r>
+              <w:rPr>
+                <w:rFonts w:ascii="Arial" w:eastAsia="Times New Roman" w:hAnsi="Arial" w:cs="Arial"/>
+                <w:sz w:val="20"/>
+                <w:szCs w:val="20"/>
+                <w:lang w:eastAsia="de-AT"/>
+              </w:rPr>
+              <w:t>Relationship Prämie User einbinden</w:t>
             </w:r>
           </w:p>
         </w:tc>
@@ -34859,20 +33699,8 @@
                 <w:szCs w:val="20"/>
                 <w:lang w:eastAsia="de-AT"/>
               </w:rPr>
-              <w:t xml:space="preserve">Punkteverlauf </w:t>
-            </w:r>
-            <w:proofErr w:type="spellStart"/>
-            <w:r>
-              <w:rPr>
-                <w:rFonts w:ascii="Arial" w:eastAsia="Times New Roman" w:hAnsi="Arial" w:cs="Arial"/>
-                <w:color w:val="000000"/>
-                <w:sz w:val="20"/>
-                <w:szCs w:val="20"/>
-                <w:lang w:eastAsia="de-AT"/>
-              </w:rPr>
-              <w:t>WebApp</w:t>
-            </w:r>
-            <w:proofErr w:type="spellEnd"/>
+              <w:t>Punkteverlauf WebApp</w:t>
+            </w:r>
           </w:p>
         </w:tc>
       </w:tr>
@@ -34923,7 +33751,6 @@
                 <w:lang w:eastAsia="de-AT"/>
               </w:rPr>
             </w:pPr>
-            <w:proofErr w:type="spellStart"/>
             <w:r>
               <w:rPr>
                 <w:rFonts w:ascii="Arial" w:eastAsia="Times New Roman" w:hAnsi="Arial" w:cs="Arial"/>
@@ -34932,40 +33759,7 @@
                 <w:szCs w:val="20"/>
                 <w:lang w:eastAsia="de-AT"/>
               </w:rPr>
-              <w:t>Qr-Code</w:t>
-            </w:r>
-            <w:proofErr w:type="spellEnd"/>
-            <w:r>
-              <w:rPr>
-                <w:rFonts w:ascii="Arial" w:eastAsia="Times New Roman" w:hAnsi="Arial" w:cs="Arial"/>
-                <w:color w:val="000000"/>
-                <w:sz w:val="20"/>
-                <w:szCs w:val="20"/>
-                <w:lang w:eastAsia="de-AT"/>
-              </w:rPr>
-              <w:t xml:space="preserve"> Scan </w:t>
-            </w:r>
-            <w:proofErr w:type="spellStart"/>
-            <w:r>
-              <w:rPr>
-                <w:rFonts w:ascii="Arial" w:eastAsia="Times New Roman" w:hAnsi="Arial" w:cs="Arial"/>
-                <w:color w:val="000000"/>
-                <w:sz w:val="20"/>
-                <w:szCs w:val="20"/>
-                <w:lang w:eastAsia="de-AT"/>
-              </w:rPr>
-              <w:t>implementierung</w:t>
-            </w:r>
-            <w:proofErr w:type="spellEnd"/>
-            <w:r>
-              <w:rPr>
-                <w:rFonts w:ascii="Arial" w:eastAsia="Times New Roman" w:hAnsi="Arial" w:cs="Arial"/>
-                <w:color w:val="000000"/>
-                <w:sz w:val="20"/>
-                <w:szCs w:val="20"/>
-                <w:lang w:eastAsia="de-AT"/>
-              </w:rPr>
-              <w:t xml:space="preserve"> anfangen</w:t>
+              <w:t>Qr-Code Scan implementierung anfangen</w:t>
             </w:r>
           </w:p>
         </w:tc>
@@ -35017,7 +33811,6 @@
                 <w:lang w:eastAsia="de-AT"/>
               </w:rPr>
             </w:pPr>
-            <w:proofErr w:type="spellStart"/>
             <w:r>
               <w:rPr>
                 <w:rFonts w:ascii="Arial" w:eastAsia="Times New Roman" w:hAnsi="Arial" w:cs="Arial"/>
@@ -35026,31 +33819,8 @@
                 <w:szCs w:val="20"/>
                 <w:lang w:eastAsia="de-AT"/>
               </w:rPr>
-              <w:t>Qr-Code</w:t>
-            </w:r>
-            <w:proofErr w:type="spellEnd"/>
-            <w:r>
-              <w:rPr>
-                <w:rFonts w:ascii="Arial" w:eastAsia="Times New Roman" w:hAnsi="Arial" w:cs="Arial"/>
-                <w:color w:val="000000"/>
-                <w:sz w:val="20"/>
-                <w:szCs w:val="20"/>
-                <w:lang w:eastAsia="de-AT"/>
-              </w:rPr>
-              <w:t xml:space="preserve"> Scan </w:t>
-            </w:r>
-            <w:proofErr w:type="spellStart"/>
-            <w:r>
-              <w:rPr>
-                <w:rFonts w:ascii="Arial" w:eastAsia="Times New Roman" w:hAnsi="Arial" w:cs="Arial"/>
-                <w:color w:val="000000"/>
-                <w:sz w:val="20"/>
-                <w:szCs w:val="20"/>
-                <w:lang w:eastAsia="de-AT"/>
-              </w:rPr>
-              <w:t>implementierung</w:t>
-            </w:r>
-            <w:proofErr w:type="spellEnd"/>
+              <w:t>Qr-Code Scan implementierung</w:t>
+            </w:r>
           </w:p>
         </w:tc>
       </w:tr>
@@ -35101,7 +33871,6 @@
                 <w:lang w:eastAsia="de-AT"/>
               </w:rPr>
             </w:pPr>
-            <w:proofErr w:type="spellStart"/>
             <w:r>
               <w:rPr>
                 <w:rFonts w:ascii="Arial" w:eastAsia="Times New Roman" w:hAnsi="Arial" w:cs="Arial"/>
@@ -35110,40 +33879,7 @@
                 <w:szCs w:val="20"/>
                 <w:lang w:eastAsia="de-AT"/>
               </w:rPr>
-              <w:t>Qr-Code</w:t>
-            </w:r>
-            <w:proofErr w:type="spellEnd"/>
-            <w:r>
-              <w:rPr>
-                <w:rFonts w:ascii="Arial" w:eastAsia="Times New Roman" w:hAnsi="Arial" w:cs="Arial"/>
-                <w:color w:val="000000"/>
-                <w:sz w:val="20"/>
-                <w:szCs w:val="20"/>
-                <w:lang w:eastAsia="de-AT"/>
-              </w:rPr>
-              <w:t xml:space="preserve"> Scan fertig und </w:t>
-            </w:r>
-            <w:proofErr w:type="spellStart"/>
-            <w:r>
-              <w:rPr>
-                <w:rFonts w:ascii="Arial" w:eastAsia="Times New Roman" w:hAnsi="Arial" w:cs="Arial"/>
-                <w:color w:val="000000"/>
-                <w:sz w:val="20"/>
-                <w:szCs w:val="20"/>
-                <w:lang w:eastAsia="de-AT"/>
-              </w:rPr>
-              <w:t>anfang</w:t>
-            </w:r>
-            <w:proofErr w:type="spellEnd"/>
-            <w:r>
-              <w:rPr>
-                <w:rFonts w:ascii="Arial" w:eastAsia="Times New Roman" w:hAnsi="Arial" w:cs="Arial"/>
-                <w:color w:val="000000"/>
-                <w:sz w:val="20"/>
-                <w:szCs w:val="20"/>
-                <w:lang w:eastAsia="de-AT"/>
-              </w:rPr>
-              <w:t xml:space="preserve"> mit Prämien in der App anzeigen</w:t>
+              <w:t>Qr-Code Scan fertig und anfang mit Prämien in der App anzeigen</w:t>
             </w:r>
           </w:p>
         </w:tc>
@@ -35323,20 +34059,8 @@
                 <w:szCs w:val="20"/>
                 <w:lang w:eastAsia="de-AT"/>
               </w:rPr>
-              <w:t xml:space="preserve">Prämien einlösen </w:t>
-            </w:r>
-            <w:proofErr w:type="spellStart"/>
-            <w:r>
-              <w:rPr>
-                <w:rFonts w:ascii="Arial" w:eastAsia="Times New Roman" w:hAnsi="Arial" w:cs="Arial"/>
-                <w:color w:val="000000"/>
-                <w:sz w:val="20"/>
-                <w:szCs w:val="20"/>
-                <w:lang w:eastAsia="de-AT"/>
-              </w:rPr>
-              <w:t>anfang</w:t>
-            </w:r>
-            <w:proofErr w:type="spellEnd"/>
+              <w:t>Prämien einlösen anfang</w:t>
+            </w:r>
           </w:p>
         </w:tc>
       </w:tr>
@@ -35418,7 +34142,6 @@
         </w:rPr>
       </w:pPr>
       <w:bookmarkStart w:id="108" w:name="_Toc38810388"/>
-      <w:proofErr w:type="spellStart"/>
       <w:r>
         <w:rPr>
           <w:lang w:eastAsia="de-AT"/>
@@ -35427,7 +34150,6 @@
         <w:t>Sonnek</w:t>
       </w:r>
       <w:bookmarkEnd w:id="108"/>
-      <w:proofErr w:type="spellEnd"/>
     </w:p>
     <w:tbl>
       <w:tblPr>
@@ -35461,7 +34183,6 @@
                 <w:lang w:eastAsia="de-AT"/>
               </w:rPr>
             </w:pPr>
-            <w:proofErr w:type="spellStart"/>
             <w:r>
               <w:rPr>
                 <w:rFonts w:ascii="Arial" w:eastAsia="Times New Roman" w:hAnsi="Arial" w:cs="Arial"/>
@@ -35473,7 +34194,6 @@
               </w:rPr>
               <w:t>Sonnek</w:t>
             </w:r>
-            <w:proofErr w:type="spellEnd"/>
           </w:p>
         </w:tc>
       </w:tr>
@@ -35649,27 +34369,7 @@
                 <w:szCs w:val="20"/>
                 <w:lang w:eastAsia="de-AT"/>
               </w:rPr>
-              <w:t xml:space="preserve">Planung des </w:t>
-            </w:r>
-            <w:proofErr w:type="spellStart"/>
-            <w:r>
-              <w:rPr>
-                <w:rFonts w:ascii="Arial" w:eastAsia="Times New Roman" w:hAnsi="Arial" w:cs="Arial"/>
-                <w:sz w:val="20"/>
-                <w:szCs w:val="20"/>
-                <w:lang w:eastAsia="de-AT"/>
-              </w:rPr>
-              <w:t>ersen</w:t>
-            </w:r>
-            <w:proofErr w:type="spellEnd"/>
-            <w:r>
-              <w:rPr>
-                <w:rFonts w:ascii="Arial" w:eastAsia="Times New Roman" w:hAnsi="Arial" w:cs="Arial"/>
-                <w:sz w:val="20"/>
-                <w:szCs w:val="20"/>
-                <w:lang w:eastAsia="de-AT"/>
-              </w:rPr>
-              <w:t xml:space="preserve"> Sprints</w:t>
+              <w:t>Planung des ersen Sprints</w:t>
             </w:r>
           </w:p>
         </w:tc>
@@ -35893,27 +34593,7 @@
                 <w:szCs w:val="20"/>
                 <w:lang w:eastAsia="de-AT"/>
               </w:rPr>
-              <w:t xml:space="preserve">Befüllen mit Testdaten &amp; erstellen des </w:t>
-            </w:r>
-            <w:proofErr w:type="spellStart"/>
-            <w:r>
-              <w:rPr>
-                <w:rFonts w:ascii="Arial" w:eastAsia="Times New Roman" w:hAnsi="Arial" w:cs="Arial"/>
-                <w:sz w:val="20"/>
-                <w:szCs w:val="20"/>
-                <w:lang w:eastAsia="de-AT"/>
-              </w:rPr>
-              <w:t>WebService</w:t>
-            </w:r>
-            <w:proofErr w:type="spellEnd"/>
-            <w:r>
-              <w:rPr>
-                <w:rFonts w:ascii="Arial" w:eastAsia="Times New Roman" w:hAnsi="Arial" w:cs="Arial"/>
-                <w:sz w:val="20"/>
-                <w:szCs w:val="20"/>
-                <w:lang w:eastAsia="de-AT"/>
-              </w:rPr>
-              <w:t>-Projekts</w:t>
+              <w:t>Befüllen mit Testdaten &amp; erstellen des WebService-Projekts</w:t>
             </w:r>
           </w:p>
         </w:tc>
@@ -36186,25 +34866,14 @@
                 <w:lang w:eastAsia="de-AT"/>
               </w:rPr>
             </w:pPr>
-            <w:proofErr w:type="spellStart"/>
-            <w:r>
-              <w:rPr>
-                <w:rFonts w:ascii="Arial" w:eastAsia="Times New Roman" w:hAnsi="Arial" w:cs="Arial"/>
-                <w:sz w:val="20"/>
-                <w:szCs w:val="20"/>
-                <w:lang w:eastAsia="de-AT"/>
-              </w:rPr>
-              <w:t>WebService</w:t>
-            </w:r>
-            <w:proofErr w:type="spellEnd"/>
-            <w:r>
-              <w:rPr>
-                <w:rFonts w:ascii="Arial" w:eastAsia="Times New Roman" w:hAnsi="Arial" w:cs="Arial"/>
-                <w:sz w:val="20"/>
-                <w:szCs w:val="20"/>
-                <w:lang w:eastAsia="de-AT"/>
-              </w:rPr>
-              <w:t xml:space="preserve"> Liste schreiben</w:t>
+            <w:r>
+              <w:rPr>
+                <w:rFonts w:ascii="Arial" w:eastAsia="Times New Roman" w:hAnsi="Arial" w:cs="Arial"/>
+                <w:sz w:val="20"/>
+                <w:szCs w:val="20"/>
+                <w:lang w:eastAsia="de-AT"/>
+              </w:rPr>
+              <w:t>WebService Liste schreiben</w:t>
             </w:r>
           </w:p>
         </w:tc>
@@ -36253,25 +34922,14 @@
                 <w:lang w:eastAsia="de-AT"/>
               </w:rPr>
             </w:pPr>
-            <w:proofErr w:type="gramStart"/>
-            <w:r>
-              <w:rPr>
-                <w:rFonts w:ascii="Arial" w:eastAsia="Times New Roman" w:hAnsi="Arial" w:cs="Arial"/>
-                <w:sz w:val="20"/>
-                <w:szCs w:val="20"/>
-                <w:lang w:eastAsia="de-AT"/>
-              </w:rPr>
-              <w:t>Einbauen</w:t>
-            </w:r>
-            <w:proofErr w:type="gramEnd"/>
-            <w:r>
-              <w:rPr>
-                <w:rFonts w:ascii="Arial" w:eastAsia="Times New Roman" w:hAnsi="Arial" w:cs="Arial"/>
-                <w:sz w:val="20"/>
-                <w:szCs w:val="20"/>
-                <w:lang w:eastAsia="de-AT"/>
-              </w:rPr>
-              <w:t xml:space="preserve"> dass Branchen der Location mitgeladen werden</w:t>
+            <w:r>
+              <w:rPr>
+                <w:rFonts w:ascii="Arial" w:eastAsia="Times New Roman" w:hAnsi="Arial" w:cs="Arial"/>
+                <w:sz w:val="20"/>
+                <w:szCs w:val="20"/>
+                <w:lang w:eastAsia="de-AT"/>
+              </w:rPr>
+              <w:t>Einbauen dass Branchen der Location mitgeladen werden</w:t>
             </w:r>
           </w:p>
         </w:tc>
@@ -36383,19 +35041,8 @@
                 <w:szCs w:val="20"/>
                 <w:lang w:eastAsia="de-AT"/>
               </w:rPr>
-              <w:t>Umbauen der Update Struktur: Neue URL mit /:</w:t>
-            </w:r>
-            <w:proofErr w:type="spellStart"/>
-            <w:r>
-              <w:rPr>
-                <w:rFonts w:ascii="Arial" w:eastAsia="Times New Roman" w:hAnsi="Arial" w:cs="Arial"/>
-                <w:sz w:val="20"/>
-                <w:szCs w:val="20"/>
-                <w:lang w:eastAsia="de-AT"/>
-              </w:rPr>
-              <w:t>id</w:t>
-            </w:r>
-            <w:proofErr w:type="spellEnd"/>
+              <w:t>Umbauen der Update Struktur: Neue URL mit /:id</w:t>
+            </w:r>
           </w:p>
         </w:tc>
       </w:tr>
@@ -36564,20 +35211,8 @@
                 <w:szCs w:val="20"/>
                 <w:lang w:eastAsia="de-AT"/>
               </w:rPr>
-              <w:t xml:space="preserve">Experimentieren mit Oracle </w:t>
-            </w:r>
-            <w:proofErr w:type="spellStart"/>
-            <w:r>
-              <w:rPr>
-                <w:rFonts w:ascii="Arial" w:eastAsia="Times New Roman" w:hAnsi="Arial" w:cs="Arial"/>
-                <w:color w:val="000000"/>
-                <w:sz w:val="20"/>
-                <w:szCs w:val="20"/>
-                <w:lang w:eastAsia="de-AT"/>
-              </w:rPr>
-              <w:t>Spatial</w:t>
-            </w:r>
-            <w:proofErr w:type="spellEnd"/>
+              <w:t>Experimentieren mit Oracle Spatial</w:t>
+            </w:r>
           </w:p>
         </w:tc>
       </w:tr>
@@ -36625,25 +35260,14 @@
                 <w:lang w:eastAsia="de-AT"/>
               </w:rPr>
             </w:pPr>
-            <w:proofErr w:type="spellStart"/>
-            <w:r>
-              <w:rPr>
-                <w:rFonts w:ascii="Arial" w:eastAsia="Times New Roman" w:hAnsi="Arial" w:cs="Arial"/>
-                <w:sz w:val="20"/>
-                <w:szCs w:val="20"/>
-                <w:lang w:eastAsia="de-AT"/>
-              </w:rPr>
-              <w:t>WebService</w:t>
-            </w:r>
-            <w:proofErr w:type="spellEnd"/>
-            <w:r>
-              <w:rPr>
-                <w:rFonts w:ascii="Arial" w:eastAsia="Times New Roman" w:hAnsi="Arial" w:cs="Arial"/>
-                <w:sz w:val="20"/>
-                <w:szCs w:val="20"/>
-                <w:lang w:eastAsia="de-AT"/>
-              </w:rPr>
-              <w:t xml:space="preserve"> Locations filtern: nach Distanz</w:t>
+            <w:r>
+              <w:rPr>
+                <w:rFonts w:ascii="Arial" w:eastAsia="Times New Roman" w:hAnsi="Arial" w:cs="Arial"/>
+                <w:sz w:val="20"/>
+                <w:szCs w:val="20"/>
+                <w:lang w:eastAsia="de-AT"/>
+              </w:rPr>
+              <w:t>WebService Locations filtern: nach Distanz</w:t>
             </w:r>
           </w:p>
         </w:tc>
@@ -36749,7 +35373,6 @@
                 <w:lang w:eastAsia="de-AT"/>
               </w:rPr>
             </w:pPr>
-            <w:proofErr w:type="spellStart"/>
             <w:r>
               <w:rPr>
                 <w:rFonts w:ascii="Arial" w:eastAsia="Times New Roman" w:hAnsi="Arial" w:cs="Arial"/>
@@ -36760,7 +35383,6 @@
               </w:rPr>
               <w:t>Sprintplannung</w:t>
             </w:r>
-            <w:proofErr w:type="spellEnd"/>
           </w:p>
         </w:tc>
       </w:tr>
@@ -36815,27 +35437,7 @@
                 <w:szCs w:val="20"/>
                 <w:lang w:eastAsia="de-AT"/>
               </w:rPr>
-              <w:t xml:space="preserve">Anlegen der </w:t>
-            </w:r>
-            <w:proofErr w:type="spellStart"/>
-            <w:r>
-              <w:rPr>
-                <w:rFonts w:ascii="Arial" w:eastAsia="Times New Roman" w:hAnsi="Arial" w:cs="Arial"/>
-                <w:sz w:val="20"/>
-                <w:szCs w:val="20"/>
-                <w:lang w:eastAsia="de-AT"/>
-              </w:rPr>
-              <w:t>Firestore</w:t>
-            </w:r>
-            <w:proofErr w:type="spellEnd"/>
-            <w:r>
-              <w:rPr>
-                <w:rFonts w:ascii="Arial" w:eastAsia="Times New Roman" w:hAnsi="Arial" w:cs="Arial"/>
-                <w:sz w:val="20"/>
-                <w:szCs w:val="20"/>
-                <w:lang w:eastAsia="de-AT"/>
-              </w:rPr>
-              <w:t xml:space="preserve"> Struktur</w:t>
+              <w:t>Anlegen der Firestore Struktur</w:t>
             </w:r>
           </w:p>
         </w:tc>
@@ -36891,39 +35493,8 @@
                 <w:szCs w:val="20"/>
                 <w:lang w:eastAsia="de-AT"/>
               </w:rPr>
-              <w:t xml:space="preserve">Einlesen </w:t>
-            </w:r>
-            <w:proofErr w:type="spellStart"/>
-            <w:r>
-              <w:rPr>
-                <w:rFonts w:ascii="Arial" w:eastAsia="Times New Roman" w:hAnsi="Arial" w:cs="Arial"/>
-                <w:sz w:val="20"/>
-                <w:szCs w:val="20"/>
-                <w:lang w:eastAsia="de-AT"/>
-              </w:rPr>
-              <w:t>is</w:t>
-            </w:r>
-            <w:proofErr w:type="spellEnd"/>
-            <w:r>
-              <w:rPr>
-                <w:rFonts w:ascii="Arial" w:eastAsia="Times New Roman" w:hAnsi="Arial" w:cs="Arial"/>
-                <w:sz w:val="20"/>
-                <w:szCs w:val="20"/>
-                <w:lang w:eastAsia="de-AT"/>
-              </w:rPr>
-              <w:t xml:space="preserve"> Vue.js &amp; einlesen in die </w:t>
-            </w:r>
-            <w:proofErr w:type="spellStart"/>
-            <w:r>
-              <w:rPr>
-                <w:rFonts w:ascii="Arial" w:eastAsia="Times New Roman" w:hAnsi="Arial" w:cs="Arial"/>
-                <w:sz w:val="20"/>
-                <w:szCs w:val="20"/>
-                <w:lang w:eastAsia="de-AT"/>
-              </w:rPr>
-              <w:t>WebApp</w:t>
-            </w:r>
-            <w:proofErr w:type="spellEnd"/>
+              <w:t>Einlesen is Vue.js &amp; einlesen in die WebApp</w:t>
+            </w:r>
           </w:p>
         </w:tc>
       </w:tr>
@@ -37139,25 +35710,14 @@
                 <w:lang w:eastAsia="de-AT"/>
               </w:rPr>
             </w:pPr>
-            <w:proofErr w:type="spellStart"/>
-            <w:r>
-              <w:rPr>
-                <w:rFonts w:ascii="Arial" w:eastAsia="Times New Roman" w:hAnsi="Arial" w:cs="Arial"/>
-                <w:sz w:val="20"/>
-                <w:szCs w:val="20"/>
-                <w:lang w:eastAsia="de-AT"/>
-              </w:rPr>
-              <w:t>WebServices</w:t>
-            </w:r>
-            <w:proofErr w:type="spellEnd"/>
-            <w:r>
-              <w:rPr>
-                <w:rFonts w:ascii="Arial" w:eastAsia="Times New Roman" w:hAnsi="Arial" w:cs="Arial"/>
-                <w:sz w:val="20"/>
-                <w:szCs w:val="20"/>
-                <w:lang w:eastAsia="de-AT"/>
-              </w:rPr>
-              <w:t xml:space="preserve"> Rezensionen finalisieren</w:t>
+            <w:r>
+              <w:rPr>
+                <w:rFonts w:ascii="Arial" w:eastAsia="Times New Roman" w:hAnsi="Arial" w:cs="Arial"/>
+                <w:sz w:val="20"/>
+                <w:szCs w:val="20"/>
+                <w:lang w:eastAsia="de-AT"/>
+              </w:rPr>
+              <w:t>WebServices Rezensionen finalisieren</w:t>
             </w:r>
           </w:p>
         </w:tc>
@@ -37269,19 +35829,8 @@
                 <w:szCs w:val="20"/>
                 <w:lang w:eastAsia="de-AT"/>
               </w:rPr>
-              <w:t xml:space="preserve">Umschreiben der Datenstruktur: Rezensionen bekommen </w:t>
-            </w:r>
-            <w:proofErr w:type="spellStart"/>
-            <w:r>
-              <w:rPr>
-                <w:rFonts w:ascii="Arial" w:eastAsia="Times New Roman" w:hAnsi="Arial" w:cs="Arial"/>
-                <w:sz w:val="20"/>
-                <w:szCs w:val="20"/>
-                <w:lang w:eastAsia="de-AT"/>
-              </w:rPr>
-              <w:t>text</w:t>
-            </w:r>
-            <w:proofErr w:type="spellEnd"/>
+              <w:t>Umschreiben der Datenstruktur: Rezensionen bekommen text</w:t>
+            </w:r>
           </w:p>
         </w:tc>
       </w:tr>
@@ -37392,27 +35941,7 @@
                 <w:szCs w:val="20"/>
                 <w:lang w:eastAsia="de-AT"/>
               </w:rPr>
-              <w:t xml:space="preserve">Weiterarbeiten in der </w:t>
-            </w:r>
-            <w:proofErr w:type="spellStart"/>
-            <w:r>
-              <w:rPr>
-                <w:rFonts w:ascii="Arial" w:eastAsia="Times New Roman" w:hAnsi="Arial" w:cs="Arial"/>
-                <w:sz w:val="20"/>
-                <w:szCs w:val="20"/>
-                <w:lang w:eastAsia="de-AT"/>
-              </w:rPr>
-              <w:t>WebApp</w:t>
-            </w:r>
-            <w:proofErr w:type="spellEnd"/>
-            <w:r>
-              <w:rPr>
-                <w:rFonts w:ascii="Arial" w:eastAsia="Times New Roman" w:hAnsi="Arial" w:cs="Arial"/>
-                <w:sz w:val="20"/>
-                <w:szCs w:val="20"/>
-                <w:lang w:eastAsia="de-AT"/>
-              </w:rPr>
-              <w:t xml:space="preserve"> am Usermanagement</w:t>
+              <w:t>Weiterarbeiten in der WebApp am Usermanagement</w:t>
             </w:r>
           </w:p>
         </w:tc>
@@ -37478,39 +36007,8 @@
                 <w:lang w:eastAsia="de-AT"/>
               </w:rPr>
               <w:br/>
-              <w:t xml:space="preserve">erweitern der Rezensionen und überarbeiten der </w:t>
-            </w:r>
-            <w:proofErr w:type="spellStart"/>
-            <w:r>
-              <w:rPr>
-                <w:rFonts w:ascii="Arial" w:eastAsia="Times New Roman" w:hAnsi="Arial" w:cs="Arial"/>
-                <w:sz w:val="20"/>
-                <w:szCs w:val="20"/>
-                <w:lang w:eastAsia="de-AT"/>
-              </w:rPr>
-              <w:t>zuegehörigen</w:t>
-            </w:r>
-            <w:proofErr w:type="spellEnd"/>
-            <w:r>
-              <w:rPr>
-                <w:rFonts w:ascii="Arial" w:eastAsia="Times New Roman" w:hAnsi="Arial" w:cs="Arial"/>
-                <w:sz w:val="20"/>
-                <w:szCs w:val="20"/>
-                <w:lang w:eastAsia="de-AT"/>
-              </w:rPr>
-              <w:t xml:space="preserve"> </w:t>
-            </w:r>
-            <w:proofErr w:type="spellStart"/>
-            <w:r>
-              <w:rPr>
-                <w:rFonts w:ascii="Arial" w:eastAsia="Times New Roman" w:hAnsi="Arial" w:cs="Arial"/>
-                <w:sz w:val="20"/>
-                <w:szCs w:val="20"/>
-                <w:lang w:eastAsia="de-AT"/>
-              </w:rPr>
-              <w:t>WebServices</w:t>
-            </w:r>
-            <w:proofErr w:type="spellEnd"/>
+              <w:t>erweitern der Rezensionen und überarbeiten der zuegehörigen WebServices</w:t>
+            </w:r>
           </w:p>
         </w:tc>
       </w:tr>
@@ -37569,20 +36067,8 @@
                 <w:szCs w:val="20"/>
                 <w:lang w:eastAsia="de-AT"/>
               </w:rPr>
-              <w:t xml:space="preserve">Umstrukturieren der Routen im </w:t>
-            </w:r>
-            <w:proofErr w:type="spellStart"/>
-            <w:r>
-              <w:rPr>
-                <w:rFonts w:ascii="Arial" w:eastAsia="Times New Roman" w:hAnsi="Arial" w:cs="Arial"/>
-                <w:color w:val="000000"/>
-                <w:sz w:val="20"/>
-                <w:szCs w:val="20"/>
-                <w:lang w:eastAsia="de-AT"/>
-              </w:rPr>
-              <w:t>WebService</w:t>
-            </w:r>
-            <w:proofErr w:type="spellEnd"/>
+              <w:t>Umstrukturieren der Routen im WebService</w:t>
+            </w:r>
           </w:p>
         </w:tc>
       </w:tr>
@@ -37641,29 +36127,7 @@
                 <w:szCs w:val="20"/>
                 <w:lang w:eastAsia="de-AT"/>
               </w:rPr>
-              <w:t xml:space="preserve">Einbauen von CRUD </w:t>
-            </w:r>
-            <w:proofErr w:type="spellStart"/>
-            <w:r>
-              <w:rPr>
-                <w:rFonts w:ascii="Arial" w:eastAsia="Times New Roman" w:hAnsi="Arial" w:cs="Arial"/>
-                <w:color w:val="000000"/>
-                <w:sz w:val="20"/>
-                <w:szCs w:val="20"/>
-                <w:lang w:eastAsia="de-AT"/>
-              </w:rPr>
-              <w:t>Operations</w:t>
-            </w:r>
-            <w:proofErr w:type="spellEnd"/>
-            <w:r>
-              <w:rPr>
-                <w:rFonts w:ascii="Arial" w:eastAsia="Times New Roman" w:hAnsi="Arial" w:cs="Arial"/>
-                <w:color w:val="000000"/>
-                <w:sz w:val="20"/>
-                <w:szCs w:val="20"/>
-                <w:lang w:eastAsia="de-AT"/>
-              </w:rPr>
-              <w:t xml:space="preserve"> für das Besuchen von Loca</w:t>
+              <w:t>Einbauen von CRUD Operations für das Besuchen von Loca</w:t>
             </w:r>
             <w:r>
               <w:rPr>
@@ -37743,29 +36207,7 @@
                 <w:szCs w:val="20"/>
                 <w:lang w:eastAsia="de-AT"/>
               </w:rPr>
-              <w:t xml:space="preserve">CRUD </w:t>
-            </w:r>
-            <w:proofErr w:type="spellStart"/>
-            <w:r>
-              <w:rPr>
-                <w:rFonts w:ascii="Arial" w:eastAsia="Times New Roman" w:hAnsi="Arial" w:cs="Arial"/>
-                <w:color w:val="000000"/>
-                <w:sz w:val="20"/>
-                <w:szCs w:val="20"/>
-                <w:lang w:eastAsia="de-AT"/>
-              </w:rPr>
-              <w:t>Operations</w:t>
-            </w:r>
-            <w:proofErr w:type="spellEnd"/>
-            <w:r>
-              <w:rPr>
-                <w:rFonts w:ascii="Arial" w:eastAsia="Times New Roman" w:hAnsi="Arial" w:cs="Arial"/>
-                <w:color w:val="000000"/>
-                <w:sz w:val="20"/>
-                <w:szCs w:val="20"/>
-                <w:lang w:eastAsia="de-AT"/>
-              </w:rPr>
-              <w:t xml:space="preserve"> für Einlösen von Aktionen</w:t>
+              <w:t>CRUD Operations für Einlösen von Aktionen</w:t>
             </w:r>
           </w:p>
         </w:tc>
@@ -37825,20 +36267,8 @@
                 <w:szCs w:val="20"/>
                 <w:lang w:eastAsia="de-AT"/>
               </w:rPr>
-              <w:t xml:space="preserve">Beheben von Bugs im </w:t>
-            </w:r>
-            <w:proofErr w:type="spellStart"/>
-            <w:r>
-              <w:rPr>
-                <w:rFonts w:ascii="Arial" w:eastAsia="Times New Roman" w:hAnsi="Arial" w:cs="Arial"/>
-                <w:color w:val="000000"/>
-                <w:sz w:val="20"/>
-                <w:szCs w:val="20"/>
-                <w:lang w:eastAsia="de-AT"/>
-              </w:rPr>
-              <w:t>WerService</w:t>
-            </w:r>
-            <w:proofErr w:type="spellEnd"/>
+              <w:t>Beheben von Bugs im WerService</w:t>
+            </w:r>
           </w:p>
         </w:tc>
       </w:tr>
@@ -38108,15 +36538,7 @@
     </w:p>
     <w:p>
       <w:r>
-        <w:t xml:space="preserve">In diesem Kapitel sind alle Änderungen am Projekt </w:t>
-      </w:r>
-      <w:proofErr w:type="spellStart"/>
-      <w:r>
-        <w:t>festegehalten</w:t>
-      </w:r>
-      <w:proofErr w:type="spellEnd"/>
-      <w:r>
-        <w:t>.</w:t>
+        <w:t>In diesem Kapitel sind alle Änderungen am Projekt festegehalten.</w:t>
       </w:r>
     </w:p>
     <w:p>
@@ -38128,15 +36550,7 @@
         </w:numPr>
       </w:pPr>
       <w:r>
-        <w:t xml:space="preserve">09.12.2019 </w:t>
-      </w:r>
-      <w:proofErr w:type="spellStart"/>
-      <w:r>
-        <w:t>UserStoryMap</w:t>
-      </w:r>
-      <w:proofErr w:type="spellEnd"/>
-      <w:r>
-        <w:t xml:space="preserve"> V1 -&gt; V2 (mit Rezensionen)</w:t>
+        <w:t>09.12.2019 UserStoryMap V1 -&gt; V2 (mit Rezensionen)</w:t>
       </w:r>
     </w:p>
     <w:p>
@@ -38172,15 +36586,7 @@
         </w:numPr>
       </w:pPr>
       <w:r>
-        <w:t>18.01.2019 Location-Detail anzeigen (</w:t>
-      </w:r>
-      <w:proofErr w:type="spellStart"/>
-      <w:r>
-        <w:t>Map</w:t>
-      </w:r>
-      <w:proofErr w:type="spellEnd"/>
-      <w:r>
-        <w:t>) V1 -&gt; V2</w:t>
+        <w:t>18.01.2019 Location-Detail anzeigen (Map) V1 -&gt; V2</w:t>
       </w:r>
     </w:p>
     <w:p>
@@ -38330,14 +36736,7 @@
         <w:rPr>
           <w:lang w:val="en-US"/>
         </w:rPr>
-        <w:t>21.04.2020 Update der Use-Case-</w:t>
-      </w:r>
-      <w:proofErr w:type="spellStart"/>
-      <w:r>
-        <w:rPr>
-          <w:lang w:val="en-US"/>
-        </w:rPr>
-        <w:t>D</w:t>
+        <w:t>21.04.2020 Update der Use-Case-D</w:t>
       </w:r>
       <w:r>
         <w:rPr>
@@ -38345,7 +36744,6 @@
         </w:rPr>
         <w:t>iagrammes</w:t>
       </w:r>
-      <w:proofErr w:type="spellEnd"/>
     </w:p>
     <w:p>
       <w:pPr>
@@ -38381,7 +36779,6 @@
         </w:rPr>
       </w:pPr>
       <w:bookmarkStart w:id="112" w:name="_Toc38810391"/>
-      <w:proofErr w:type="spellStart"/>
       <w:r>
         <w:rPr>
           <w:lang w:eastAsia="de-AT"/>
@@ -38389,7 +36786,6 @@
         <w:t>Gilgenreiner</w:t>
       </w:r>
       <w:bookmarkEnd w:id="112"/>
-      <w:proofErr w:type="spellEnd"/>
     </w:p>
     <w:p>
       <w:pPr>
@@ -38401,21 +36797,7 @@
         <w:rPr>
           <w:lang w:eastAsia="de-AT"/>
         </w:rPr>
-        <w:t xml:space="preserve">Anfangs brauchte ich sehr viel Zeit um mit Vue.js zurecht </w:t>
-      </w:r>
-      <w:proofErr w:type="spellStart"/>
-      <w:r>
-        <w:rPr>
-          <w:lang w:eastAsia="de-AT"/>
-        </w:rPr>
-        <w:t>zukommen</w:t>
-      </w:r>
-      <w:proofErr w:type="spellEnd"/>
-      <w:r>
-        <w:rPr>
-          <w:lang w:eastAsia="de-AT"/>
-        </w:rPr>
-        <w:t xml:space="preserve"> da es vollkommen neu für mich war. Ansonsten konnte ich in Android das bisher gelernte anwenden. Durch die gute Zusammenarbeit mit meinen Projektpartner wurde die Arbeit allerdings sehr vereinfacht, da wir sie uns gut aufgeteilt haben und bei Problemen immer jemand geholfen hat.</w:t>
+        <w:t>Anfangs brauchte ich sehr viel Zeit um mit Vue.js zurecht zukommen da es vollkommen neu für mich war. Ansonsten konnte ich in Android das bisher gelernte anwenden. Durch die gute Zusammenarbeit mit meinen Projektpartner wurde die Arbeit allerdings sehr vereinfacht, da wir sie uns gut aufgeteilt haben und bei Problemen immer jemand geholfen hat.</w:t>
       </w:r>
     </w:p>
     <w:p>
@@ -38448,21 +36830,7 @@
         <w:rPr>
           <w:lang w:val="de-DE" w:eastAsia="de-AT"/>
         </w:rPr>
-        <w:t xml:space="preserve">Die </w:t>
-      </w:r>
-      <w:proofErr w:type="spellStart"/>
-      <w:r>
-        <w:rPr>
-          <w:lang w:val="de-DE" w:eastAsia="de-AT"/>
-        </w:rPr>
-        <w:t>MapBox-Map</w:t>
-      </w:r>
-      <w:proofErr w:type="spellEnd"/>
-      <w:r>
-        <w:rPr>
-          <w:lang w:val="de-DE" w:eastAsia="de-AT"/>
-        </w:rPr>
-        <w:t xml:space="preserve"> war etwas kompliziert und hat sehr viel Zeitaufwand in Anspruch genommen, war jedoch trotzdem die beste kostenfreie Lösung .Einen QR-Code erzeugen lassen und ihn als Datei speichern war auch ein kleiner Kampf, da es für diese Aufgabe keine fertige Lösung gibt. Für den Rest gab es jedoch beste Dokumentation und alles war relativ einfach zu lösen</w:t>
+        <w:t>Die MapBox-Map war etwas kompliziert und hat sehr viel Zeitaufwand in Anspruch genommen, war jedoch trotzdem die beste kostenfreie Lösung .Einen QR-Code erzeugen lassen und ihn als Datei speichern war auch ein kleiner Kampf, da es für diese Aufgabe keine fertige Lösung gibt. Für den Rest gab es jedoch beste Dokumentation und alles war relativ einfach zu lösen</w:t>
       </w:r>
     </w:p>
     <w:p>
@@ -38477,40 +36845,35 @@
         </w:rPr>
       </w:pPr>
       <w:bookmarkStart w:id="114" w:name="_Toc38810393"/>
-      <w:proofErr w:type="spellStart"/>
       <w:r>
         <w:rPr>
           <w:lang w:eastAsia="de-AT"/>
         </w:rPr>
         <w:t>Sonnek</w:t>
       </w:r>
-      <w:bookmarkStart w:id="115" w:name="_GoBack"/>
       <w:bookmarkEnd w:id="114"/>
-      <w:bookmarkEnd w:id="115"/>
-      <w:proofErr w:type="spellEnd"/>
-    </w:p>
-    <w:p>
-      <w:r>
-        <w:t xml:space="preserve">Ein Problem, das bei den Web Services aufgetreten ist (in Kombination mit der Web Applikation) war CORS. Um dieses Problem zu beheben war einiges an Lesearbeit nötig und wenig an Programmierarbeit (nur wenige Zeilen). Ein weiters Problem, das dann nicht mehr gelöst wurde, war die Funktionalität Bilder übers Web Service abzuspeichern. </w:t>
-      </w:r>
-    </w:p>
-    <w:p>
-      <w:r>
-        <w:t xml:space="preserve">Um das Usermanagement in Android sowie Web App einzubauen habe ich mich sowohl in </w:t>
-      </w:r>
-      <w:proofErr w:type="spellStart"/>
-      <w:r>
-        <w:t>Firebase</w:t>
-      </w:r>
-      <w:proofErr w:type="spellEnd"/>
-      <w:r>
-        <w:t xml:space="preserve"> als auch in Vue.js einlesen müssen, was im Endeffekt aber keine </w:t>
-      </w:r>
-      <w:proofErr w:type="spellStart"/>
-      <w:r>
-        <w:t>gröberen</w:t>
-      </w:r>
-      <w:proofErr w:type="spellEnd"/>
+    </w:p>
+    <w:p>
+      <w:r>
+        <w:t xml:space="preserve">Ein Problem, das bei den Web Services aufgetreten ist (in Kombination mit der Web Applikation) war CORS. Um dieses Problem zu beheben war einiges an Lesearbeit nötig und </w:t>
+      </w:r>
+      <w:r>
+        <w:t xml:space="preserve">dagegen </w:t>
+      </w:r>
+      <w:r>
+        <w:t xml:space="preserve">wenig an Programmierarbeit (nur wenige Zeilen). Ein weiters Problem, das dann nicht mehr gelöst wurde, war die Funktionalität Bilder übers Web Service abzuspeichern. </w:t>
+      </w:r>
+      <w:r>
+        <w:t>Wurde nicht mehr umgesetzt, da es für das Endprodukt andere Aufgaben gab, die wichtiger waren, wie eben das Usermanagement und das laufende Umbauen / Beheben von Fehlern im Web Service.</w:t>
+      </w:r>
+    </w:p>
+    <w:p>
+      <w:r>
+        <w:t xml:space="preserve">Um das Usermanagement in Android sowie Web App einzubauen habe ich mich sowohl in Firebase als auch in Vue.js einlesen müssen, was im Endeffekt aber keine </w:t>
+      </w:r>
+      <w:r>
+        <w:t>größeren</w:t>
+      </w:r>
       <w:r>
         <w:t xml:space="preserve"> Probleme darstellte. </w:t>
       </w:r>
@@ -38530,7 +36893,7 @@
 </file>
 
 <file path=word/endnotes.xml><?xml version="1.0" encoding="utf-8"?>
-<w:endnotes xmlns:wpc="http://schemas.microsoft.com/office/word/2010/wordprocessingCanvas" xmlns:cx="http://schemas.microsoft.com/office/drawing/2014/chartex" xmlns:cx1="http://schemas.microsoft.com/office/drawing/2015/9/8/chartex" xmlns:cx2="http://schemas.microsoft.com/office/drawing/2015/10/21/chartex" xmlns:cx3="http://schemas.microsoft.com/office/drawing/2016/5/9/chartex" xmlns:cx4="http://schemas.microsoft.com/office/drawing/2016/5/10/chartex" xmlns:cx5="http://schemas.microsoft.com/office/drawing/2016/5/11/chartex" xmlns:cx6="http://schemas.microsoft.com/office/drawing/2016/5/12/chartex" xmlns:cx7="http://schemas.microsoft.com/office/drawing/2016/5/13/chartex" xmlns:cx8="http://schemas.microsoft.com/office/drawing/2016/5/14/chartex" xmlns:mc="http://schemas.openxmlformats.org/markup-compatibility/2006" xmlns:aink="http://schemas.microsoft.com/office/drawing/2016/ink" xmlns:am3d="http://schemas.microsoft.com/office/drawing/2017/model3d" xmlns:o="urn:schemas-microsoft-com:office:office" xmlns:r="http://schemas.openxmlformats.org/officeDocument/2006/relationships" xmlns:m="http://schemas.openxmlformats.org/officeDocument/2006/math" xmlns:v="urn:schemas-microsoft-com:vml" xmlns:wp14="http://schemas.microsoft.com/office/word/2010/wordprocessingDrawing" xmlns:wp="http://schemas.openxmlformats.org/drawingml/2006/wordprocessingDrawing" xmlns:w10="urn:schemas-microsoft-com:office:word" xmlns:w="http://schemas.openxmlformats.org/wordprocessingml/2006/main" xmlns:w14="http://schemas.microsoft.com/office/word/2010/wordml" xmlns:w15="http://schemas.microsoft.com/office/word/2012/wordml" xmlns:w16cid="http://schemas.microsoft.com/office/word/2016/wordml/cid" xmlns:w16se="http://schemas.microsoft.com/office/word/2015/wordml/symex" xmlns:wpg="http://schemas.microsoft.com/office/word/2010/wordprocessingGroup" xmlns:wpi="http://schemas.microsoft.com/office/word/2010/wordprocessingInk" xmlns:wne="http://schemas.microsoft.com/office/word/2006/wordml" xmlns:wps="http://schemas.microsoft.com/office/word/2010/wordprocessingShape" mc:Ignorable="w14 w15 w16se w16cid wp14">
+<w:endnotes xmlns:wpc="http://schemas.microsoft.com/office/word/2010/wordprocessingCanvas" xmlns:cx="http://schemas.microsoft.com/office/drawing/2014/chartex" xmlns:cx1="http://schemas.microsoft.com/office/drawing/2015/9/8/chartex" xmlns:cx2="http://schemas.microsoft.com/office/drawing/2015/10/21/chartex" xmlns:cx3="http://schemas.microsoft.com/office/drawing/2016/5/9/chartex" xmlns:cx4="http://schemas.microsoft.com/office/drawing/2016/5/10/chartex" xmlns:cx5="http://schemas.microsoft.com/office/drawing/2016/5/11/chartex" xmlns:cx6="http://schemas.microsoft.com/office/drawing/2016/5/12/chartex" xmlns:cx7="http://schemas.microsoft.com/office/drawing/2016/5/13/chartex" xmlns:cx8="http://schemas.microsoft.com/office/drawing/2016/5/14/chartex" xmlns:mc="http://schemas.openxmlformats.org/markup-compatibility/2006" xmlns:aink="http://schemas.microsoft.com/office/drawing/2016/ink" xmlns:am3d="http://schemas.microsoft.com/office/drawing/2017/model3d" xmlns:o="urn:schemas-microsoft-com:office:office" xmlns:r="http://schemas.openxmlformats.org/officeDocument/2006/relationships" xmlns:m="http://schemas.openxmlformats.org/officeDocument/2006/math" xmlns:v="urn:schemas-microsoft-com:vml" xmlns:wp14="http://schemas.microsoft.com/office/word/2010/wordprocessingDrawing" xmlns:wp="http://schemas.openxmlformats.org/drawingml/2006/wordprocessingDrawing" xmlns:w10="urn:schemas-microsoft-com:office:word" xmlns:w="http://schemas.openxmlformats.org/wordprocessingml/2006/main" xmlns:w14="http://schemas.microsoft.com/office/word/2010/wordml" xmlns:w15="http://schemas.microsoft.com/office/word/2012/wordml" xmlns:w16cex="http://schemas.microsoft.com/office/word/2018/wordml/cex" xmlns:w16cid="http://schemas.microsoft.com/office/word/2016/wordml/cid" xmlns:w16="http://schemas.microsoft.com/office/word/2018/wordml" xmlns:w16se="http://schemas.microsoft.com/office/word/2015/wordml/symex" xmlns:wpg="http://schemas.microsoft.com/office/word/2010/wordprocessingGroup" xmlns:wpi="http://schemas.microsoft.com/office/word/2010/wordprocessingInk" xmlns:wne="http://schemas.microsoft.com/office/word/2006/wordml" xmlns:wps="http://schemas.microsoft.com/office/word/2010/wordprocessingShape" mc:Ignorable="w14 w15 w16se w16cid w16 w16cex wp14">
   <w:endnote w:type="separator" w:id="-1">
     <w:p>
       <w:pPr>
@@ -38555,29 +36918,13 @@
 </file>
 
 <file path=word/footer1.xml><?xml version="1.0" encoding="utf-8"?>
-<w:ftr xmlns:wpc="http://schemas.microsoft.com/office/word/2010/wordprocessingCanvas" xmlns:cx="http://schemas.microsoft.com/office/drawing/2014/chartex" xmlns:cx1="http://schemas.microsoft.com/office/drawing/2015/9/8/chartex" xmlns:cx2="http://schemas.microsoft.com/office/drawing/2015/10/21/chartex" xmlns:cx3="http://schemas.microsoft.com/office/drawing/2016/5/9/chartex" xmlns:cx4="http://schemas.microsoft.com/office/drawing/2016/5/10/chartex" xmlns:cx5="http://schemas.microsoft.com/office/drawing/2016/5/11/chartex" xmlns:cx6="http://schemas.microsoft.com/office/drawing/2016/5/12/chartex" xmlns:cx7="http://schemas.microsoft.com/office/drawing/2016/5/13/chartex" xmlns:cx8="http://schemas.microsoft.com/office/drawing/2016/5/14/chartex" xmlns:mc="http://schemas.openxmlformats.org/markup-compatibility/2006" xmlns:aink="http://schemas.microsoft.com/office/drawing/2016/ink" xmlns:am3d="http://schemas.microsoft.com/office/drawing/2017/model3d" xmlns:o="urn:schemas-microsoft-com:office:office" xmlns:r="http://schemas.openxmlformats.org/officeDocument/2006/relationships" xmlns:m="http://schemas.openxmlformats.org/officeDocument/2006/math" xmlns:v="urn:schemas-microsoft-com:vml" xmlns:wp14="http://schemas.microsoft.com/office/word/2010/wordprocessingDrawing" xmlns:wp="http://schemas.openxmlformats.org/drawingml/2006/wordprocessingDrawing" xmlns:w10="urn:schemas-microsoft-com:office:word" xmlns:w="http://schemas.openxmlformats.org/wordprocessingml/2006/main" xmlns:w14="http://schemas.microsoft.com/office/word/2010/wordml" xmlns:w15="http://schemas.microsoft.com/office/word/2012/wordml" xmlns:w16cid="http://schemas.microsoft.com/office/word/2016/wordml/cid" xmlns:w16se="http://schemas.microsoft.com/office/word/2015/wordml/symex" xmlns:wpg="http://schemas.microsoft.com/office/word/2010/wordprocessingGroup" xmlns:wpi="http://schemas.microsoft.com/office/word/2010/wordprocessingInk" xmlns:wne="http://schemas.microsoft.com/office/word/2006/wordml" xmlns:wps="http://schemas.microsoft.com/office/word/2010/wordprocessingShape" mc:Ignorable="w14 w15 w16se w16cid wp14">
+<w:ftr xmlns:wpc="http://schemas.microsoft.com/office/word/2010/wordprocessingCanvas" xmlns:cx="http://schemas.microsoft.com/office/drawing/2014/chartex" xmlns:cx1="http://schemas.microsoft.com/office/drawing/2015/9/8/chartex" xmlns:cx2="http://schemas.microsoft.com/office/drawing/2015/10/21/chartex" xmlns:cx3="http://schemas.microsoft.com/office/drawing/2016/5/9/chartex" xmlns:cx4="http://schemas.microsoft.com/office/drawing/2016/5/10/chartex" xmlns:cx5="http://schemas.microsoft.com/office/drawing/2016/5/11/chartex" xmlns:cx6="http://schemas.microsoft.com/office/drawing/2016/5/12/chartex" xmlns:cx7="http://schemas.microsoft.com/office/drawing/2016/5/13/chartex" xmlns:cx8="http://schemas.microsoft.com/office/drawing/2016/5/14/chartex" xmlns:mc="http://schemas.openxmlformats.org/markup-compatibility/2006" xmlns:aink="http://schemas.microsoft.com/office/drawing/2016/ink" xmlns:am3d="http://schemas.microsoft.com/office/drawing/2017/model3d" xmlns:o="urn:schemas-microsoft-com:office:office" xmlns:r="http://schemas.openxmlformats.org/officeDocument/2006/relationships" xmlns:m="http://schemas.openxmlformats.org/officeDocument/2006/math" xmlns:v="urn:schemas-microsoft-com:vml" xmlns:wp14="http://schemas.microsoft.com/office/word/2010/wordprocessingDrawing" xmlns:wp="http://schemas.openxmlformats.org/drawingml/2006/wordprocessingDrawing" xmlns:w10="urn:schemas-microsoft-com:office:word" xmlns:w="http://schemas.openxmlformats.org/wordprocessingml/2006/main" xmlns:w14="http://schemas.microsoft.com/office/word/2010/wordml" xmlns:w15="http://schemas.microsoft.com/office/word/2012/wordml" xmlns:w16cex="http://schemas.microsoft.com/office/word/2018/wordml/cex" xmlns:w16cid="http://schemas.microsoft.com/office/word/2016/wordml/cid" xmlns:w16="http://schemas.microsoft.com/office/word/2018/wordml" xmlns:w16se="http://schemas.microsoft.com/office/word/2015/wordml/symex" xmlns:wpg="http://schemas.microsoft.com/office/word/2010/wordprocessingGroup" xmlns:wpi="http://schemas.microsoft.com/office/word/2010/wordprocessingInk" xmlns:wne="http://schemas.microsoft.com/office/word/2006/wordml" xmlns:wps="http://schemas.microsoft.com/office/word/2010/wordprocessingShape" mc:Ignorable="w14 w15 w16se w16cid w16 w16cex wp14">
   <w:p>
     <w:pPr>
       <w:pStyle w:val="Fuzeile"/>
     </w:pPr>
     <w:r>
-      <w:t xml:space="preserve">Daniel </w:t>
-    </w:r>
-    <w:proofErr w:type="spellStart"/>
-    <w:r>
-      <w:t>Gilgenreiner</w:t>
-    </w:r>
-    <w:proofErr w:type="spellEnd"/>
-    <w:r>
-      <w:t xml:space="preserve">, Max </w:t>
-    </w:r>
-    <w:proofErr w:type="spellStart"/>
-    <w:r>
-      <w:t>Kleingger</w:t>
-    </w:r>
-    <w:proofErr w:type="spellEnd"/>
-    <w:r>
-      <w:t>, Stefan Sonnek</w:t>
+      <w:t>Daniel Gilgenreiner, Max Kleingger, Stefan Sonnek</w:t>
     </w:r>
     <w:r>
       <w:tab/>
@@ -38608,7 +36955,7 @@
 </file>
 
 <file path=word/footnotes.xml><?xml version="1.0" encoding="utf-8"?>
-<w:footnotes xmlns:wpc="http://schemas.microsoft.com/office/word/2010/wordprocessingCanvas" xmlns:cx="http://schemas.microsoft.com/office/drawing/2014/chartex" xmlns:cx1="http://schemas.microsoft.com/office/drawing/2015/9/8/chartex" xmlns:cx2="http://schemas.microsoft.com/office/drawing/2015/10/21/chartex" xmlns:cx3="http://schemas.microsoft.com/office/drawing/2016/5/9/chartex" xmlns:cx4="http://schemas.microsoft.com/office/drawing/2016/5/10/chartex" xmlns:cx5="http://schemas.microsoft.com/office/drawing/2016/5/11/chartex" xmlns:cx6="http://schemas.microsoft.com/office/drawing/2016/5/12/chartex" xmlns:cx7="http://schemas.microsoft.com/office/drawing/2016/5/13/chartex" xmlns:cx8="http://schemas.microsoft.com/office/drawing/2016/5/14/chartex" xmlns:mc="http://schemas.openxmlformats.org/markup-compatibility/2006" xmlns:aink="http://schemas.microsoft.com/office/drawing/2016/ink" xmlns:am3d="http://schemas.microsoft.com/office/drawing/2017/model3d" xmlns:o="urn:schemas-microsoft-com:office:office" xmlns:r="http://schemas.openxmlformats.org/officeDocument/2006/relationships" xmlns:m="http://schemas.openxmlformats.org/officeDocument/2006/math" xmlns:v="urn:schemas-microsoft-com:vml" xmlns:wp14="http://schemas.microsoft.com/office/word/2010/wordprocessingDrawing" xmlns:wp="http://schemas.openxmlformats.org/drawingml/2006/wordprocessingDrawing" xmlns:w10="urn:schemas-microsoft-com:office:word" xmlns:w="http://schemas.openxmlformats.org/wordprocessingml/2006/main" xmlns:w14="http://schemas.microsoft.com/office/word/2010/wordml" xmlns:w15="http://schemas.microsoft.com/office/word/2012/wordml" xmlns:w16cid="http://schemas.microsoft.com/office/word/2016/wordml/cid" xmlns:w16se="http://schemas.microsoft.com/office/word/2015/wordml/symex" xmlns:wpg="http://schemas.microsoft.com/office/word/2010/wordprocessingGroup" xmlns:wpi="http://schemas.microsoft.com/office/word/2010/wordprocessingInk" xmlns:wne="http://schemas.microsoft.com/office/word/2006/wordml" xmlns:wps="http://schemas.microsoft.com/office/word/2010/wordprocessingShape" mc:Ignorable="w14 w15 w16se w16cid wp14">
+<w:footnotes xmlns:wpc="http://schemas.microsoft.com/office/word/2010/wordprocessingCanvas" xmlns:cx="http://schemas.microsoft.com/office/drawing/2014/chartex" xmlns:cx1="http://schemas.microsoft.com/office/drawing/2015/9/8/chartex" xmlns:cx2="http://schemas.microsoft.com/office/drawing/2015/10/21/chartex" xmlns:cx3="http://schemas.microsoft.com/office/drawing/2016/5/9/chartex" xmlns:cx4="http://schemas.microsoft.com/office/drawing/2016/5/10/chartex" xmlns:cx5="http://schemas.microsoft.com/office/drawing/2016/5/11/chartex" xmlns:cx6="http://schemas.microsoft.com/office/drawing/2016/5/12/chartex" xmlns:cx7="http://schemas.microsoft.com/office/drawing/2016/5/13/chartex" xmlns:cx8="http://schemas.microsoft.com/office/drawing/2016/5/14/chartex" xmlns:mc="http://schemas.openxmlformats.org/markup-compatibility/2006" xmlns:aink="http://schemas.microsoft.com/office/drawing/2016/ink" xmlns:am3d="http://schemas.microsoft.com/office/drawing/2017/model3d" xmlns:o="urn:schemas-microsoft-com:office:office" xmlns:r="http://schemas.openxmlformats.org/officeDocument/2006/relationships" xmlns:m="http://schemas.openxmlformats.org/officeDocument/2006/math" xmlns:v="urn:schemas-microsoft-com:vml" xmlns:wp14="http://schemas.microsoft.com/office/word/2010/wordprocessingDrawing" xmlns:wp="http://schemas.openxmlformats.org/drawingml/2006/wordprocessingDrawing" xmlns:w10="urn:schemas-microsoft-com:office:word" xmlns:w="http://schemas.openxmlformats.org/wordprocessingml/2006/main" xmlns:w14="http://schemas.microsoft.com/office/word/2010/wordml" xmlns:w15="http://schemas.microsoft.com/office/word/2012/wordml" xmlns:w16cex="http://schemas.microsoft.com/office/word/2018/wordml/cex" xmlns:w16cid="http://schemas.microsoft.com/office/word/2016/wordml/cid" xmlns:w16="http://schemas.microsoft.com/office/word/2018/wordml" xmlns:w16se="http://schemas.microsoft.com/office/word/2015/wordml/symex" xmlns:wpg="http://schemas.microsoft.com/office/word/2010/wordprocessingGroup" xmlns:wpi="http://schemas.microsoft.com/office/word/2010/wordprocessingInk" xmlns:wne="http://schemas.microsoft.com/office/word/2006/wordml" xmlns:wps="http://schemas.microsoft.com/office/word/2010/wordprocessingShape" mc:Ignorable="w14 w15 w16se w16cid w16 w16cex wp14">
   <w:footnote w:type="separator" w:id="-1">
     <w:p>
       <w:pPr>
@@ -38633,7 +36980,7 @@
 </file>
 
 <file path=word/header1.xml><?xml version="1.0" encoding="utf-8"?>
-<w:hdr xmlns:wpc="http://schemas.microsoft.com/office/word/2010/wordprocessingCanvas" xmlns:cx="http://schemas.microsoft.com/office/drawing/2014/chartex" xmlns:cx1="http://schemas.microsoft.com/office/drawing/2015/9/8/chartex" xmlns:cx2="http://schemas.microsoft.com/office/drawing/2015/10/21/chartex" xmlns:cx3="http://schemas.microsoft.com/office/drawing/2016/5/9/chartex" xmlns:cx4="http://schemas.microsoft.com/office/drawing/2016/5/10/chartex" xmlns:cx5="http://schemas.microsoft.com/office/drawing/2016/5/11/chartex" xmlns:cx6="http://schemas.microsoft.com/office/drawing/2016/5/12/chartex" xmlns:cx7="http://schemas.microsoft.com/office/drawing/2016/5/13/chartex" xmlns:cx8="http://schemas.microsoft.com/office/drawing/2016/5/14/chartex" xmlns:mc="http://schemas.openxmlformats.org/markup-compatibility/2006" xmlns:aink="http://schemas.microsoft.com/office/drawing/2016/ink" xmlns:am3d="http://schemas.microsoft.com/office/drawing/2017/model3d" xmlns:o="urn:schemas-microsoft-com:office:office" xmlns:r="http://schemas.openxmlformats.org/officeDocument/2006/relationships" xmlns:m="http://schemas.openxmlformats.org/officeDocument/2006/math" xmlns:v="urn:schemas-microsoft-com:vml" xmlns:wp14="http://schemas.microsoft.com/office/word/2010/wordprocessingDrawing" xmlns:wp="http://schemas.openxmlformats.org/drawingml/2006/wordprocessingDrawing" xmlns:w10="urn:schemas-microsoft-com:office:word" xmlns:w="http://schemas.openxmlformats.org/wordprocessingml/2006/main" xmlns:w14="http://schemas.microsoft.com/office/word/2010/wordml" xmlns:w15="http://schemas.microsoft.com/office/word/2012/wordml" xmlns:w16cid="http://schemas.microsoft.com/office/word/2016/wordml/cid" xmlns:w16se="http://schemas.microsoft.com/office/word/2015/wordml/symex" xmlns:wpg="http://schemas.microsoft.com/office/word/2010/wordprocessingGroup" xmlns:wpi="http://schemas.microsoft.com/office/word/2010/wordprocessingInk" xmlns:wne="http://schemas.microsoft.com/office/word/2006/wordml" xmlns:wps="http://schemas.microsoft.com/office/word/2010/wordprocessingShape" mc:Ignorable="w14 w15 w16se w16cid wp14">
+<w:hdr xmlns:wpc="http://schemas.microsoft.com/office/word/2010/wordprocessingCanvas" xmlns:cx="http://schemas.microsoft.com/office/drawing/2014/chartex" xmlns:cx1="http://schemas.microsoft.com/office/drawing/2015/9/8/chartex" xmlns:cx2="http://schemas.microsoft.com/office/drawing/2015/10/21/chartex" xmlns:cx3="http://schemas.microsoft.com/office/drawing/2016/5/9/chartex" xmlns:cx4="http://schemas.microsoft.com/office/drawing/2016/5/10/chartex" xmlns:cx5="http://schemas.microsoft.com/office/drawing/2016/5/11/chartex" xmlns:cx6="http://schemas.microsoft.com/office/drawing/2016/5/12/chartex" xmlns:cx7="http://schemas.microsoft.com/office/drawing/2016/5/13/chartex" xmlns:cx8="http://schemas.microsoft.com/office/drawing/2016/5/14/chartex" xmlns:mc="http://schemas.openxmlformats.org/markup-compatibility/2006" xmlns:aink="http://schemas.microsoft.com/office/drawing/2016/ink" xmlns:am3d="http://schemas.microsoft.com/office/drawing/2017/model3d" xmlns:o="urn:schemas-microsoft-com:office:office" xmlns:r="http://schemas.openxmlformats.org/officeDocument/2006/relationships" xmlns:m="http://schemas.openxmlformats.org/officeDocument/2006/math" xmlns:v="urn:schemas-microsoft-com:vml" xmlns:wp14="http://schemas.microsoft.com/office/word/2010/wordprocessingDrawing" xmlns:wp="http://schemas.openxmlformats.org/drawingml/2006/wordprocessingDrawing" xmlns:w10="urn:schemas-microsoft-com:office:word" xmlns:w="http://schemas.openxmlformats.org/wordprocessingml/2006/main" xmlns:w14="http://schemas.microsoft.com/office/word/2010/wordml" xmlns:w15="http://schemas.microsoft.com/office/word/2012/wordml" xmlns:w16cex="http://schemas.microsoft.com/office/word/2018/wordml/cex" xmlns:w16cid="http://schemas.microsoft.com/office/word/2016/wordml/cid" xmlns:w16="http://schemas.microsoft.com/office/word/2018/wordml" xmlns:w16se="http://schemas.microsoft.com/office/word/2015/wordml/symex" xmlns:wpg="http://schemas.microsoft.com/office/word/2010/wordprocessingGroup" xmlns:wpi="http://schemas.microsoft.com/office/word/2010/wordprocessingInk" xmlns:wne="http://schemas.microsoft.com/office/word/2006/wordml" xmlns:wps="http://schemas.microsoft.com/office/word/2010/wordprocessingShape" mc:Ignorable="w14 w15 w16se w16cid w16 w16cex wp14">
   <w:p>
     <w:pPr>
       <w:pStyle w:val="Kopfzeile"/>
@@ -38732,7 +37079,7 @@
 </file>
 
 <file path=word/numbering.xml><?xml version="1.0" encoding="utf-8"?>
-<w:numbering xmlns:wpc="http://schemas.microsoft.com/office/word/2010/wordprocessingCanvas" xmlns:cx="http://schemas.microsoft.com/office/drawing/2014/chartex" xmlns:cx1="http://schemas.microsoft.com/office/drawing/2015/9/8/chartex" xmlns:cx2="http://schemas.microsoft.com/office/drawing/2015/10/21/chartex" xmlns:cx3="http://schemas.microsoft.com/office/drawing/2016/5/9/chartex" xmlns:cx4="http://schemas.microsoft.com/office/drawing/2016/5/10/chartex" xmlns:cx5="http://schemas.microsoft.com/office/drawing/2016/5/11/chartex" xmlns:cx6="http://schemas.microsoft.com/office/drawing/2016/5/12/chartex" xmlns:cx7="http://schemas.microsoft.com/office/drawing/2016/5/13/chartex" xmlns:cx8="http://schemas.microsoft.com/office/drawing/2016/5/14/chartex" xmlns:mc="http://schemas.openxmlformats.org/markup-compatibility/2006" xmlns:aink="http://schemas.microsoft.com/office/drawing/2016/ink" xmlns:am3d="http://schemas.microsoft.com/office/drawing/2017/model3d" xmlns:o="urn:schemas-microsoft-com:office:office" xmlns:r="http://schemas.openxmlformats.org/officeDocument/2006/relationships" xmlns:m="http://schemas.openxmlformats.org/officeDocument/2006/math" xmlns:v="urn:schemas-microsoft-com:vml" xmlns:wp14="http://schemas.microsoft.com/office/word/2010/wordprocessingDrawing" xmlns:wp="http://schemas.openxmlformats.org/drawingml/2006/wordprocessingDrawing" xmlns:w10="urn:schemas-microsoft-com:office:word" xmlns:w="http://schemas.openxmlformats.org/wordprocessingml/2006/main" xmlns:w14="http://schemas.microsoft.com/office/word/2010/wordml" xmlns:w15="http://schemas.microsoft.com/office/word/2012/wordml" xmlns:w16cid="http://schemas.microsoft.com/office/word/2016/wordml/cid" xmlns:w16se="http://schemas.microsoft.com/office/word/2015/wordml/symex" xmlns:wpg="http://schemas.microsoft.com/office/word/2010/wordprocessingGroup" xmlns:wpi="http://schemas.microsoft.com/office/word/2010/wordprocessingInk" xmlns:wne="http://schemas.microsoft.com/office/word/2006/wordml" xmlns:wps="http://schemas.microsoft.com/office/word/2010/wordprocessingShape" mc:Ignorable="w14 w15 w16se w16cid wp14">
+<w:numbering xmlns:wpc="http://schemas.microsoft.com/office/word/2010/wordprocessingCanvas" xmlns:cx="http://schemas.microsoft.com/office/drawing/2014/chartex" xmlns:cx1="http://schemas.microsoft.com/office/drawing/2015/9/8/chartex" xmlns:cx2="http://schemas.microsoft.com/office/drawing/2015/10/21/chartex" xmlns:cx3="http://schemas.microsoft.com/office/drawing/2016/5/9/chartex" xmlns:cx4="http://schemas.microsoft.com/office/drawing/2016/5/10/chartex" xmlns:cx5="http://schemas.microsoft.com/office/drawing/2016/5/11/chartex" xmlns:cx6="http://schemas.microsoft.com/office/drawing/2016/5/12/chartex" xmlns:cx7="http://schemas.microsoft.com/office/drawing/2016/5/13/chartex" xmlns:cx8="http://schemas.microsoft.com/office/drawing/2016/5/14/chartex" xmlns:mc="http://schemas.openxmlformats.org/markup-compatibility/2006" xmlns:aink="http://schemas.microsoft.com/office/drawing/2016/ink" xmlns:am3d="http://schemas.microsoft.com/office/drawing/2017/model3d" xmlns:o="urn:schemas-microsoft-com:office:office" xmlns:r="http://schemas.openxmlformats.org/officeDocument/2006/relationships" xmlns:m="http://schemas.openxmlformats.org/officeDocument/2006/math" xmlns:v="urn:schemas-microsoft-com:vml" xmlns:wp14="http://schemas.microsoft.com/office/word/2010/wordprocessingDrawing" xmlns:wp="http://schemas.openxmlformats.org/drawingml/2006/wordprocessingDrawing" xmlns:w10="urn:schemas-microsoft-com:office:word" xmlns:w="http://schemas.openxmlformats.org/wordprocessingml/2006/main" xmlns:w14="http://schemas.microsoft.com/office/word/2010/wordml" xmlns:w15="http://schemas.microsoft.com/office/word/2012/wordml" xmlns:w16cex="http://schemas.microsoft.com/office/word/2018/wordml/cex" xmlns:w16cid="http://schemas.microsoft.com/office/word/2016/wordml/cid" xmlns:w16="http://schemas.microsoft.com/office/word/2018/wordml" xmlns:w16se="http://schemas.microsoft.com/office/word/2015/wordml/symex" xmlns:wpg="http://schemas.microsoft.com/office/word/2010/wordprocessingGroup" xmlns:wpi="http://schemas.microsoft.com/office/word/2010/wordprocessingInk" xmlns:wne="http://schemas.microsoft.com/office/word/2006/wordml" xmlns:wps="http://schemas.microsoft.com/office/word/2010/wordprocessingShape" mc:Ignorable="w14 w15 w16se w16cid w16 w16cex wp14">
   <w:abstractNum w:abstractNumId="0" w15:restartNumberingAfterBreak="0">
     <w:nsid w:val="170C67FB"/>
     <w:multiLevelType w:val="multilevel"/>
@@ -40391,7 +38738,7 @@
 </file>
 
 <file path=word/styles.xml><?xml version="1.0" encoding="utf-8"?>
-<w:styles xmlns:mc="http://schemas.openxmlformats.org/markup-compatibility/2006" xmlns:r="http://schemas.openxmlformats.org/officeDocument/2006/relationships" xmlns:w="http://schemas.openxmlformats.org/wordprocessingml/2006/main" xmlns:w14="http://schemas.microsoft.com/office/word/2010/wordml" xmlns:w15="http://schemas.microsoft.com/office/word/2012/wordml" xmlns:w16cid="http://schemas.microsoft.com/office/word/2016/wordml/cid" xmlns:w16se="http://schemas.microsoft.com/office/word/2015/wordml/symex" mc:Ignorable="w14 w15 w16se w16cid">
+<w:styles xmlns:mc="http://schemas.openxmlformats.org/markup-compatibility/2006" xmlns:r="http://schemas.openxmlformats.org/officeDocument/2006/relationships" xmlns:w="http://schemas.openxmlformats.org/wordprocessingml/2006/main" xmlns:w14="http://schemas.microsoft.com/office/word/2010/wordml" xmlns:w15="http://schemas.microsoft.com/office/word/2012/wordml" xmlns:w16cex="http://schemas.microsoft.com/office/word/2018/wordml/cex" xmlns:w16cid="http://schemas.microsoft.com/office/word/2016/wordml/cid" xmlns:w16="http://schemas.microsoft.com/office/word/2018/wordml" xmlns:w16se="http://schemas.microsoft.com/office/word/2015/wordml/symex" mc:Ignorable="w14 w15 w16se w16cid w16 w16cex">
   <w:docDefaults>
     <w:rPrDefault>
       <w:rPr>
@@ -40879,6 +39226,7 @@
   <w:style w:type="character" w:default="1" w:styleId="Absatz-Standardschriftart">
     <w:name w:val="Default Paragraph Font"/>
     <w:uiPriority w:val="1"/>
+    <w:semiHidden/>
     <w:unhideWhenUsed/>
   </w:style>
   <w:style w:type="table" w:default="1" w:styleId="NormaleTabelle">
@@ -41564,7 +39912,7 @@
 </file>
 
 <file path=customXml/itemProps2.xml><?xml version="1.0" encoding="utf-8"?>
-<ds:datastoreItem xmlns:ds="http://schemas.openxmlformats.org/officeDocument/2006/customXml" ds:itemID="{9FA9AFFE-6200-4009-8FC7-1A7BE2C494C6}">
+<ds:datastoreItem xmlns:ds="http://schemas.openxmlformats.org/officeDocument/2006/customXml" ds:itemID="{69B45054-7049-4E4E-9124-CC5636CBF7F6}">
   <ds:schemaRefs>
     <ds:schemaRef ds:uri="http://schemas.openxmlformats.org/officeDocument/2006/bibliography"/>
   </ds:schemaRefs>
